--- a/Report .docx
+++ b/Report .docx
@@ -115,24 +115,14 @@
       <w:r>
         <w:t xml:space="preserve">Source: </w:t>
       </w:r>
-      <w:r>
-        <w:fldChar w:fldCharType="begin"/>
-      </w:r>
-      <w:r>
-        <w:instrText xml:space="preserve"> HYPERLINK "https://www.kaggle.com/sobhanmoosavi/us-accidents" </w:instrText>
-      </w:r>
-      <w:r>
-        <w:fldChar w:fldCharType="separate"/>
-      </w:r>
-      <w:r>
-        <w:rPr>
-          <w:rStyle w:val="Hyperlink"/>
-        </w:rPr>
-        <w:t>https://www.kaggle.com/sobhanmoosavi/us-accidents</w:t>
-      </w:r>
-      <w:r>
-        <w:fldChar w:fldCharType="end"/>
-      </w:r>
+      <w:hyperlink r:id="rId5" w:history="1">
+        <w:r>
+          <w:rPr>
+            <w:rStyle w:val="Hyperlink"/>
+          </w:rPr>
+          <w:t>https://www.kaggle.com/sobhanmoosavi/us-accidents</w:t>
+        </w:r>
+      </w:hyperlink>
     </w:p>
     <w:p/>
     <w:p>
@@ -156,7 +146,13 @@
         <w:t>Severity</w:t>
       </w:r>
       <w:r>
-        <w:t xml:space="preserve"> – categorical ordinal variable</w:t>
+        <w:t xml:space="preserve"> – </w:t>
+      </w:r>
+      <w:r>
+        <w:t>ordinal</w:t>
+      </w:r>
+      <w:r>
+        <w:t xml:space="preserve"> variable</w:t>
       </w:r>
     </w:p>
     <w:p>
@@ -325,7 +321,7 @@
                     <pic:cNvPicPr/>
                   </pic:nvPicPr>
                   <pic:blipFill rotWithShape="1">
-                    <a:blip r:embed="rId5" cstate="print">
+                    <a:blip r:embed="rId6" cstate="print">
                       <a:extLst>
                         <a:ext uri="{28A0092B-C50C-407E-A947-70E740481C1C}">
                           <a14:useLocalDpi xmlns:a14="http://schemas.microsoft.com/office/drawing/2010/main" val="0"/>
@@ -597,6 +593,7 @@
           <w:noProof/>
           <w:sz w:val="36"/>
           <w:szCs w:val="36"/>
+          <w:vertAlign w:val="subscript"/>
         </w:rPr>
         <w:drawing>
           <wp:inline distT="0" distB="0" distL="0" distR="0" wp14:anchorId="43754C78" wp14:editId="75EB4212">
@@ -614,7 +611,7 @@
                     <pic:cNvPicPr/>
                   </pic:nvPicPr>
                   <pic:blipFill>
-                    <a:blip r:embed="rId6" cstate="print">
+                    <a:blip r:embed="rId7" cstate="print">
                       <a:extLst>
                         <a:ext uri="{28A0092B-C50C-407E-A947-70E740481C1C}">
                           <a14:useLocalDpi xmlns:a14="http://schemas.microsoft.com/office/drawing/2010/main" val="0"/>
@@ -652,10 +649,21 @@
     <w:p>
       <w:pPr>
         <w:rPr>
-          <w:sz w:val="36"/>
-          <w:szCs w:val="36"/>
+          <w:b/>
+          <w:bCs/>
+          <w:sz w:val="48"/>
+          <w:szCs w:val="48"/>
         </w:rPr>
       </w:pPr>
+      <w:r>
+        <w:rPr>
+          <w:b/>
+          <w:bCs/>
+          <w:sz w:val="48"/>
+          <w:szCs w:val="48"/>
+        </w:rPr>
+        <w:t>Normality Analysis</w:t>
+      </w:r>
     </w:p>
     <w:p>
       <w:pPr>
@@ -664,16 +672,48 @@
           <w:szCs w:val="36"/>
         </w:rPr>
       </w:pPr>
-      <w:r>
-        <w:rPr>
-          <w:sz w:val="36"/>
-          <w:szCs w:val="36"/>
-        </w:rPr>
-        <w:t>Temperature(</w:t>
+    </w:p>
+    <w:p>
+      <w:pPr>
+        <w:rPr>
+          <w:b/>
+          <w:bCs/>
+          <w:sz w:val="36"/>
+          <w:szCs w:val="36"/>
+        </w:rPr>
+      </w:pPr>
+      <w:r>
+        <w:rPr>
+          <w:b/>
+          <w:bCs/>
+          <w:sz w:val="36"/>
+          <w:szCs w:val="36"/>
+        </w:rPr>
+        <w:t>Temperature</w:t>
+      </w:r>
+      <w:r>
+        <w:rPr>
+          <w:b/>
+          <w:bCs/>
+          <w:sz w:val="36"/>
+          <w:szCs w:val="36"/>
+        </w:rPr>
+        <w:t xml:space="preserve"> </w:t>
+      </w:r>
+      <w:r>
+        <w:rPr>
+          <w:b/>
+          <w:bCs/>
+          <w:sz w:val="36"/>
+          <w:szCs w:val="36"/>
+        </w:rPr>
+        <w:t>(</w:t>
       </w:r>
       <w:proofErr w:type="spellStart"/>
       <w:r>
         <w:rPr>
+          <w:b/>
+          <w:bCs/>
           <w:sz w:val="36"/>
           <w:szCs w:val="36"/>
           <w:vertAlign w:val="superscript"/>
@@ -682,6 +722,8 @@
       </w:r>
       <w:r>
         <w:rPr>
+          <w:b/>
+          <w:bCs/>
           <w:sz w:val="36"/>
           <w:szCs w:val="36"/>
         </w:rPr>
@@ -690,10 +732,12 @@
       <w:proofErr w:type="spellEnd"/>
       <w:r>
         <w:rPr>
-          <w:sz w:val="36"/>
-          <w:szCs w:val="36"/>
-        </w:rPr>
-        <w:t>) variable analysis</w:t>
+          <w:b/>
+          <w:bCs/>
+          <w:sz w:val="36"/>
+          <w:szCs w:val="36"/>
+        </w:rPr>
+        <w:t>) variable</w:t>
       </w:r>
     </w:p>
     <w:p>
@@ -719,7 +763,7 @@
                     <pic:cNvPicPr/>
                   </pic:nvPicPr>
                   <pic:blipFill>
-                    <a:blip r:embed="rId7" cstate="print">
+                    <a:blip r:embed="rId8" cstate="print">
                       <a:extLst>
                         <a:ext uri="{28A0092B-C50C-407E-A947-70E740481C1C}">
                           <a14:useLocalDpi xmlns:a14="http://schemas.microsoft.com/office/drawing/2010/main" val="0"/>
@@ -770,6 +814,7 @@
     </w:p>
     <w:p>
       <w:r>
+        <w:lastRenderedPageBreak/>
         <w:t xml:space="preserve">There are 7 temperature values between </w:t>
       </w:r>
       <w:r>
@@ -782,7 +827,6 @@
     <w:p/>
     <w:p>
       <w:r>
-        <w:lastRenderedPageBreak/>
         <w:t>Highest recorded temperatures in US ranges in the interval of 45-50</w:t>
       </w:r>
       <w:r>
@@ -816,82 +860,23 @@
     <w:p/>
     <w:p>
       <w:r>
+        <w:t xml:space="preserve">From the first look in histogram, it is obvious that temperature variable data is not normally </w:t>
+      </w:r>
+      <w:proofErr w:type="gramStart"/>
+      <w:r>
+        <w:t>distributed</w:t>
+      </w:r>
+      <w:proofErr w:type="gramEnd"/>
+      <w:r>
+        <w:t xml:space="preserve"> and median is shifted towards higher values. The same thing is observed in each Severity groups. Data does not represent Gauss.</w:t>
+      </w:r>
+    </w:p>
+    <w:p/>
+    <w:p>
+      <w:r>
         <w:rPr>
           <w:noProof/>
         </w:rPr>
-        <w:drawing>
-          <wp:inline distT="0" distB="0" distL="0" distR="0" wp14:anchorId="1AC66181" wp14:editId="2642FE1E">
-            <wp:extent cx="5727700" cy="2687955"/>
-            <wp:effectExtent l="0" t="0" r="0" b="4445"/>
-            <wp:docPr id="12" name="Picture 12" descr="A screenshot of a computer&#10;&#10;Description automatically generated"/>
-            <wp:cNvGraphicFramePr>
-              <a:graphicFrameLocks xmlns:a="http://schemas.openxmlformats.org/drawingml/2006/main" noChangeAspect="1"/>
-            </wp:cNvGraphicFramePr>
-            <a:graphic xmlns:a="http://schemas.openxmlformats.org/drawingml/2006/main">
-              <a:graphicData uri="http://schemas.openxmlformats.org/drawingml/2006/picture">
-                <pic:pic xmlns:pic="http://schemas.openxmlformats.org/drawingml/2006/picture">
-                  <pic:nvPicPr>
-                    <pic:cNvPr id="12" name="Temperature Box Plot.png"/>
-                    <pic:cNvPicPr/>
-                  </pic:nvPicPr>
-                  <pic:blipFill>
-                    <a:blip r:embed="rId8" cstate="print">
-                      <a:extLst>
-                        <a:ext uri="{28A0092B-C50C-407E-A947-70E740481C1C}">
-                          <a14:useLocalDpi xmlns:a14="http://schemas.microsoft.com/office/drawing/2010/main" val="0"/>
-                        </a:ext>
-                      </a:extLst>
-                    </a:blip>
-                    <a:stretch>
-                      <a:fillRect/>
-                    </a:stretch>
-                  </pic:blipFill>
-                  <pic:spPr>
-                    <a:xfrm>
-                      <a:off x="0" y="0"/>
-                      <a:ext cx="5727700" cy="2687955"/>
-                    </a:xfrm>
-                    <a:prstGeom prst="rect">
-                      <a:avLst/>
-                    </a:prstGeom>
-                  </pic:spPr>
-                </pic:pic>
-              </a:graphicData>
-            </a:graphic>
-          </wp:inline>
-        </w:drawing>
-      </w:r>
-    </w:p>
-    <w:p/>
-    <w:p/>
-    <w:p>
-      <w:r>
-        <w:t xml:space="preserve">From the first look, </w:t>
-      </w:r>
-      <w:r>
-        <w:t xml:space="preserve">Severity 2 and 4 box plots are obviously skewed (median is shifted towards second half of the data) </w:t>
-      </w:r>
-      <w:r>
-        <w:t xml:space="preserve">The spread of data in different severity groups are similar, nevertheless, wider whiskers and higher number of </w:t>
-      </w:r>
-      <w:r>
-        <w:t xml:space="preserve">extreme </w:t>
-      </w:r>
-      <w:r>
-        <w:t>outliers in 2 and 3 severity indicates, that deviations from temperature median causes more severe accidents. Severity 4 is achieved with lower temperatures (same thing can be seen in severity 1)</w:t>
-      </w:r>
-      <w:r>
-        <w:t>. Medians between all these measurements are different, which could indicate relationship between them.</w:t>
-      </w:r>
-    </w:p>
-    <w:p/>
-    <w:p/>
-    <w:p>
-      <w:r>
-        <w:rPr>
-          <w:noProof/>
-        </w:rPr>
-        <w:lastRenderedPageBreak/>
         <w:drawing>
           <wp:inline distT="0" distB="0" distL="0" distR="0" wp14:anchorId="5DF63D5A" wp14:editId="1DCB809E">
             <wp:extent cx="5727700" cy="4832985"/>
@@ -934,105 +919,51 @@
           </wp:inline>
         </w:drawing>
       </w:r>
-    </w:p>
-    <w:p/>
-    <w:p>
-      <w:r>
-        <w:t xml:space="preserve">Temperature data between Severity groups are not normally distributed as median is shifted towards the second half of the plot and do not represent Gauss. </w:t>
-      </w:r>
-    </w:p>
-    <w:p/>
-    <w:p>
-      <w:r>
-        <w:t xml:space="preserve">This is proved further with Shapiro-Wilk test. </w:t>
-      </w:r>
-      <w:r>
-        <w:t>The </w:t>
-      </w:r>
-      <w:hyperlink r:id="rId10" w:history="1">
-        <w:r>
-          <w:rPr>
-            <w:rStyle w:val="Hyperlink"/>
-            <w:color w:val="000000" w:themeColor="text1"/>
-            <w:u w:val="none"/>
-          </w:rPr>
-          <w:t>Shapiro-Wilk test</w:t>
-        </w:r>
-      </w:hyperlink>
-      <w:r>
-        <w:t> evaluates a data sample and quantifies how likely it is that the data was drawn from a Gaussian distribution</w:t>
-      </w:r>
-      <w:r>
-        <w:t>.</w:t>
-      </w:r>
-    </w:p>
-    <w:p/>
-    <w:p/>
-    <w:p/>
-    <w:p>
-      <w:r>
-        <w:rPr>
-          <w:noProof/>
-        </w:rPr>
-        <w:drawing>
-          <wp:inline distT="0" distB="0" distL="0" distR="0" wp14:anchorId="3C505F68" wp14:editId="64AAA801">
-            <wp:extent cx="5727700" cy="1561465"/>
-            <wp:effectExtent l="0" t="0" r="0" b="635"/>
-            <wp:docPr id="15" name="Picture 15" descr="A screenshot of a cell phone&#10;&#10;Description automatically generated"/>
-            <wp:cNvGraphicFramePr>
-              <a:graphicFrameLocks xmlns:a="http://schemas.openxmlformats.org/drawingml/2006/main" noChangeAspect="1"/>
-            </wp:cNvGraphicFramePr>
-            <a:graphic xmlns:a="http://schemas.openxmlformats.org/drawingml/2006/main">
-              <a:graphicData uri="http://schemas.openxmlformats.org/drawingml/2006/picture">
-                <pic:pic xmlns:pic="http://schemas.openxmlformats.org/drawingml/2006/picture">
-                  <pic:nvPicPr>
-                    <pic:cNvPr id="15" name="Shapiro-Wilk Temperature.png"/>
-                    <pic:cNvPicPr/>
-                  </pic:nvPicPr>
-                  <pic:blipFill>
-                    <a:blip r:embed="rId11">
-                      <a:extLst>
-                        <a:ext uri="{28A0092B-C50C-407E-A947-70E740481C1C}">
-                          <a14:useLocalDpi xmlns:a14="http://schemas.microsoft.com/office/drawing/2010/main" val="0"/>
-                        </a:ext>
-                      </a:extLst>
-                    </a:blip>
-                    <a:stretch>
-                      <a:fillRect/>
-                    </a:stretch>
-                  </pic:blipFill>
-                  <pic:spPr>
-                    <a:xfrm>
-                      <a:off x="0" y="0"/>
-                      <a:ext cx="5727700" cy="1561465"/>
-                    </a:xfrm>
-                    <a:prstGeom prst="rect">
-                      <a:avLst/>
-                    </a:prstGeom>
-                  </pic:spPr>
-                </pic:pic>
-              </a:graphicData>
-            </a:graphic>
-          </wp:inline>
-        </w:drawing>
-      </w:r>
-    </w:p>
-    <w:p/>
-    <w:p>
-      <w:r>
-        <w:t xml:space="preserve">Anderson-Darling test </w:t>
-      </w:r>
-      <w:r>
-        <w:t>is a</w:t>
-      </w:r>
-      <w:r>
-        <w:t xml:space="preserve">nother </w:t>
-      </w:r>
-      <w:r>
-        <w:t>statistical test of whether or not a dataset comes from a certain probability distribution, e.g., the normal distribution.</w:t>
-      </w:r>
-    </w:p>
-    <w:p/>
+      <w:r>
+        <w:t xml:space="preserve"> </w:t>
+      </w:r>
+    </w:p>
+    <w:p/>
+    <w:p>
+      <w:r>
+        <w:t>This is proved further with</w:t>
+      </w:r>
+      <w:r>
+        <w:t xml:space="preserve"> Anderson-Darling </w:t>
+      </w:r>
+      <w:proofErr w:type="gramStart"/>
+      <w:r>
+        <w:t>test ,</w:t>
+      </w:r>
+      <w:proofErr w:type="gramEnd"/>
+      <w:r>
+        <w:t xml:space="preserve"> which is s</w:t>
+      </w:r>
+      <w:r>
+        <w:t>tatistical test of whether or not a dataset comes from a certain probability distribution, e.g., the normal distribution.</w:t>
+      </w:r>
+      <w:r>
+        <w:t xml:space="preserve"> </w:t>
+      </w:r>
+      <w:r>
+        <w:t>Shapiro-Wilk test</w:t>
+      </w:r>
+      <w:r>
+        <w:t xml:space="preserve"> is not suitable as there are more than 500 measurements for the variable.</w:t>
+      </w:r>
+    </w:p>
+    <w:p/>
+    <w:p/>
+    <w:p/>
+    <w:p>
+      <w:r>
+        <w:lastRenderedPageBreak/>
+        <w:t>Anderson-Darling test</w:t>
+      </w:r>
+      <w:r>
+        <w:t xml:space="preserve"> (Critical Value = p value) proves, that sample does not look Gaussian</w:t>
+      </w:r>
+    </w:p>
     <w:p/>
     <w:p>
       <w:r>
@@ -1055,7 +986,7 @@
                     <pic:cNvPicPr/>
                   </pic:nvPicPr>
                   <pic:blipFill>
-                    <a:blip r:embed="rId12" cstate="print">
+                    <a:blip r:embed="rId10" cstate="print">
                       <a:extLst>
                         <a:ext uri="{28A0092B-C50C-407E-A947-70E740481C1C}">
                           <a14:useLocalDpi xmlns:a14="http://schemas.microsoft.com/office/drawing/2010/main" val="0"/>
@@ -1103,7 +1034,7 @@
                     <pic:cNvPicPr/>
                   </pic:nvPicPr>
                   <pic:blipFill>
-                    <a:blip r:embed="rId13" cstate="print">
+                    <a:blip r:embed="rId11" cstate="print">
                       <a:extLst>
                         <a:ext uri="{28A0092B-C50C-407E-A947-70E740481C1C}">
                           <a14:useLocalDpi xmlns:a14="http://schemas.microsoft.com/office/drawing/2010/main" val="0"/>
@@ -1131,54 +1062,96 @@
       </w:r>
     </w:p>
     <w:p/>
-    <w:p/>
-    <w:p>
+    <w:p>
+      <w:r>
+        <w:t xml:space="preserve">There is a possibility, that these </w:t>
+      </w:r>
+      <w:r>
+        <w:t>test</w:t>
+      </w:r>
+      <w:r>
+        <w:t>s</w:t>
+      </w:r>
+      <w:r>
+        <w:t xml:space="preserve"> could fail due to large amount of data present in the dataset.</w:t>
+      </w:r>
+      <w:r>
+        <w:t xml:space="preserve"> Nevertheless, from visual perspective</w:t>
+      </w:r>
+      <w:r>
+        <w:t>, it could be said, that data is more or less normally distributed and we can use parametric tests.</w:t>
+      </w:r>
+      <w:r>
+        <w:t xml:space="preserve"> </w:t>
+      </w:r>
+    </w:p>
+    <w:p/>
+    <w:p/>
+    <w:p/>
+    <w:p/>
+    <w:p>
+      <w:pPr>
+        <w:rPr>
+          <w:b/>
+          <w:bCs/>
+          <w:sz w:val="36"/>
+          <w:szCs w:val="36"/>
+        </w:rPr>
+      </w:pPr>
       <w:proofErr w:type="gramStart"/>
       <w:r>
-        <w:t>These test</w:t>
+        <w:rPr>
+          <w:b/>
+          <w:bCs/>
+          <w:sz w:val="36"/>
+          <w:szCs w:val="36"/>
+        </w:rPr>
+        <w:lastRenderedPageBreak/>
+        <w:t>Humidity(</w:t>
       </w:r>
       <w:proofErr w:type="gramEnd"/>
       <w:r>
-        <w:t xml:space="preserve"> could fail due to large amount of data present in the dataset. Visually, it could be said, that data is more or less normally distributed and we can use parametric tests.</w:t>
-      </w:r>
-      <w:r>
-        <w:t xml:space="preserve"> </w:t>
-      </w:r>
-    </w:p>
-    <w:p/>
-    <w:p/>
-    <w:p/>
-    <w:p/>
-    <w:p/>
-    <w:p>
-      <w:r>
-        <w:lastRenderedPageBreak/>
-        <w:t>T-tests between different severity groups indicates, that there are</w:t>
-      </w:r>
-      <w:r>
-        <w:t xml:space="preserve"> significant difference</w:t>
-      </w:r>
-      <w:r>
-        <w:t xml:space="preserve">s </w:t>
-      </w:r>
-      <w:r>
-        <w:t xml:space="preserve">between the means of </w:t>
-      </w:r>
-      <w:r>
-        <w:t>compared groups as p values drop below 0.05.</w:t>
-      </w:r>
-    </w:p>
-    <w:p/>
-    <w:p>
-      <w:r>
-        <w:rPr>
+        <w:rPr>
+          <w:b/>
+          <w:bCs/>
+          <w:sz w:val="36"/>
+          <w:szCs w:val="36"/>
+        </w:rPr>
+        <w:t>%) variable</w:t>
+      </w:r>
+    </w:p>
+    <w:p>
+      <w:pPr>
+        <w:rPr>
+          <w:b/>
+          <w:bCs/>
+          <w:sz w:val="36"/>
+          <w:szCs w:val="36"/>
+        </w:rPr>
+      </w:pPr>
+    </w:p>
+    <w:p>
+      <w:pPr>
+        <w:rPr>
+          <w:b/>
+          <w:bCs/>
+          <w:sz w:val="36"/>
+          <w:szCs w:val="36"/>
+        </w:rPr>
+      </w:pPr>
+      <w:r>
+        <w:rPr>
+          <w:b/>
+          <w:bCs/>
           <w:noProof/>
+          <w:sz w:val="36"/>
+          <w:szCs w:val="36"/>
         </w:rPr>
         <w:drawing>
-          <wp:inline distT="0" distB="0" distL="0" distR="0" wp14:anchorId="24A846A6" wp14:editId="49F74140">
-            <wp:extent cx="5613400" cy="1625600"/>
+          <wp:inline distT="0" distB="0" distL="0" distR="0" wp14:anchorId="3CF2628C" wp14:editId="6713F4E1">
+            <wp:extent cx="5029200" cy="2286000"/>
             <wp:effectExtent l="0" t="0" r="0" b="0"/>
-            <wp:docPr id="18" name="Picture 18" descr="A screenshot of a cell phone&#10;&#10;Description automatically generated"/>
+            <wp:docPr id="2" name="Picture 2" descr="A screenshot of a cell phone&#10;&#10;Description automatically generated"/>
             <wp:cNvGraphicFramePr>
               <a:graphicFrameLocks xmlns:a="http://schemas.openxmlformats.org/drawingml/2006/main" noChangeAspect="1"/>
             </wp:cNvGraphicFramePr>
@@ -1186,7 +1159,277 @@
               <a:graphicData uri="http://schemas.openxmlformats.org/drawingml/2006/picture">
                 <pic:pic xmlns:pic="http://schemas.openxmlformats.org/drawingml/2006/picture">
                   <pic:nvPicPr>
-                    <pic:cNvPr id="18" name="T-test Temperature.png"/>
+                    <pic:cNvPr id="2" name="Humidity Histogram.png"/>
+                    <pic:cNvPicPr/>
+                  </pic:nvPicPr>
+                  <pic:blipFill>
+                    <a:blip r:embed="rId12">
+                      <a:extLst>
+                        <a:ext uri="{28A0092B-C50C-407E-A947-70E740481C1C}">
+                          <a14:useLocalDpi xmlns:a14="http://schemas.microsoft.com/office/drawing/2010/main" val="0"/>
+                        </a:ext>
+                      </a:extLst>
+                    </a:blip>
+                    <a:stretch>
+                      <a:fillRect/>
+                    </a:stretch>
+                  </pic:blipFill>
+                  <pic:spPr>
+                    <a:xfrm>
+                      <a:off x="0" y="0"/>
+                      <a:ext cx="5029200" cy="2286000"/>
+                    </a:xfrm>
+                    <a:prstGeom prst="rect">
+                      <a:avLst/>
+                    </a:prstGeom>
+                  </pic:spPr>
+                </pic:pic>
+              </a:graphicData>
+            </a:graphic>
+          </wp:inline>
+        </w:drawing>
+      </w:r>
+    </w:p>
+    <w:p>
+      <w:r>
+        <w:t>Lowest humidity in dataset is 4.0%</w:t>
+      </w:r>
+    </w:p>
+    <w:p>
+      <w:r>
+        <w:t>Highest humidity in dataset is 100.0%</w:t>
+      </w:r>
+    </w:p>
+    <w:p/>
+    <w:p>
+      <w:r>
+        <w:t>Humidity variable values are not normally distributed with median shifted to higher values.</w:t>
+      </w:r>
+    </w:p>
+    <w:p/>
+    <w:p>
+      <w:r>
+        <w:rPr>
+          <w:noProof/>
+        </w:rPr>
+        <w:drawing>
+          <wp:inline distT="0" distB="0" distL="0" distR="0" wp14:anchorId="6E52C55E" wp14:editId="0F33616C">
+            <wp:extent cx="5727700" cy="4832985"/>
+            <wp:effectExtent l="0" t="0" r="0" b="5715"/>
+            <wp:docPr id="4" name="Picture 4" descr="A screenshot of a social media post&#10;&#10;Description automatically generated"/>
+            <wp:cNvGraphicFramePr>
+              <a:graphicFrameLocks xmlns:a="http://schemas.openxmlformats.org/drawingml/2006/main" noChangeAspect="1"/>
+            </wp:cNvGraphicFramePr>
+            <a:graphic xmlns:a="http://schemas.openxmlformats.org/drawingml/2006/main">
+              <a:graphicData uri="http://schemas.openxmlformats.org/drawingml/2006/picture">
+                <pic:pic xmlns:pic="http://schemas.openxmlformats.org/drawingml/2006/picture">
+                  <pic:nvPicPr>
+                    <pic:cNvPr id="4" name="Severity Groups Temperature Histograms.png"/>
+                    <pic:cNvPicPr/>
+                  </pic:nvPicPr>
+                  <pic:blipFill>
+                    <a:blip r:embed="rId9" cstate="print">
+                      <a:extLst>
+                        <a:ext uri="{28A0092B-C50C-407E-A947-70E740481C1C}">
+                          <a14:useLocalDpi xmlns:a14="http://schemas.microsoft.com/office/drawing/2010/main" val="0"/>
+                        </a:ext>
+                      </a:extLst>
+                    </a:blip>
+                    <a:stretch>
+                      <a:fillRect/>
+                    </a:stretch>
+                  </pic:blipFill>
+                  <pic:spPr>
+                    <a:xfrm>
+                      <a:off x="0" y="0"/>
+                      <a:ext cx="5727700" cy="4832985"/>
+                    </a:xfrm>
+                    <a:prstGeom prst="rect">
+                      <a:avLst/>
+                    </a:prstGeom>
+                  </pic:spPr>
+                </pic:pic>
+              </a:graphicData>
+            </a:graphic>
+          </wp:inline>
+        </w:drawing>
+      </w:r>
+    </w:p>
+    <w:p>
+      <w:r>
+        <w:t>The same thing is seen from humidity histograms between different Severity groups.</w:t>
+      </w:r>
+    </w:p>
+    <w:p>
+      <w:r>
+        <w:rPr>
+          <w:noProof/>
+        </w:rPr>
+        <w:lastRenderedPageBreak/>
+        <w:drawing>
+          <wp:inline distT="0" distB="0" distL="0" distR="0" wp14:anchorId="1C8DDFF6" wp14:editId="5A0DE2A3">
+            <wp:extent cx="4889500" cy="2593340"/>
+            <wp:effectExtent l="0" t="0" r="0" b="0"/>
+            <wp:docPr id="5" name="Picture 5" descr="A picture containing text, newspaper&#10;&#10;Description automatically generated"/>
+            <wp:cNvGraphicFramePr>
+              <a:graphicFrameLocks xmlns:a="http://schemas.openxmlformats.org/drawingml/2006/main" noChangeAspect="1"/>
+            </wp:cNvGraphicFramePr>
+            <a:graphic xmlns:a="http://schemas.openxmlformats.org/drawingml/2006/main">
+              <a:graphicData uri="http://schemas.openxmlformats.org/drawingml/2006/picture">
+                <pic:pic xmlns:pic="http://schemas.openxmlformats.org/drawingml/2006/picture">
+                  <pic:nvPicPr>
+                    <pic:cNvPr id="5" name="Humidity Anderson-Darling.png"/>
+                    <pic:cNvPicPr/>
+                  </pic:nvPicPr>
+                  <pic:blipFill rotWithShape="1">
+                    <a:blip r:embed="rId13">
+                      <a:extLst>
+                        <a:ext uri="{28A0092B-C50C-407E-A947-70E740481C1C}">
+                          <a14:useLocalDpi xmlns:a14="http://schemas.microsoft.com/office/drawing/2010/main" val="0"/>
+                        </a:ext>
+                      </a:extLst>
+                    </a:blip>
+                    <a:srcRect t="874" b="-1"/>
+                    <a:stretch/>
+                  </pic:blipFill>
+                  <pic:spPr bwMode="auto">
+                    <a:xfrm>
+                      <a:off x="0" y="0"/>
+                      <a:ext cx="4889500" cy="2593340"/>
+                    </a:xfrm>
+                    <a:prstGeom prst="rect">
+                      <a:avLst/>
+                    </a:prstGeom>
+                    <a:ln>
+                      <a:noFill/>
+                    </a:ln>
+                    <a:extLst>
+                      <a:ext uri="{53640926-AAD7-44D8-BBD7-CCE9431645EC}">
+                        <a14:shadowObscured xmlns:a14="http://schemas.microsoft.com/office/drawing/2010/main"/>
+                      </a:ext>
+                    </a:extLst>
+                  </pic:spPr>
+                </pic:pic>
+              </a:graphicData>
+            </a:graphic>
+          </wp:inline>
+        </w:drawing>
+      </w:r>
+    </w:p>
+    <w:p/>
+    <w:p>
+      <w:r>
+        <w:t>Anderson-Darling test indicates that data does not look normal.</w:t>
+      </w:r>
+    </w:p>
+    <w:p/>
+    <w:p/>
+    <w:p>
+      <w:pPr>
+        <w:rPr>
+          <w:b/>
+          <w:bCs/>
+          <w:sz w:val="36"/>
+          <w:szCs w:val="36"/>
+        </w:rPr>
+      </w:pPr>
+      <w:r>
+        <w:rPr>
+          <w:b/>
+          <w:bCs/>
+          <w:sz w:val="36"/>
+          <w:szCs w:val="36"/>
+        </w:rPr>
+        <w:t>Pressure(mbar)</w:t>
+      </w:r>
+      <w:r>
+        <w:rPr>
+          <w:b/>
+          <w:bCs/>
+          <w:sz w:val="36"/>
+          <w:szCs w:val="36"/>
+        </w:rPr>
+        <w:t xml:space="preserve"> variable</w:t>
+      </w:r>
+    </w:p>
+    <w:p>
+      <w:pPr>
+        <w:rPr>
+          <w:b/>
+          <w:bCs/>
+          <w:sz w:val="36"/>
+          <w:szCs w:val="36"/>
+        </w:rPr>
+      </w:pPr>
+    </w:p>
+    <w:p>
+      <w:r>
+        <w:t xml:space="preserve">Highest ever atmospheric pressure: </w:t>
+      </w:r>
+      <w:r>
+        <w:t>1083.3 mb</w:t>
+      </w:r>
+      <w:r>
+        <w:t>ar</w:t>
+      </w:r>
+    </w:p>
+    <w:p>
+      <w:r>
+        <w:t xml:space="preserve">Lowest ever atmospheric </w:t>
+      </w:r>
+      <w:proofErr w:type="spellStart"/>
+      <w:r>
+        <w:t>preesure</w:t>
+      </w:r>
+      <w:proofErr w:type="spellEnd"/>
+      <w:r>
+        <w:t>: 870 mbar</w:t>
+      </w:r>
+    </w:p>
+    <w:p/>
+    <w:p>
+      <w:r>
+        <w:t xml:space="preserve">In this variable there are </w:t>
+      </w:r>
+      <w:r>
+        <w:t xml:space="preserve">68 extreme measurements, which has occurred due to measurement errors, which is removed from this variable. There is only </w:t>
+      </w:r>
+      <w:r>
+        <w:t>7</w:t>
+      </w:r>
+      <w:r>
+        <w:t xml:space="preserve"> pressure </w:t>
+      </w:r>
+      <w:r>
+        <w:t>up to 950mbars, which was removed due to skewing data</w:t>
+      </w:r>
+      <w:r>
+        <w:t xml:space="preserve">. </w:t>
+      </w:r>
+      <w:r>
+        <w:t xml:space="preserve"> 950-1055 mbar range has been chosen</w:t>
+      </w:r>
+    </w:p>
+    <w:p/>
+    <w:p/>
+    <w:p>
+      <w:r>
+        <w:rPr>
+          <w:noProof/>
+        </w:rPr>
+        <w:drawing>
+          <wp:inline distT="0" distB="0" distL="0" distR="0" wp14:anchorId="4F4E66C2" wp14:editId="0DC90C9A">
+            <wp:extent cx="4737100" cy="2095500"/>
+            <wp:effectExtent l="0" t="0" r="0" b="0"/>
+            <wp:docPr id="8" name="Picture 8" descr="A screenshot of a cell phone&#10;&#10;Description automatically generated"/>
+            <wp:cNvGraphicFramePr>
+              <a:graphicFrameLocks xmlns:a="http://schemas.openxmlformats.org/drawingml/2006/main" noChangeAspect="1"/>
+            </wp:cNvGraphicFramePr>
+            <a:graphic xmlns:a="http://schemas.openxmlformats.org/drawingml/2006/main">
+              <a:graphicData uri="http://schemas.openxmlformats.org/drawingml/2006/picture">
+                <pic:pic xmlns:pic="http://schemas.openxmlformats.org/drawingml/2006/picture">
+                  <pic:nvPicPr>
+                    <pic:cNvPr id="8" name="Histogram Pressure.png"/>
                     <pic:cNvPicPr/>
                   </pic:nvPicPr>
                   <pic:blipFill>
@@ -1204,7 +1447,7 @@
                   <pic:spPr>
                     <a:xfrm>
                       <a:off x="0" y="0"/>
-                      <a:ext cx="5613400" cy="1625600"/>
+                      <a:ext cx="4737100" cy="2095500"/>
                     </a:xfrm>
                     <a:prstGeom prst="rect">
                       <a:avLst/>
@@ -1218,24 +1461,35 @@
       </w:r>
     </w:p>
     <w:p/>
-    <w:p/>
-    <w:p>
-      <w:r>
-        <w:t xml:space="preserve">For such dataset, Z test is better, which is an alternative for t-test, when there are &gt;30 values of variable. This test also indicates, that there are significant differences between the means of compared groups. </w:t>
-      </w:r>
-    </w:p>
-    <w:p/>
+    <w:p>
+      <w:r>
+        <w:t>Visually, data is not distributed normally.</w:t>
+      </w:r>
+    </w:p>
+    <w:p/>
+    <w:p/>
+    <w:p>
+      <w:r>
+        <w:t>Lowest Pressure(mbar) in dataset is 955.6388817333427</w:t>
+      </w:r>
+    </w:p>
+    <w:p>
+      <w:r>
+        <w:t>Highest Pressure(mbar) in dataset is 1054.860069666677</w:t>
+      </w:r>
+    </w:p>
     <w:p/>
     <w:p>
       <w:r>
         <w:rPr>
           <w:noProof/>
         </w:rPr>
+        <w:lastRenderedPageBreak/>
         <w:drawing>
-          <wp:inline distT="0" distB="0" distL="0" distR="0" wp14:anchorId="571D5B5F" wp14:editId="2D71D9DD">
-            <wp:extent cx="5727700" cy="1534795"/>
-            <wp:effectExtent l="0" t="0" r="0" b="1905"/>
-            <wp:docPr id="19" name="Picture 19" descr="A screenshot of a cell phone&#10;&#10;Description automatically generated"/>
+          <wp:inline distT="0" distB="0" distL="0" distR="0" wp14:anchorId="4274564A" wp14:editId="389339E7">
+            <wp:extent cx="5727700" cy="4298315"/>
+            <wp:effectExtent l="0" t="0" r="0" b="0"/>
+            <wp:docPr id="10" name="Picture 10" descr="A screenshot of a cell phone&#10;&#10;Description automatically generated"/>
             <wp:cNvGraphicFramePr>
               <a:graphicFrameLocks xmlns:a="http://schemas.openxmlformats.org/drawingml/2006/main" noChangeAspect="1"/>
             </wp:cNvGraphicFramePr>
@@ -1243,7 +1497,7 @@
               <a:graphicData uri="http://schemas.openxmlformats.org/drawingml/2006/picture">
                 <pic:pic xmlns:pic="http://schemas.openxmlformats.org/drawingml/2006/picture">
                   <pic:nvPicPr>
-                    <pic:cNvPr id="19" name="Z test.png"/>
+                    <pic:cNvPr id="10" name="Pressure mbar for each Severity Group.png"/>
                     <pic:cNvPicPr/>
                   </pic:nvPicPr>
                   <pic:blipFill>
@@ -1261,7 +1515,7 @@
                   <pic:spPr>
                     <a:xfrm>
                       <a:off x="0" y="0"/>
-                      <a:ext cx="5727700" cy="1534795"/>
+                      <a:ext cx="5727700" cy="4298315"/>
                     </a:xfrm>
                     <a:prstGeom prst="rect">
                       <a:avLst/>
@@ -1275,26 +1529,741 @@
       </w:r>
     </w:p>
     <w:p/>
-    <w:p/>
-    <w:p>
-      <w:r>
-        <w:t>A large F ratio means that the variation among group means is more than you'd expect to see by chance. You'll see a large F ratio both when the null hypothesis is wrong (the data are not sampled from populations with the same mean) and when random sampling happened to end up with large values in some groups and small values in others.</w:t>
-      </w:r>
-    </w:p>
-    <w:p/>
-    <w:p>
-      <w:r>
-        <w:t>If the overall P value is small, then it is unlikely that the differences you observed are due to random sampling. You can reject the idea that all the populations have identical means.</w:t>
-      </w:r>
-    </w:p>
-    <w:p/>
     <w:p>
       <w:r>
         <w:rPr>
           <w:noProof/>
         </w:rPr>
         <w:drawing>
-          <wp:inline distT="0" distB="0" distL="0" distR="0" wp14:anchorId="0B4E4474" wp14:editId="5786ACA9">
+          <wp:inline distT="0" distB="0" distL="0" distR="0" wp14:anchorId="06098119" wp14:editId="2D438A4A">
+            <wp:extent cx="5054600" cy="2598420"/>
+            <wp:effectExtent l="0" t="0" r="0" b="5080"/>
+            <wp:docPr id="22" name="Picture 22" descr="A picture containing text, newspaper&#10;&#10;Description automatically generated"/>
+            <wp:cNvGraphicFramePr>
+              <a:graphicFrameLocks xmlns:a="http://schemas.openxmlformats.org/drawingml/2006/main" noChangeAspect="1"/>
+            </wp:cNvGraphicFramePr>
+            <a:graphic xmlns:a="http://schemas.openxmlformats.org/drawingml/2006/main">
+              <a:graphicData uri="http://schemas.openxmlformats.org/drawingml/2006/picture">
+                <pic:pic xmlns:pic="http://schemas.openxmlformats.org/drawingml/2006/picture">
+                  <pic:nvPicPr>
+                    <pic:cNvPr id="22" name="Anderson-Darling Pressure.png"/>
+                    <pic:cNvPicPr/>
+                  </pic:nvPicPr>
+                  <pic:blipFill rotWithShape="1">
+                    <a:blip r:embed="rId16">
+                      <a:extLst>
+                        <a:ext uri="{28A0092B-C50C-407E-A947-70E740481C1C}">
+                          <a14:useLocalDpi xmlns:a14="http://schemas.microsoft.com/office/drawing/2010/main" val="0"/>
+                        </a:ext>
+                      </a:extLst>
+                    </a:blip>
+                    <a:srcRect t="1160" b="-1"/>
+                    <a:stretch/>
+                  </pic:blipFill>
+                  <pic:spPr bwMode="auto">
+                    <a:xfrm>
+                      <a:off x="0" y="0"/>
+                      <a:ext cx="5054600" cy="2598420"/>
+                    </a:xfrm>
+                    <a:prstGeom prst="rect">
+                      <a:avLst/>
+                    </a:prstGeom>
+                    <a:ln>
+                      <a:noFill/>
+                    </a:ln>
+                    <a:extLst>
+                      <a:ext uri="{53640926-AAD7-44D8-BBD7-CCE9431645EC}">
+                        <a14:shadowObscured xmlns:a14="http://schemas.microsoft.com/office/drawing/2010/main"/>
+                      </a:ext>
+                    </a:extLst>
+                  </pic:spPr>
+                </pic:pic>
+              </a:graphicData>
+            </a:graphic>
+          </wp:inline>
+        </w:drawing>
+      </w:r>
+    </w:p>
+    <w:p/>
+    <w:p/>
+    <w:p>
+      <w:pPr>
+        <w:rPr>
+          <w:b/>
+          <w:bCs/>
+          <w:sz w:val="36"/>
+          <w:szCs w:val="36"/>
+        </w:rPr>
+      </w:pPr>
+      <w:r>
+        <w:rPr>
+          <w:b/>
+          <w:bCs/>
+          <w:sz w:val="36"/>
+          <w:szCs w:val="36"/>
+        </w:rPr>
+        <w:t xml:space="preserve">Wind Speed </w:t>
+      </w:r>
+      <w:r>
+        <w:rPr>
+          <w:b/>
+          <w:bCs/>
+          <w:sz w:val="36"/>
+          <w:szCs w:val="36"/>
+        </w:rPr>
+        <w:t>(</w:t>
+      </w:r>
+      <w:proofErr w:type="spellStart"/>
+      <w:r>
+        <w:rPr>
+          <w:b/>
+          <w:bCs/>
+          <w:sz w:val="36"/>
+          <w:szCs w:val="36"/>
+        </w:rPr>
+        <w:t>kmh</w:t>
+      </w:r>
+      <w:proofErr w:type="spellEnd"/>
+      <w:r>
+        <w:rPr>
+          <w:b/>
+          <w:bCs/>
+          <w:sz w:val="36"/>
+          <w:szCs w:val="36"/>
+        </w:rPr>
+        <w:t>) variable</w:t>
+      </w:r>
+    </w:p>
+    <w:p/>
+    <w:p>
+      <w:r>
+        <w:t xml:space="preserve">Highest ever recorded </w:t>
+      </w:r>
+      <w:r>
+        <w:t>wind speed in US 372km/h. In dataset there are 17 temperature values higher than this number due to measurement error, which are removed.</w:t>
+      </w:r>
+    </w:p>
+    <w:p/>
+    <w:p>
+      <w:r>
+        <w:t xml:space="preserve">Only 39 values higher than 150 </w:t>
+      </w:r>
+      <w:proofErr w:type="spellStart"/>
+      <w:r>
+        <w:t>kmh</w:t>
+      </w:r>
+      <w:proofErr w:type="spellEnd"/>
+      <w:r>
+        <w:t>, which is omitted</w:t>
+      </w:r>
+    </w:p>
+    <w:p/>
+    <w:p>
+      <w:r>
+        <w:rPr>
+          <w:noProof/>
+        </w:rPr>
+        <w:lastRenderedPageBreak/>
+        <w:drawing>
+          <wp:inline distT="0" distB="0" distL="0" distR="0" wp14:anchorId="3CDF76D7" wp14:editId="7ABEE78C">
+            <wp:extent cx="4737100" cy="2095500"/>
+            <wp:effectExtent l="0" t="0" r="0" b="0"/>
+            <wp:docPr id="23" name="Picture 23" descr="A screenshot of a cell phone&#10;&#10;Description automatically generated"/>
+            <wp:cNvGraphicFramePr>
+              <a:graphicFrameLocks xmlns:a="http://schemas.openxmlformats.org/drawingml/2006/main" noChangeAspect="1"/>
+            </wp:cNvGraphicFramePr>
+            <a:graphic xmlns:a="http://schemas.openxmlformats.org/drawingml/2006/main">
+              <a:graphicData uri="http://schemas.openxmlformats.org/drawingml/2006/picture">
+                <pic:pic xmlns:pic="http://schemas.openxmlformats.org/drawingml/2006/picture">
+                  <pic:nvPicPr>
+                    <pic:cNvPr id="23" name="WindSpeed Histogram.png"/>
+                    <pic:cNvPicPr/>
+                  </pic:nvPicPr>
+                  <pic:blipFill>
+                    <a:blip r:embed="rId17">
+                      <a:extLst>
+                        <a:ext uri="{28A0092B-C50C-407E-A947-70E740481C1C}">
+                          <a14:useLocalDpi xmlns:a14="http://schemas.microsoft.com/office/drawing/2010/main" val="0"/>
+                        </a:ext>
+                      </a:extLst>
+                    </a:blip>
+                    <a:stretch>
+                      <a:fillRect/>
+                    </a:stretch>
+                  </pic:blipFill>
+                  <pic:spPr>
+                    <a:xfrm>
+                      <a:off x="0" y="0"/>
+                      <a:ext cx="4737100" cy="2095500"/>
+                    </a:xfrm>
+                    <a:prstGeom prst="rect">
+                      <a:avLst/>
+                    </a:prstGeom>
+                  </pic:spPr>
+                </pic:pic>
+              </a:graphicData>
+            </a:graphic>
+          </wp:inline>
+        </w:drawing>
+      </w:r>
+    </w:p>
+    <w:p>
+      <w:r>
+        <w:t>Data is obviously not normally distributed</w:t>
+      </w:r>
+    </w:p>
+    <w:p/>
+    <w:p/>
+    <w:p>
+      <w:r>
+        <w:rPr>
+          <w:noProof/>
+        </w:rPr>
+        <w:drawing>
+          <wp:inline distT="0" distB="0" distL="0" distR="0" wp14:anchorId="11F6D8B6" wp14:editId="69DDAF42">
+            <wp:extent cx="5676900" cy="4940300"/>
+            <wp:effectExtent l="0" t="0" r="0" b="0"/>
+            <wp:docPr id="24" name="Picture 24" descr="A screenshot of a social media post&#10;&#10;Description automatically generated"/>
+            <wp:cNvGraphicFramePr>
+              <a:graphicFrameLocks xmlns:a="http://schemas.openxmlformats.org/drawingml/2006/main" noChangeAspect="1"/>
+            </wp:cNvGraphicFramePr>
+            <a:graphic xmlns:a="http://schemas.openxmlformats.org/drawingml/2006/main">
+              <a:graphicData uri="http://schemas.openxmlformats.org/drawingml/2006/picture">
+                <pic:pic xmlns:pic="http://schemas.openxmlformats.org/drawingml/2006/picture">
+                  <pic:nvPicPr>
+                    <pic:cNvPr id="24" name="Wind Speed histogram for each group.png"/>
+                    <pic:cNvPicPr/>
+                  </pic:nvPicPr>
+                  <pic:blipFill>
+                    <a:blip r:embed="rId18">
+                      <a:extLst>
+                        <a:ext uri="{28A0092B-C50C-407E-A947-70E740481C1C}">
+                          <a14:useLocalDpi xmlns:a14="http://schemas.microsoft.com/office/drawing/2010/main" val="0"/>
+                        </a:ext>
+                      </a:extLst>
+                    </a:blip>
+                    <a:stretch>
+                      <a:fillRect/>
+                    </a:stretch>
+                  </pic:blipFill>
+                  <pic:spPr>
+                    <a:xfrm>
+                      <a:off x="0" y="0"/>
+                      <a:ext cx="5676900" cy="4940300"/>
+                    </a:xfrm>
+                    <a:prstGeom prst="rect">
+                      <a:avLst/>
+                    </a:prstGeom>
+                  </pic:spPr>
+                </pic:pic>
+              </a:graphicData>
+            </a:graphic>
+          </wp:inline>
+        </w:drawing>
+      </w:r>
+    </w:p>
+    <w:p/>
+    <w:p/>
+    <w:p>
+      <w:pPr>
+        <w:rPr>
+          <w:b/>
+          <w:bCs/>
+          <w:sz w:val="36"/>
+          <w:szCs w:val="36"/>
+        </w:rPr>
+      </w:pPr>
+      <w:r>
+        <w:rPr>
+          <w:b/>
+          <w:bCs/>
+          <w:sz w:val="36"/>
+          <w:szCs w:val="36"/>
+        </w:rPr>
+        <w:t xml:space="preserve">Precipitation (mm) </w:t>
+      </w:r>
+      <w:r>
+        <w:rPr>
+          <w:b/>
+          <w:bCs/>
+          <w:sz w:val="36"/>
+          <w:szCs w:val="36"/>
+        </w:rPr>
+        <w:t>variable</w:t>
+      </w:r>
+    </w:p>
+    <w:p/>
+    <w:p>
+      <w:r>
+        <w:lastRenderedPageBreak/>
+        <w:t>The highest category of rainfall, termed “Violent shower” is when precipitation per hour is greater than 50mm. There are 497 measurements of precipitation above 80mm, which can be classified as super extreme weather and must be removed from the dataset</w:t>
+      </w:r>
+    </w:p>
+    <w:p/>
+    <w:p/>
+    <w:p/>
+    <w:p>
+      <w:r>
+        <w:t>Lowest Precipitation(mm) in dataset is 0.0</w:t>
+      </w:r>
+    </w:p>
+    <w:p>
+      <w:r>
+        <w:t>Highest Precipitation(mm) in dataset is 74.67599999999999</w:t>
+      </w:r>
+    </w:p>
+    <w:p/>
+    <w:p/>
+    <w:p>
+      <w:r>
+        <w:rPr>
+          <w:noProof/>
+        </w:rPr>
+        <w:drawing>
+          <wp:inline distT="0" distB="0" distL="0" distR="0" wp14:anchorId="1451E339" wp14:editId="5DE4A920">
+            <wp:extent cx="4927600" cy="2197100"/>
+            <wp:effectExtent l="0" t="0" r="0" b="0"/>
+            <wp:docPr id="26" name="Picture 26" descr="A screenshot of a cell phone&#10;&#10;Description automatically generated"/>
+            <wp:cNvGraphicFramePr>
+              <a:graphicFrameLocks xmlns:a="http://schemas.openxmlformats.org/drawingml/2006/main" noChangeAspect="1"/>
+            </wp:cNvGraphicFramePr>
+            <a:graphic xmlns:a="http://schemas.openxmlformats.org/drawingml/2006/main">
+              <a:graphicData uri="http://schemas.openxmlformats.org/drawingml/2006/picture">
+                <pic:pic xmlns:pic="http://schemas.openxmlformats.org/drawingml/2006/picture">
+                  <pic:nvPicPr>
+                    <pic:cNvPr id="26" name="Precipitation Histogram.png"/>
+                    <pic:cNvPicPr/>
+                  </pic:nvPicPr>
+                  <pic:blipFill>
+                    <a:blip r:embed="rId19">
+                      <a:extLst>
+                        <a:ext uri="{28A0092B-C50C-407E-A947-70E740481C1C}">
+                          <a14:useLocalDpi xmlns:a14="http://schemas.microsoft.com/office/drawing/2010/main" val="0"/>
+                        </a:ext>
+                      </a:extLst>
+                    </a:blip>
+                    <a:stretch>
+                      <a:fillRect/>
+                    </a:stretch>
+                  </pic:blipFill>
+                  <pic:spPr>
+                    <a:xfrm>
+                      <a:off x="0" y="0"/>
+                      <a:ext cx="4927600" cy="2197100"/>
+                    </a:xfrm>
+                    <a:prstGeom prst="rect">
+                      <a:avLst/>
+                    </a:prstGeom>
+                  </pic:spPr>
+                </pic:pic>
+              </a:graphicData>
+            </a:graphic>
+          </wp:inline>
+        </w:drawing>
+      </w:r>
+    </w:p>
+    <w:p>
+      <w:r>
+        <w:rPr>
+          <w:noProof/>
+        </w:rPr>
+        <w:lastRenderedPageBreak/>
+        <w:drawing>
+          <wp:inline distT="0" distB="0" distL="0" distR="0" wp14:anchorId="7458FEFF" wp14:editId="23233908">
+            <wp:extent cx="5638800" cy="4838700"/>
+            <wp:effectExtent l="0" t="0" r="0" b="0"/>
+            <wp:docPr id="28" name="Picture 28" descr="A screenshot of a social media post&#10;&#10;Description automatically generated"/>
+            <wp:cNvGraphicFramePr>
+              <a:graphicFrameLocks xmlns:a="http://schemas.openxmlformats.org/drawingml/2006/main" noChangeAspect="1"/>
+            </wp:cNvGraphicFramePr>
+            <a:graphic xmlns:a="http://schemas.openxmlformats.org/drawingml/2006/main">
+              <a:graphicData uri="http://schemas.openxmlformats.org/drawingml/2006/picture">
+                <pic:pic xmlns:pic="http://schemas.openxmlformats.org/drawingml/2006/picture">
+                  <pic:nvPicPr>
+                    <pic:cNvPr id="28" name="Precipitation for each Severity Group Histograms.png"/>
+                    <pic:cNvPicPr/>
+                  </pic:nvPicPr>
+                  <pic:blipFill>
+                    <a:blip r:embed="rId20">
+                      <a:extLst>
+                        <a:ext uri="{28A0092B-C50C-407E-A947-70E740481C1C}">
+                          <a14:useLocalDpi xmlns:a14="http://schemas.microsoft.com/office/drawing/2010/main" val="0"/>
+                        </a:ext>
+                      </a:extLst>
+                    </a:blip>
+                    <a:stretch>
+                      <a:fillRect/>
+                    </a:stretch>
+                  </pic:blipFill>
+                  <pic:spPr>
+                    <a:xfrm>
+                      <a:off x="0" y="0"/>
+                      <a:ext cx="5638800" cy="4838700"/>
+                    </a:xfrm>
+                    <a:prstGeom prst="rect">
+                      <a:avLst/>
+                    </a:prstGeom>
+                  </pic:spPr>
+                </pic:pic>
+              </a:graphicData>
+            </a:graphic>
+          </wp:inline>
+        </w:drawing>
+      </w:r>
+    </w:p>
+    <w:p/>
+    <w:p/>
+    <w:p/>
+    <w:p>
+      <w:pPr>
+        <w:rPr>
+          <w:b/>
+          <w:bCs/>
+          <w:sz w:val="36"/>
+          <w:szCs w:val="36"/>
+        </w:rPr>
+      </w:pPr>
+      <w:r>
+        <w:rPr>
+          <w:b/>
+          <w:bCs/>
+          <w:sz w:val="36"/>
+          <w:szCs w:val="36"/>
+        </w:rPr>
+        <w:t>Visibility</w:t>
+      </w:r>
+      <w:r>
+        <w:rPr>
+          <w:b/>
+          <w:bCs/>
+          <w:sz w:val="36"/>
+          <w:szCs w:val="36"/>
+        </w:rPr>
+        <w:t xml:space="preserve"> (</w:t>
+      </w:r>
+      <w:r>
+        <w:rPr>
+          <w:b/>
+          <w:bCs/>
+          <w:sz w:val="36"/>
+          <w:szCs w:val="36"/>
+        </w:rPr>
+        <w:t>k</w:t>
+      </w:r>
+      <w:r>
+        <w:rPr>
+          <w:b/>
+          <w:bCs/>
+          <w:sz w:val="36"/>
+          <w:szCs w:val="36"/>
+        </w:rPr>
+        <w:t>m) variable</w:t>
+      </w:r>
+    </w:p>
+    <w:p/>
+    <w:p>
+      <w:r>
+        <w:t xml:space="preserve">When visibility is reported to be 16km visibility (10 miles), it usually means “unlimited” visibility, thus we take 85km as a higher upper limit </w:t>
+      </w:r>
+      <w:r>
+        <w:t>(dropping 404 measurements).</w:t>
+      </w:r>
+    </w:p>
+    <w:p/>
+    <w:p/>
+    <w:p>
+      <w:r>
+        <w:rPr>
+          <w:noProof/>
+        </w:rPr>
+        <w:drawing>
+          <wp:inline distT="0" distB="0" distL="0" distR="0" wp14:anchorId="3652F6D1" wp14:editId="7AD464CD">
+            <wp:extent cx="4889500" cy="2247900"/>
+            <wp:effectExtent l="0" t="0" r="0" b="0"/>
+            <wp:docPr id="29" name="Picture 29" descr="A screenshot of a cell phone&#10;&#10;Description automatically generated"/>
+            <wp:cNvGraphicFramePr>
+              <a:graphicFrameLocks xmlns:a="http://schemas.openxmlformats.org/drawingml/2006/main" noChangeAspect="1"/>
+            </wp:cNvGraphicFramePr>
+            <a:graphic xmlns:a="http://schemas.openxmlformats.org/drawingml/2006/main">
+              <a:graphicData uri="http://schemas.openxmlformats.org/drawingml/2006/picture">
+                <pic:pic xmlns:pic="http://schemas.openxmlformats.org/drawingml/2006/picture">
+                  <pic:nvPicPr>
+                    <pic:cNvPr id="29" name="Visibility histogram.png"/>
+                    <pic:cNvPicPr/>
+                  </pic:nvPicPr>
+                  <pic:blipFill>
+                    <a:blip r:embed="rId21">
+                      <a:extLst>
+                        <a:ext uri="{28A0092B-C50C-407E-A947-70E740481C1C}">
+                          <a14:useLocalDpi xmlns:a14="http://schemas.microsoft.com/office/drawing/2010/main" val="0"/>
+                        </a:ext>
+                      </a:extLst>
+                    </a:blip>
+                    <a:stretch>
+                      <a:fillRect/>
+                    </a:stretch>
+                  </pic:blipFill>
+                  <pic:spPr>
+                    <a:xfrm>
+                      <a:off x="0" y="0"/>
+                      <a:ext cx="4889500" cy="2247900"/>
+                    </a:xfrm>
+                    <a:prstGeom prst="rect">
+                      <a:avLst/>
+                    </a:prstGeom>
+                  </pic:spPr>
+                </pic:pic>
+              </a:graphicData>
+            </a:graphic>
+          </wp:inline>
+        </w:drawing>
+      </w:r>
+    </w:p>
+    <w:p>
+      <w:r>
+        <w:lastRenderedPageBreak/>
+        <w:t>Lowest Visibility(km) in dataset is 0.0</w:t>
+      </w:r>
+    </w:p>
+    <w:p>
+      <w:r>
+        <w:t>Highest Visibility(k</w:t>
+      </w:r>
+      <w:bookmarkStart w:id="0" w:name="_GoBack"/>
+      <w:bookmarkEnd w:id="0"/>
+      <w:r>
+        <w:t>m) in dataset is 80.4672</w:t>
+      </w:r>
+    </w:p>
+    <w:p/>
+    <w:p>
+      <w:r>
+        <w:rPr>
+          <w:noProof/>
+        </w:rPr>
+        <w:drawing>
+          <wp:inline distT="0" distB="0" distL="0" distR="0" wp14:anchorId="150B284A" wp14:editId="1891BC3B">
+            <wp:extent cx="5562600" cy="4813300"/>
+            <wp:effectExtent l="0" t="0" r="0" b="0"/>
+            <wp:docPr id="30" name="Picture 30" descr="A screenshot of a social media post&#10;&#10;Description automatically generated"/>
+            <wp:cNvGraphicFramePr>
+              <a:graphicFrameLocks xmlns:a="http://schemas.openxmlformats.org/drawingml/2006/main" noChangeAspect="1"/>
+            </wp:cNvGraphicFramePr>
+            <a:graphic xmlns:a="http://schemas.openxmlformats.org/drawingml/2006/main">
+              <a:graphicData uri="http://schemas.openxmlformats.org/drawingml/2006/picture">
+                <pic:pic xmlns:pic="http://schemas.openxmlformats.org/drawingml/2006/picture">
+                  <pic:nvPicPr>
+                    <pic:cNvPr id="30" name="Visibility in different groups.png"/>
+                    <pic:cNvPicPr/>
+                  </pic:nvPicPr>
+                  <pic:blipFill>
+                    <a:blip r:embed="rId22">
+                      <a:extLst>
+                        <a:ext uri="{28A0092B-C50C-407E-A947-70E740481C1C}">
+                          <a14:useLocalDpi xmlns:a14="http://schemas.microsoft.com/office/drawing/2010/main" val="0"/>
+                        </a:ext>
+                      </a:extLst>
+                    </a:blip>
+                    <a:stretch>
+                      <a:fillRect/>
+                    </a:stretch>
+                  </pic:blipFill>
+                  <pic:spPr>
+                    <a:xfrm>
+                      <a:off x="0" y="0"/>
+                      <a:ext cx="5562600" cy="4813300"/>
+                    </a:xfrm>
+                    <a:prstGeom prst="rect">
+                      <a:avLst/>
+                    </a:prstGeom>
+                  </pic:spPr>
+                </pic:pic>
+              </a:graphicData>
+            </a:graphic>
+          </wp:inline>
+        </w:drawing>
+      </w:r>
+    </w:p>
+    <w:p/>
+    <w:p/>
+    <w:p>
+      <w:pPr>
+        <w:rPr>
+          <w:b/>
+          <w:bCs/>
+          <w:sz w:val="44"/>
+          <w:szCs w:val="44"/>
+        </w:rPr>
+      </w:pPr>
+      <w:r>
+        <w:rPr>
+          <w:b/>
+          <w:bCs/>
+          <w:sz w:val="44"/>
+          <w:szCs w:val="44"/>
+        </w:rPr>
+        <w:t>Box plot analysis</w:t>
+      </w:r>
+    </w:p>
+    <w:p>
+      <w:pPr>
+        <w:rPr>
+          <w:b/>
+          <w:bCs/>
+          <w:sz w:val="44"/>
+          <w:szCs w:val="44"/>
+        </w:rPr>
+      </w:pPr>
+    </w:p>
+    <w:p>
+      <w:r>
+        <w:rPr>
+          <w:noProof/>
+        </w:rPr>
+        <w:lastRenderedPageBreak/>
+        <w:drawing>
+          <wp:inline distT="0" distB="0" distL="0" distR="0" wp14:anchorId="7A0A48D6" wp14:editId="779941CF">
+            <wp:extent cx="5727700" cy="2687955"/>
+            <wp:effectExtent l="0" t="0" r="0" b="4445"/>
+            <wp:docPr id="12" name="Picture 12" descr="A screenshot of a computer&#10;&#10;Description automatically generated"/>
+            <wp:cNvGraphicFramePr>
+              <a:graphicFrameLocks xmlns:a="http://schemas.openxmlformats.org/drawingml/2006/main" noChangeAspect="1"/>
+            </wp:cNvGraphicFramePr>
+            <a:graphic xmlns:a="http://schemas.openxmlformats.org/drawingml/2006/main">
+              <a:graphicData uri="http://schemas.openxmlformats.org/drawingml/2006/picture">
+                <pic:pic xmlns:pic="http://schemas.openxmlformats.org/drawingml/2006/picture">
+                  <pic:nvPicPr>
+                    <pic:cNvPr id="12" name="Temperature Box Plot.png"/>
+                    <pic:cNvPicPr/>
+                  </pic:nvPicPr>
+                  <pic:blipFill>
+                    <a:blip r:embed="rId23" cstate="print">
+                      <a:extLst>
+                        <a:ext uri="{28A0092B-C50C-407E-A947-70E740481C1C}">
+                          <a14:useLocalDpi xmlns:a14="http://schemas.microsoft.com/office/drawing/2010/main" val="0"/>
+                        </a:ext>
+                      </a:extLst>
+                    </a:blip>
+                    <a:stretch>
+                      <a:fillRect/>
+                    </a:stretch>
+                  </pic:blipFill>
+                  <pic:spPr>
+                    <a:xfrm>
+                      <a:off x="0" y="0"/>
+                      <a:ext cx="5727700" cy="2687955"/>
+                    </a:xfrm>
+                    <a:prstGeom prst="rect">
+                      <a:avLst/>
+                    </a:prstGeom>
+                  </pic:spPr>
+                </pic:pic>
+              </a:graphicData>
+            </a:graphic>
+          </wp:inline>
+        </w:drawing>
+      </w:r>
+    </w:p>
+    <w:p/>
+    <w:p/>
+    <w:p>
+      <w:r>
+        <w:t>From the first look, Severity 2 and 4 box plots are obviously skewed (median is shifted towards second half of the data) The spread of data in different severity groups are similar, nevertheless, wider whiskers and higher number of extreme outliers in 2 and 3 severity indicates, that deviations from temperature median causes more severe accidents. Severity 4 is achieved with lower temperatures (same thing can be seen in severity 1). Medians between all these measurements are different, which could indicate relationship between them.</w:t>
+      </w:r>
+    </w:p>
+    <w:p>
+      <w:pPr>
+        <w:rPr>
+          <w:b/>
+          <w:bCs/>
+          <w:sz w:val="44"/>
+          <w:szCs w:val="44"/>
+        </w:rPr>
+      </w:pPr>
+    </w:p>
+    <w:p/>
+    <w:p/>
+    <w:p>
+      <w:r>
+        <w:t xml:space="preserve">In order to test, whether all these groups are statistically significantly different, several different tests can be made. ANOVA is the most suitable test for this dataset as there are multiple groups to compare. </w:t>
+      </w:r>
+      <w:r>
+        <w:t> </w:t>
+      </w:r>
+      <w:r>
+        <w:t>Multiple t-tests (difference between means of compared groups) is not recommended when more than 2 groups are compared (t</w:t>
+      </w:r>
+      <w:r>
+        <w:t xml:space="preserve">he more hypothesis tests </w:t>
+      </w:r>
+      <w:r>
+        <w:t xml:space="preserve">are used </w:t>
+      </w:r>
+      <w:r>
+        <w:t xml:space="preserve">the </w:t>
+      </w:r>
+      <w:r>
+        <w:t>bigger the risk of</w:t>
+      </w:r>
+      <w:r>
+        <w:t xml:space="preserve"> making a type I error</w:t>
+      </w:r>
+      <w:r>
+        <w:t xml:space="preserve"> “rejection of true null hypothesis).</w:t>
+      </w:r>
+    </w:p>
+    <w:p/>
+    <w:p>
+      <w:r>
+        <w:t xml:space="preserve">As it was seen from the dataset, there are outliers, which will affect ANOVA test values, thus, two different ANOVA tests with outliers and without outliers have been conducted. </w:t>
+      </w:r>
+    </w:p>
+    <w:p/>
+    <w:p/>
+    <w:p>
+      <w:r>
+        <w:t>The F ratio is the ratio of two mean square values</w:t>
+      </w:r>
+      <w:r>
+        <w:t xml:space="preserve">. </w:t>
+      </w:r>
+      <w:r>
+        <w:t>As it was predicted, ANOVA with outliers gave a</w:t>
+      </w:r>
+      <w:r>
+        <w:t xml:space="preserve"> large F ratio</w:t>
+      </w:r>
+      <w:r>
+        <w:t xml:space="preserve"> (value = 1353.8)</w:t>
+      </w:r>
+      <w:r>
+        <w:t xml:space="preserve">. </w:t>
+      </w:r>
+      <w:r>
+        <w:t>Such</w:t>
+      </w:r>
+      <w:r>
+        <w:t xml:space="preserve"> large F ratio </w:t>
+      </w:r>
+      <w:r>
+        <w:t xml:space="preserve">can be seen </w:t>
+      </w:r>
+      <w:r>
+        <w:t>both when the null hypothesis is wrong (the data are not sampled from populations with the same mean) and when random sampling happened to end up with large values in some groups and small values in others.</w:t>
+      </w:r>
+      <w:r>
+        <w:t xml:space="preserve"> After removal of outliers, F value was significantly smaller (as predicted) and p value was &lt;0.05, which indicates, that data are not sampled from populations with the same mean.</w:t>
+      </w:r>
+    </w:p>
+    <w:p/>
+    <w:p>
+      <w:r>
+        <w:rPr>
+          <w:noProof/>
+        </w:rPr>
+        <w:lastRenderedPageBreak/>
+        <w:drawing>
+          <wp:inline distT="0" distB="0" distL="0" distR="0" wp14:anchorId="54065321" wp14:editId="4433FA2A">
             <wp:extent cx="5727700" cy="807085"/>
             <wp:effectExtent l="0" t="0" r="0" b="5715"/>
             <wp:docPr id="20" name="Picture 20"/>
@@ -1309,7 +2278,7 @@
                     <pic:cNvPicPr/>
                   </pic:nvPicPr>
                   <pic:blipFill>
-                    <a:blip r:embed="rId16">
+                    <a:blip r:embed="rId24">
                       <a:extLst>
                         <a:ext uri="{28A0092B-C50C-407E-A947-70E740481C1C}">
                           <a14:useLocalDpi xmlns:a14="http://schemas.microsoft.com/office/drawing/2010/main" val="0"/>
@@ -1337,18 +2306,28 @@
       </w:r>
     </w:p>
     <w:p/>
-    <w:p>
-      <w:r>
-        <w:t>Kruskal-Wallis test</w:t>
-      </w:r>
-    </w:p>
+    <w:p/>
+    <w:p>
+      <w:r>
+        <w:t>If we treat data as non-normally distributed, non-parametric ANOVA alternative Kruskal-</w:t>
+      </w:r>
+      <w:proofErr w:type="spellStart"/>
+      <w:r>
+        <w:t>Walis</w:t>
+      </w:r>
+      <w:proofErr w:type="spellEnd"/>
+      <w:r>
+        <w:t xml:space="preserve"> test gives the same results.</w:t>
+      </w:r>
+    </w:p>
+    <w:p/>
     <w:p>
       <w:r>
         <w:rPr>
           <w:noProof/>
         </w:rPr>
         <w:drawing>
-          <wp:inline distT="0" distB="0" distL="0" distR="0" wp14:anchorId="0D935E6B" wp14:editId="1C9D25F9">
+          <wp:inline distT="0" distB="0" distL="0" distR="0" wp14:anchorId="3AF8FE14" wp14:editId="7D3824B9">
             <wp:extent cx="5727700" cy="725805"/>
             <wp:effectExtent l="0" t="0" r="0" b="0"/>
             <wp:docPr id="21" name="Picture 21" descr="A screenshot of a cell phone&#10;&#10;Description automatically generated"/>
@@ -1363,7 +2342,7 @@
                     <pic:cNvPicPr/>
                   </pic:nvPicPr>
                   <pic:blipFill>
-                    <a:blip r:embed="rId17">
+                    <a:blip r:embed="rId25">
                       <a:extLst>
                         <a:ext uri="{28A0092B-C50C-407E-A947-70E740481C1C}">
                           <a14:useLocalDpi xmlns:a14="http://schemas.microsoft.com/office/drawing/2010/main" val="0"/>
@@ -1389,9 +2368,113 @@
           </wp:inline>
         </w:drawing>
       </w:r>
-      <w:bookmarkStart w:id="0" w:name="_GoBack"/>
-      <w:bookmarkEnd w:id="0"/>
-    </w:p>
+    </w:p>
+    <w:p/>
+    <w:p>
+      <w:r>
+        <w:t>For the sake of curiosity, Z-tests between different curiosity groups have been conducted and indicated, that</w:t>
+      </w:r>
+      <w:r>
+        <w:t xml:space="preserve"> there are</w:t>
+      </w:r>
+      <w:r>
+        <w:t xml:space="preserve"> significant difference</w:t>
+      </w:r>
+      <w:r>
+        <w:t xml:space="preserve">s </w:t>
+      </w:r>
+      <w:r>
+        <w:t xml:space="preserve">between the means of </w:t>
+      </w:r>
+      <w:r>
+        <w:t>compared groups as p values drop below 0.05.</w:t>
+      </w:r>
+      <w:r>
+        <w:t xml:space="preserve"> </w:t>
+      </w:r>
+      <w:r>
+        <w:t xml:space="preserve">Z test is an alternative for t-test, when there are &gt;30 values of </w:t>
+      </w:r>
+      <w:r>
+        <w:t xml:space="preserve">specific </w:t>
+      </w:r>
+      <w:r>
+        <w:t>variable.</w:t>
+      </w:r>
+    </w:p>
+    <w:p/>
+    <w:p/>
+    <w:p>
+      <w:r>
+        <w:rPr>
+          <w:noProof/>
+        </w:rPr>
+        <w:drawing>
+          <wp:inline distT="0" distB="0" distL="0" distR="0" wp14:anchorId="77400EFE" wp14:editId="2811A382">
+            <wp:extent cx="4800600" cy="1371600"/>
+            <wp:effectExtent l="0" t="0" r="0" b="0"/>
+            <wp:docPr id="1" name="Picture 1" descr="A screenshot of a cell phone&#10;&#10;Description automatically generated"/>
+            <wp:cNvGraphicFramePr>
+              <a:graphicFrameLocks xmlns:a="http://schemas.openxmlformats.org/drawingml/2006/main" noChangeAspect="1"/>
+            </wp:cNvGraphicFramePr>
+            <a:graphic xmlns:a="http://schemas.openxmlformats.org/drawingml/2006/main">
+              <a:graphicData uri="http://schemas.openxmlformats.org/drawingml/2006/picture">
+                <pic:pic xmlns:pic="http://schemas.openxmlformats.org/drawingml/2006/picture">
+                  <pic:nvPicPr>
+                    <pic:cNvPr id="1" name="Z Test.png"/>
+                    <pic:cNvPicPr/>
+                  </pic:nvPicPr>
+                  <pic:blipFill>
+                    <a:blip r:embed="rId26">
+                      <a:extLst>
+                        <a:ext uri="{28A0092B-C50C-407E-A947-70E740481C1C}">
+                          <a14:useLocalDpi xmlns:a14="http://schemas.microsoft.com/office/drawing/2010/main" val="0"/>
+                        </a:ext>
+                      </a:extLst>
+                    </a:blip>
+                    <a:stretch>
+                      <a:fillRect/>
+                    </a:stretch>
+                  </pic:blipFill>
+                  <pic:spPr>
+                    <a:xfrm>
+                      <a:off x="0" y="0"/>
+                      <a:ext cx="4800600" cy="1371600"/>
+                    </a:xfrm>
+                    <a:prstGeom prst="rect">
+                      <a:avLst/>
+                    </a:prstGeom>
+                  </pic:spPr>
+                </pic:pic>
+              </a:graphicData>
+            </a:graphic>
+          </wp:inline>
+        </w:drawing>
+      </w:r>
+    </w:p>
+    <w:p/>
+    <w:p>
+      <w:pPr>
+        <w:rPr>
+          <w:color w:val="FF0000"/>
+        </w:rPr>
+      </w:pPr>
+      <w:r>
+        <w:rPr>
+          <w:color w:val="FF0000"/>
+        </w:rPr>
+        <w:t>If the overall P value is small, then it is unlikely that the differences you observed are due to random sampling. You can reject the idea that all the populations have identical means.</w:t>
+      </w:r>
+    </w:p>
+    <w:p/>
+    <w:p/>
+    <w:p>
+      <w:r>
+        <w:t>As we are dealing with ordinal variable (Severity), in order to predict severity outcome based on weather conditions, Ordinal Logistic Regression model has to be fitted.</w:t>
+      </w:r>
+    </w:p>
+    <w:p/>
+    <w:p/>
     <w:sectPr>
       <w:pgSz w:w="11900" w:h="16840"/>
       <w:pgMar w:top="1440" w:right="1440" w:bottom="1440" w:left="1440" w:header="708" w:footer="708" w:gutter="0"/>
@@ -2387,7 +3470,7 @@
 </file>
 
 <file path=customXml/itemProps1.xml><?xml version="1.0" encoding="utf-8"?>
-<ds:datastoreItem xmlns:ds="http://schemas.openxmlformats.org/officeDocument/2006/customXml" ds:itemID="{DCEA4AED-70C0-8A4F-9189-1FA7CFC3C5C6}">
+<ds:datastoreItem xmlns:ds="http://schemas.openxmlformats.org/officeDocument/2006/customXml" ds:itemID="{AAED715E-262E-7B42-A082-E76BB10EB88E}">
   <ds:schemaRefs>
     <ds:schemaRef ds:uri="http://schemas.openxmlformats.org/officeDocument/2006/bibliography"/>
   </ds:schemaRefs>

--- a/Report .docx
+++ b/Report .docx
@@ -115,7 +115,7 @@
       <w:r>
         <w:t xml:space="preserve">Source: </w:t>
       </w:r>
-      <w:hyperlink r:id="rId5" w:history="1">
+      <w:hyperlink r:id="rId6" w:history="1">
         <w:r>
           <w:rPr>
             <w:rStyle w:val="Hyperlink"/>
@@ -321,7 +321,7 @@
                     <pic:cNvPicPr/>
                   </pic:nvPicPr>
                   <pic:blipFill rotWithShape="1">
-                    <a:blip r:embed="rId6" cstate="print">
+                    <a:blip r:embed="rId7" cstate="print">
                       <a:extLst>
                         <a:ext uri="{28A0092B-C50C-407E-A947-70E740481C1C}">
                           <a14:useLocalDpi xmlns:a14="http://schemas.microsoft.com/office/drawing/2010/main" val="0"/>
@@ -611,7 +611,7 @@
                     <pic:cNvPicPr/>
                   </pic:nvPicPr>
                   <pic:blipFill>
-                    <a:blip r:embed="rId7" cstate="print">
+                    <a:blip r:embed="rId8" cstate="print">
                       <a:extLst>
                         <a:ext uri="{28A0092B-C50C-407E-A947-70E740481C1C}">
                           <a14:useLocalDpi xmlns:a14="http://schemas.microsoft.com/office/drawing/2010/main" val="0"/>
@@ -763,7 +763,7 @@
                     <pic:cNvPicPr/>
                   </pic:nvPicPr>
                   <pic:blipFill>
-                    <a:blip r:embed="rId8" cstate="print">
+                    <a:blip r:embed="rId9" cstate="print">
                       <a:extLst>
                         <a:ext uri="{28A0092B-C50C-407E-A947-70E740481C1C}">
                           <a14:useLocalDpi xmlns:a14="http://schemas.microsoft.com/office/drawing/2010/main" val="0"/>
@@ -807,26 +807,10 @@
         <w:t>Highest temperature in dataset is 77.0 °C</w:t>
       </w:r>
     </w:p>
-    <w:p>
-      <w:r>
-        <w:t>There are 11 temperature values between -70 and -55 °C</w:t>
-      </w:r>
-    </w:p>
+    <w:p/>
     <w:p>
       <w:r>
         <w:lastRenderedPageBreak/>
-        <w:t xml:space="preserve">There are 7 temperature values between </w:t>
-      </w:r>
-      <w:r>
-        <w:t>55</w:t>
-      </w:r>
-      <w:r>
-        <w:t xml:space="preserve"> and 80 °C</w:t>
-      </w:r>
-    </w:p>
-    <w:p/>
-    <w:p>
-      <w:r>
         <w:t>Highest recorded temperatures in US ranges in the interval of 45-50</w:t>
       </w:r>
       <w:r>
@@ -854,21 +838,13 @@
     <w:p/>
     <w:p>
       <w:r>
-        <w:t>23 measurements have been removed</w:t>
-      </w:r>
-    </w:p>
-    <w:p/>
-    <w:p>
-      <w:r>
-        <w:t xml:space="preserve">From the first look in histogram, it is obvious that temperature variable data is not normally </w:t>
-      </w:r>
-      <w:proofErr w:type="gramStart"/>
-      <w:r>
-        <w:t>distributed</w:t>
-      </w:r>
-      <w:proofErr w:type="gramEnd"/>
-      <w:r>
-        <w:t xml:space="preserve"> and median is shifted towards higher values. The same thing is observed in each Severity groups. Data does not represent Gauss.</w:t>
+        <w:t>30</w:t>
+      </w:r>
+      <w:r>
+        <w:t xml:space="preserve"> measurements have been remov</w:t>
+      </w:r>
+      <w:r>
+        <w:t>ed</w:t>
       </w:r>
     </w:p>
     <w:p/>
@@ -878,10 +854,10 @@
           <w:noProof/>
         </w:rPr>
         <w:drawing>
-          <wp:inline distT="0" distB="0" distL="0" distR="0" wp14:anchorId="5DF63D5A" wp14:editId="1DCB809E">
-            <wp:extent cx="5727700" cy="4832985"/>
-            <wp:effectExtent l="0" t="0" r="0" b="5715"/>
-            <wp:docPr id="13" name="Picture 13" descr="A screenshot of a social media post&#10;&#10;Description automatically generated"/>
+          <wp:inline distT="0" distB="0" distL="0" distR="0" wp14:anchorId="1627B883" wp14:editId="468A07C6">
+            <wp:extent cx="5232400" cy="2349500"/>
+            <wp:effectExtent l="0" t="0" r="0" b="0"/>
+            <wp:docPr id="6" name="Picture 6" descr="A screenshot of a social media post&#10;&#10;Description automatically generated"/>
             <wp:cNvGraphicFramePr>
               <a:graphicFrameLocks xmlns:a="http://schemas.openxmlformats.org/drawingml/2006/main" noChangeAspect="1"/>
             </wp:cNvGraphicFramePr>
@@ -889,11 +865,428 @@
               <a:graphicData uri="http://schemas.openxmlformats.org/drawingml/2006/picture">
                 <pic:pic xmlns:pic="http://schemas.openxmlformats.org/drawingml/2006/picture">
                   <pic:nvPicPr>
-                    <pic:cNvPr id="13" name="Severity Groups Temperature Histograms.png"/>
+                    <pic:cNvPr id="6" name="Temperature Histogram Renewed.png"/>
                     <pic:cNvPicPr/>
                   </pic:nvPicPr>
                   <pic:blipFill>
-                    <a:blip r:embed="rId9" cstate="print">
+                    <a:blip r:embed="rId10">
+                      <a:extLst>
+                        <a:ext uri="{28A0092B-C50C-407E-A947-70E740481C1C}">
+                          <a14:useLocalDpi xmlns:a14="http://schemas.microsoft.com/office/drawing/2010/main" val="0"/>
+                        </a:ext>
+                      </a:extLst>
+                    </a:blip>
+                    <a:stretch>
+                      <a:fillRect/>
+                    </a:stretch>
+                  </pic:blipFill>
+                  <pic:spPr>
+                    <a:xfrm>
+                      <a:off x="0" y="0"/>
+                      <a:ext cx="5232400" cy="2349500"/>
+                    </a:xfrm>
+                    <a:prstGeom prst="rect">
+                      <a:avLst/>
+                    </a:prstGeom>
+                  </pic:spPr>
+                </pic:pic>
+              </a:graphicData>
+            </a:graphic>
+          </wp:inline>
+        </w:drawing>
+      </w:r>
+    </w:p>
+    <w:p/>
+    <w:p>
+      <w:r>
+        <w:t xml:space="preserve">From the first look in histogram, it is obvious that temperature variable data is not normally </w:t>
+      </w:r>
+      <w:proofErr w:type="gramStart"/>
+      <w:r>
+        <w:t>distributed</w:t>
+      </w:r>
+      <w:proofErr w:type="gramEnd"/>
+      <w:r>
+        <w:t xml:space="preserve"> and median is shifted towards higher values. The same thing is observed in each Severity groups. Data does not represent Gauss.</w:t>
+      </w:r>
+    </w:p>
+    <w:p/>
+    <w:p>
+      <w:r>
+        <w:t>Lowest Temperature(C) in dataset is -40.0</w:t>
+      </w:r>
+    </w:p>
+    <w:p>
+      <w:r>
+        <w:t>Highest Temperature(C) in dataset is 50.0</w:t>
+      </w:r>
+    </w:p>
+    <w:p>
+      <w:r>
+        <w:rPr>
+          <w:noProof/>
+        </w:rPr>
+        <w:lastRenderedPageBreak/>
+        <w:drawing>
+          <wp:inline distT="0" distB="0" distL="0" distR="0" wp14:anchorId="73DBFECF" wp14:editId="6DB8507B">
+            <wp:extent cx="5651500" cy="4493228"/>
+            <wp:effectExtent l="0" t="0" r="0" b="3175"/>
+            <wp:docPr id="14" name="Picture 14" descr="A screenshot of a cell phone&#10;&#10;Description automatically generated"/>
+            <wp:cNvGraphicFramePr>
+              <a:graphicFrameLocks xmlns:a="http://schemas.openxmlformats.org/drawingml/2006/main" noChangeAspect="1"/>
+            </wp:cNvGraphicFramePr>
+            <a:graphic xmlns:a="http://schemas.openxmlformats.org/drawingml/2006/main">
+              <a:graphicData uri="http://schemas.openxmlformats.org/drawingml/2006/picture">
+                <pic:pic xmlns:pic="http://schemas.openxmlformats.org/drawingml/2006/picture">
+                  <pic:nvPicPr>
+                    <pic:cNvPr id="14" name="Temperature Histograms for each severity group renewed.png"/>
+                    <pic:cNvPicPr/>
+                  </pic:nvPicPr>
+                  <pic:blipFill rotWithShape="1">
+                    <a:blip r:embed="rId11">
+                      <a:extLst>
+                        <a:ext uri="{28A0092B-C50C-407E-A947-70E740481C1C}">
+                          <a14:useLocalDpi xmlns:a14="http://schemas.microsoft.com/office/drawing/2010/main" val="0"/>
+                        </a:ext>
+                      </a:extLst>
+                    </a:blip>
+                    <a:srcRect t="2265" b="-1"/>
+                    <a:stretch/>
+                  </pic:blipFill>
+                  <pic:spPr bwMode="auto">
+                    <a:xfrm>
+                      <a:off x="0" y="0"/>
+                      <a:ext cx="5651500" cy="4493228"/>
+                    </a:xfrm>
+                    <a:prstGeom prst="rect">
+                      <a:avLst/>
+                    </a:prstGeom>
+                    <a:ln>
+                      <a:noFill/>
+                    </a:ln>
+                    <a:extLst>
+                      <a:ext uri="{53640926-AAD7-44D8-BBD7-CCE9431645EC}">
+                        <a14:shadowObscured xmlns:a14="http://schemas.microsoft.com/office/drawing/2010/main"/>
+                      </a:ext>
+                    </a:extLst>
+                  </pic:spPr>
+                </pic:pic>
+              </a:graphicData>
+            </a:graphic>
+          </wp:inline>
+        </w:drawing>
+      </w:r>
+    </w:p>
+    <w:p>
+      <w:r>
+        <w:t xml:space="preserve"> </w:t>
+      </w:r>
+    </w:p>
+    <w:p/>
+    <w:p>
+      <w:r>
+        <w:t>This is proved further with</w:t>
+      </w:r>
+      <w:r>
+        <w:t xml:space="preserve"> Anderson-Darling </w:t>
+      </w:r>
+      <w:proofErr w:type="gramStart"/>
+      <w:r>
+        <w:t>test ,</w:t>
+      </w:r>
+      <w:proofErr w:type="gramEnd"/>
+      <w:r>
+        <w:t xml:space="preserve"> which is s</w:t>
+      </w:r>
+      <w:r>
+        <w:t>tatistical test of whether or not a dataset comes from a certain probability distribution, e.g., the normal distribution.</w:t>
+      </w:r>
+      <w:r>
+        <w:t xml:space="preserve"> </w:t>
+      </w:r>
+      <w:r>
+        <w:t>Shapiro-Wilk test</w:t>
+      </w:r>
+      <w:r>
+        <w:t xml:space="preserve"> is not suitable as there are more than 500 measurements for the variable.</w:t>
+      </w:r>
+    </w:p>
+    <w:p/>
+    <w:p/>
+    <w:p/>
+    <w:p>
+      <w:r>
+        <w:t>Anderson-Darling test</w:t>
+      </w:r>
+      <w:r>
+        <w:t xml:space="preserve"> (Critical Value = p value) proves, that sample does not look Gaussian</w:t>
+      </w:r>
+    </w:p>
+    <w:p/>
+    <w:p>
+      <w:r>
+        <w:rPr>
+          <w:noProof/>
+        </w:rPr>
+        <w:lastRenderedPageBreak/>
+        <w:drawing>
+          <wp:inline distT="0" distB="0" distL="0" distR="0" wp14:anchorId="77EDE8F6" wp14:editId="73891809">
+            <wp:extent cx="5727700" cy="3522345"/>
+            <wp:effectExtent l="0" t="0" r="0" b="0"/>
+            <wp:docPr id="16" name="Picture 16" descr="A screenshot of a social media post&#10;&#10;Description automatically generated"/>
+            <wp:cNvGraphicFramePr>
+              <a:graphicFrameLocks xmlns:a="http://schemas.openxmlformats.org/drawingml/2006/main" noChangeAspect="1"/>
+            </wp:cNvGraphicFramePr>
+            <a:graphic xmlns:a="http://schemas.openxmlformats.org/drawingml/2006/main">
+              <a:graphicData uri="http://schemas.openxmlformats.org/drawingml/2006/picture">
+                <pic:pic xmlns:pic="http://schemas.openxmlformats.org/drawingml/2006/picture">
+                  <pic:nvPicPr>
+                    <pic:cNvPr id="16" name="Aderson-Darling 1.png"/>
+                    <pic:cNvPicPr/>
+                  </pic:nvPicPr>
+                  <pic:blipFill>
+                    <a:blip r:embed="rId12" cstate="print">
+                      <a:extLst>
+                        <a:ext uri="{28A0092B-C50C-407E-A947-70E740481C1C}">
+                          <a14:useLocalDpi xmlns:a14="http://schemas.microsoft.com/office/drawing/2010/main" val="0"/>
+                        </a:ext>
+                      </a:extLst>
+                    </a:blip>
+                    <a:stretch>
+                      <a:fillRect/>
+                    </a:stretch>
+                  </pic:blipFill>
+                  <pic:spPr>
+                    <a:xfrm>
+                      <a:off x="0" y="0"/>
+                      <a:ext cx="5727700" cy="3522345"/>
+                    </a:xfrm>
+                    <a:prstGeom prst="rect">
+                      <a:avLst/>
+                    </a:prstGeom>
+                  </pic:spPr>
+                </pic:pic>
+              </a:graphicData>
+            </a:graphic>
+          </wp:inline>
+        </w:drawing>
+      </w:r>
+    </w:p>
+    <w:p>
+      <w:r>
+        <w:rPr>
+          <w:noProof/>
+        </w:rPr>
+        <w:drawing>
+          <wp:inline distT="0" distB="0" distL="0" distR="0" wp14:anchorId="262ADD79" wp14:editId="49B44114">
+            <wp:extent cx="5727700" cy="3476625"/>
+            <wp:effectExtent l="0" t="0" r="0" b="3175"/>
+            <wp:docPr id="17" name="Picture 17" descr="A screenshot of a social media post&#10;&#10;Description automatically generated"/>
+            <wp:cNvGraphicFramePr>
+              <a:graphicFrameLocks xmlns:a="http://schemas.openxmlformats.org/drawingml/2006/main" noChangeAspect="1"/>
+            </wp:cNvGraphicFramePr>
+            <a:graphic xmlns:a="http://schemas.openxmlformats.org/drawingml/2006/main">
+              <a:graphicData uri="http://schemas.openxmlformats.org/drawingml/2006/picture">
+                <pic:pic xmlns:pic="http://schemas.openxmlformats.org/drawingml/2006/picture">
+                  <pic:nvPicPr>
+                    <pic:cNvPr id="17" name="Anderson Darling 2.png"/>
+                    <pic:cNvPicPr/>
+                  </pic:nvPicPr>
+                  <pic:blipFill>
+                    <a:blip r:embed="rId13" cstate="print">
+                      <a:extLst>
+                        <a:ext uri="{28A0092B-C50C-407E-A947-70E740481C1C}">
+                          <a14:useLocalDpi xmlns:a14="http://schemas.microsoft.com/office/drawing/2010/main" val="0"/>
+                        </a:ext>
+                      </a:extLst>
+                    </a:blip>
+                    <a:stretch>
+                      <a:fillRect/>
+                    </a:stretch>
+                  </pic:blipFill>
+                  <pic:spPr>
+                    <a:xfrm>
+                      <a:off x="0" y="0"/>
+                      <a:ext cx="5727700" cy="3476625"/>
+                    </a:xfrm>
+                    <a:prstGeom prst="rect">
+                      <a:avLst/>
+                    </a:prstGeom>
+                  </pic:spPr>
+                </pic:pic>
+              </a:graphicData>
+            </a:graphic>
+          </wp:inline>
+        </w:drawing>
+      </w:r>
+    </w:p>
+    <w:p/>
+    <w:p>
+      <w:r>
+        <w:t xml:space="preserve">There is a possibility, that these </w:t>
+      </w:r>
+      <w:r>
+        <w:t>test</w:t>
+      </w:r>
+      <w:r>
+        <w:t>s</w:t>
+      </w:r>
+      <w:r>
+        <w:t xml:space="preserve"> could fail due to large amount of data present in the dataset.</w:t>
+      </w:r>
+      <w:r>
+        <w:t xml:space="preserve"> Nevertheless, from visual perspective</w:t>
+      </w:r>
+      <w:r>
+        <w:t>, it could be said, that data is more or less normally distributed and we can use parametric tests.</w:t>
+      </w:r>
+      <w:r>
+        <w:t xml:space="preserve"> </w:t>
+      </w:r>
+    </w:p>
+    <w:p/>
+    <w:p/>
+    <w:p/>
+    <w:p/>
+    <w:p>
+      <w:pPr>
+        <w:rPr>
+          <w:b/>
+          <w:bCs/>
+          <w:sz w:val="36"/>
+          <w:szCs w:val="36"/>
+        </w:rPr>
+      </w:pPr>
+      <w:proofErr w:type="gramStart"/>
+      <w:r>
+        <w:rPr>
+          <w:b/>
+          <w:bCs/>
+          <w:sz w:val="36"/>
+          <w:szCs w:val="36"/>
+        </w:rPr>
+        <w:t>Humidity(</w:t>
+      </w:r>
+      <w:proofErr w:type="gramEnd"/>
+      <w:r>
+        <w:rPr>
+          <w:b/>
+          <w:bCs/>
+          <w:sz w:val="36"/>
+          <w:szCs w:val="36"/>
+        </w:rPr>
+        <w:t>%) variable</w:t>
+      </w:r>
+    </w:p>
+    <w:p>
+      <w:pPr>
+        <w:rPr>
+          <w:b/>
+          <w:bCs/>
+          <w:sz w:val="36"/>
+          <w:szCs w:val="36"/>
+        </w:rPr>
+      </w:pPr>
+    </w:p>
+    <w:p>
+      <w:pPr>
+        <w:rPr>
+          <w:b/>
+          <w:bCs/>
+          <w:sz w:val="36"/>
+          <w:szCs w:val="36"/>
+        </w:rPr>
+      </w:pPr>
+      <w:r>
+        <w:rPr>
+          <w:b/>
+          <w:bCs/>
+          <w:noProof/>
+          <w:sz w:val="36"/>
+          <w:szCs w:val="36"/>
+        </w:rPr>
+        <w:drawing>
+          <wp:inline distT="0" distB="0" distL="0" distR="0" wp14:anchorId="3CF2628C" wp14:editId="6713F4E1">
+            <wp:extent cx="5029200" cy="2286000"/>
+            <wp:effectExtent l="0" t="0" r="0" b="0"/>
+            <wp:docPr id="2" name="Picture 2" descr="A screenshot of a cell phone&#10;&#10;Description automatically generated"/>
+            <wp:cNvGraphicFramePr>
+              <a:graphicFrameLocks xmlns:a="http://schemas.openxmlformats.org/drawingml/2006/main" noChangeAspect="1"/>
+            </wp:cNvGraphicFramePr>
+            <a:graphic xmlns:a="http://schemas.openxmlformats.org/drawingml/2006/main">
+              <a:graphicData uri="http://schemas.openxmlformats.org/drawingml/2006/picture">
+                <pic:pic xmlns:pic="http://schemas.openxmlformats.org/drawingml/2006/picture">
+                  <pic:nvPicPr>
+                    <pic:cNvPr id="2" name="Humidity Histogram.png"/>
+                    <pic:cNvPicPr/>
+                  </pic:nvPicPr>
+                  <pic:blipFill>
+                    <a:blip r:embed="rId14">
+                      <a:extLst>
+                        <a:ext uri="{28A0092B-C50C-407E-A947-70E740481C1C}">
+                          <a14:useLocalDpi xmlns:a14="http://schemas.microsoft.com/office/drawing/2010/main" val="0"/>
+                        </a:ext>
+                      </a:extLst>
+                    </a:blip>
+                    <a:stretch>
+                      <a:fillRect/>
+                    </a:stretch>
+                  </pic:blipFill>
+                  <pic:spPr>
+                    <a:xfrm>
+                      <a:off x="0" y="0"/>
+                      <a:ext cx="5029200" cy="2286000"/>
+                    </a:xfrm>
+                    <a:prstGeom prst="rect">
+                      <a:avLst/>
+                    </a:prstGeom>
+                  </pic:spPr>
+                </pic:pic>
+              </a:graphicData>
+            </a:graphic>
+          </wp:inline>
+        </w:drawing>
+      </w:r>
+    </w:p>
+    <w:p>
+      <w:r>
+        <w:t>Lowest humidity in dataset is 4.0%</w:t>
+      </w:r>
+    </w:p>
+    <w:p>
+      <w:r>
+        <w:t>Highest humidity in dataset is 100.0%</w:t>
+      </w:r>
+    </w:p>
+    <w:p/>
+    <w:p>
+      <w:r>
+        <w:t>Humidity variable values are not normally distributed with median shifted to higher values.</w:t>
+      </w:r>
+    </w:p>
+    <w:p/>
+    <w:p>
+      <w:r>
+        <w:rPr>
+          <w:noProof/>
+        </w:rPr>
+        <w:drawing>
+          <wp:inline distT="0" distB="0" distL="0" distR="0" wp14:anchorId="6E52C55E" wp14:editId="0F33616C">
+            <wp:extent cx="5727700" cy="4832985"/>
+            <wp:effectExtent l="0" t="0" r="0" b="5715"/>
+            <wp:docPr id="4" name="Picture 4" descr="A screenshot of a social media post&#10;&#10;Description automatically generated"/>
+            <wp:cNvGraphicFramePr>
+              <a:graphicFrameLocks xmlns:a="http://schemas.openxmlformats.org/drawingml/2006/main" noChangeAspect="1"/>
+            </wp:cNvGraphicFramePr>
+            <a:graphic xmlns:a="http://schemas.openxmlformats.org/drawingml/2006/main">
+              <a:graphicData uri="http://schemas.openxmlformats.org/drawingml/2006/picture">
+                <pic:pic xmlns:pic="http://schemas.openxmlformats.org/drawingml/2006/picture">
+                  <pic:nvPicPr>
+                    <pic:cNvPr id="4" name="Severity Groups Temperature Histograms.png"/>
+                    <pic:cNvPicPr/>
+                  </pic:nvPicPr>
+                  <pic:blipFill>
+                    <a:blip r:embed="rId15" cstate="print">
                       <a:extLst>
                         <a:ext uri="{28A0092B-C50C-407E-A947-70E740481C1C}">
                           <a14:useLocalDpi xmlns:a14="http://schemas.microsoft.com/office/drawing/2010/main" val="0"/>
@@ -919,341 +1312,6 @@
           </wp:inline>
         </w:drawing>
       </w:r>
-      <w:r>
-        <w:t xml:space="preserve"> </w:t>
-      </w:r>
-    </w:p>
-    <w:p/>
-    <w:p>
-      <w:r>
-        <w:t>This is proved further with</w:t>
-      </w:r>
-      <w:r>
-        <w:t xml:space="preserve"> Anderson-Darling </w:t>
-      </w:r>
-      <w:proofErr w:type="gramStart"/>
-      <w:r>
-        <w:t>test ,</w:t>
-      </w:r>
-      <w:proofErr w:type="gramEnd"/>
-      <w:r>
-        <w:t xml:space="preserve"> which is s</w:t>
-      </w:r>
-      <w:r>
-        <w:t>tatistical test of whether or not a dataset comes from a certain probability distribution, e.g., the normal distribution.</w:t>
-      </w:r>
-      <w:r>
-        <w:t xml:space="preserve"> </w:t>
-      </w:r>
-      <w:r>
-        <w:t>Shapiro-Wilk test</w:t>
-      </w:r>
-      <w:r>
-        <w:t xml:space="preserve"> is not suitable as there are more than 500 measurements for the variable.</w:t>
-      </w:r>
-    </w:p>
-    <w:p/>
-    <w:p/>
-    <w:p/>
-    <w:p>
-      <w:r>
-        <w:lastRenderedPageBreak/>
-        <w:t>Anderson-Darling test</w:t>
-      </w:r>
-      <w:r>
-        <w:t xml:space="preserve"> (Critical Value = p value) proves, that sample does not look Gaussian</w:t>
-      </w:r>
-    </w:p>
-    <w:p/>
-    <w:p>
-      <w:r>
-        <w:rPr>
-          <w:noProof/>
-        </w:rPr>
-        <w:drawing>
-          <wp:inline distT="0" distB="0" distL="0" distR="0" wp14:anchorId="77EDE8F6" wp14:editId="73891809">
-            <wp:extent cx="5727700" cy="3522345"/>
-            <wp:effectExtent l="0" t="0" r="0" b="0"/>
-            <wp:docPr id="16" name="Picture 16" descr="A screenshot of a social media post&#10;&#10;Description automatically generated"/>
-            <wp:cNvGraphicFramePr>
-              <a:graphicFrameLocks xmlns:a="http://schemas.openxmlformats.org/drawingml/2006/main" noChangeAspect="1"/>
-            </wp:cNvGraphicFramePr>
-            <a:graphic xmlns:a="http://schemas.openxmlformats.org/drawingml/2006/main">
-              <a:graphicData uri="http://schemas.openxmlformats.org/drawingml/2006/picture">
-                <pic:pic xmlns:pic="http://schemas.openxmlformats.org/drawingml/2006/picture">
-                  <pic:nvPicPr>
-                    <pic:cNvPr id="16" name="Aderson-Darling 1.png"/>
-                    <pic:cNvPicPr/>
-                  </pic:nvPicPr>
-                  <pic:blipFill>
-                    <a:blip r:embed="rId10" cstate="print">
-                      <a:extLst>
-                        <a:ext uri="{28A0092B-C50C-407E-A947-70E740481C1C}">
-                          <a14:useLocalDpi xmlns:a14="http://schemas.microsoft.com/office/drawing/2010/main" val="0"/>
-                        </a:ext>
-                      </a:extLst>
-                    </a:blip>
-                    <a:stretch>
-                      <a:fillRect/>
-                    </a:stretch>
-                  </pic:blipFill>
-                  <pic:spPr>
-                    <a:xfrm>
-                      <a:off x="0" y="0"/>
-                      <a:ext cx="5727700" cy="3522345"/>
-                    </a:xfrm>
-                    <a:prstGeom prst="rect">
-                      <a:avLst/>
-                    </a:prstGeom>
-                  </pic:spPr>
-                </pic:pic>
-              </a:graphicData>
-            </a:graphic>
-          </wp:inline>
-        </w:drawing>
-      </w:r>
-    </w:p>
-    <w:p>
-      <w:r>
-        <w:rPr>
-          <w:noProof/>
-        </w:rPr>
-        <w:drawing>
-          <wp:inline distT="0" distB="0" distL="0" distR="0" wp14:anchorId="262ADD79" wp14:editId="49B44114">
-            <wp:extent cx="5727700" cy="3476625"/>
-            <wp:effectExtent l="0" t="0" r="0" b="3175"/>
-            <wp:docPr id="17" name="Picture 17" descr="A screenshot of a social media post&#10;&#10;Description automatically generated"/>
-            <wp:cNvGraphicFramePr>
-              <a:graphicFrameLocks xmlns:a="http://schemas.openxmlformats.org/drawingml/2006/main" noChangeAspect="1"/>
-            </wp:cNvGraphicFramePr>
-            <a:graphic xmlns:a="http://schemas.openxmlformats.org/drawingml/2006/main">
-              <a:graphicData uri="http://schemas.openxmlformats.org/drawingml/2006/picture">
-                <pic:pic xmlns:pic="http://schemas.openxmlformats.org/drawingml/2006/picture">
-                  <pic:nvPicPr>
-                    <pic:cNvPr id="17" name="Anderson Darling 2.png"/>
-                    <pic:cNvPicPr/>
-                  </pic:nvPicPr>
-                  <pic:blipFill>
-                    <a:blip r:embed="rId11" cstate="print">
-                      <a:extLst>
-                        <a:ext uri="{28A0092B-C50C-407E-A947-70E740481C1C}">
-                          <a14:useLocalDpi xmlns:a14="http://schemas.microsoft.com/office/drawing/2010/main" val="0"/>
-                        </a:ext>
-                      </a:extLst>
-                    </a:blip>
-                    <a:stretch>
-                      <a:fillRect/>
-                    </a:stretch>
-                  </pic:blipFill>
-                  <pic:spPr>
-                    <a:xfrm>
-                      <a:off x="0" y="0"/>
-                      <a:ext cx="5727700" cy="3476625"/>
-                    </a:xfrm>
-                    <a:prstGeom prst="rect">
-                      <a:avLst/>
-                    </a:prstGeom>
-                  </pic:spPr>
-                </pic:pic>
-              </a:graphicData>
-            </a:graphic>
-          </wp:inline>
-        </w:drawing>
-      </w:r>
-    </w:p>
-    <w:p/>
-    <w:p>
-      <w:r>
-        <w:t xml:space="preserve">There is a possibility, that these </w:t>
-      </w:r>
-      <w:r>
-        <w:t>test</w:t>
-      </w:r>
-      <w:r>
-        <w:t>s</w:t>
-      </w:r>
-      <w:r>
-        <w:t xml:space="preserve"> could fail due to large amount of data present in the dataset.</w:t>
-      </w:r>
-      <w:r>
-        <w:t xml:space="preserve"> Nevertheless, from visual perspective</w:t>
-      </w:r>
-      <w:r>
-        <w:t>, it could be said, that data is more or less normally distributed and we can use parametric tests.</w:t>
-      </w:r>
-      <w:r>
-        <w:t xml:space="preserve"> </w:t>
-      </w:r>
-    </w:p>
-    <w:p/>
-    <w:p/>
-    <w:p/>
-    <w:p/>
-    <w:p>
-      <w:pPr>
-        <w:rPr>
-          <w:b/>
-          <w:bCs/>
-          <w:sz w:val="36"/>
-          <w:szCs w:val="36"/>
-        </w:rPr>
-      </w:pPr>
-      <w:proofErr w:type="gramStart"/>
-      <w:r>
-        <w:rPr>
-          <w:b/>
-          <w:bCs/>
-          <w:sz w:val="36"/>
-          <w:szCs w:val="36"/>
-        </w:rPr>
-        <w:lastRenderedPageBreak/>
-        <w:t>Humidity(</w:t>
-      </w:r>
-      <w:proofErr w:type="gramEnd"/>
-      <w:r>
-        <w:rPr>
-          <w:b/>
-          <w:bCs/>
-          <w:sz w:val="36"/>
-          <w:szCs w:val="36"/>
-        </w:rPr>
-        <w:t>%) variable</w:t>
-      </w:r>
-    </w:p>
-    <w:p>
-      <w:pPr>
-        <w:rPr>
-          <w:b/>
-          <w:bCs/>
-          <w:sz w:val="36"/>
-          <w:szCs w:val="36"/>
-        </w:rPr>
-      </w:pPr>
-    </w:p>
-    <w:p>
-      <w:pPr>
-        <w:rPr>
-          <w:b/>
-          <w:bCs/>
-          <w:sz w:val="36"/>
-          <w:szCs w:val="36"/>
-        </w:rPr>
-      </w:pPr>
-      <w:r>
-        <w:rPr>
-          <w:b/>
-          <w:bCs/>
-          <w:noProof/>
-          <w:sz w:val="36"/>
-          <w:szCs w:val="36"/>
-        </w:rPr>
-        <w:drawing>
-          <wp:inline distT="0" distB="0" distL="0" distR="0" wp14:anchorId="3CF2628C" wp14:editId="6713F4E1">
-            <wp:extent cx="5029200" cy="2286000"/>
-            <wp:effectExtent l="0" t="0" r="0" b="0"/>
-            <wp:docPr id="2" name="Picture 2" descr="A screenshot of a cell phone&#10;&#10;Description automatically generated"/>
-            <wp:cNvGraphicFramePr>
-              <a:graphicFrameLocks xmlns:a="http://schemas.openxmlformats.org/drawingml/2006/main" noChangeAspect="1"/>
-            </wp:cNvGraphicFramePr>
-            <a:graphic xmlns:a="http://schemas.openxmlformats.org/drawingml/2006/main">
-              <a:graphicData uri="http://schemas.openxmlformats.org/drawingml/2006/picture">
-                <pic:pic xmlns:pic="http://schemas.openxmlformats.org/drawingml/2006/picture">
-                  <pic:nvPicPr>
-                    <pic:cNvPr id="2" name="Humidity Histogram.png"/>
-                    <pic:cNvPicPr/>
-                  </pic:nvPicPr>
-                  <pic:blipFill>
-                    <a:blip r:embed="rId12">
-                      <a:extLst>
-                        <a:ext uri="{28A0092B-C50C-407E-A947-70E740481C1C}">
-                          <a14:useLocalDpi xmlns:a14="http://schemas.microsoft.com/office/drawing/2010/main" val="0"/>
-                        </a:ext>
-                      </a:extLst>
-                    </a:blip>
-                    <a:stretch>
-                      <a:fillRect/>
-                    </a:stretch>
-                  </pic:blipFill>
-                  <pic:spPr>
-                    <a:xfrm>
-                      <a:off x="0" y="0"/>
-                      <a:ext cx="5029200" cy="2286000"/>
-                    </a:xfrm>
-                    <a:prstGeom prst="rect">
-                      <a:avLst/>
-                    </a:prstGeom>
-                  </pic:spPr>
-                </pic:pic>
-              </a:graphicData>
-            </a:graphic>
-          </wp:inline>
-        </w:drawing>
-      </w:r>
-    </w:p>
-    <w:p>
-      <w:r>
-        <w:t>Lowest humidity in dataset is 4.0%</w:t>
-      </w:r>
-    </w:p>
-    <w:p>
-      <w:r>
-        <w:t>Highest humidity in dataset is 100.0%</w:t>
-      </w:r>
-    </w:p>
-    <w:p/>
-    <w:p>
-      <w:r>
-        <w:t>Humidity variable values are not normally distributed with median shifted to higher values.</w:t>
-      </w:r>
-    </w:p>
-    <w:p/>
-    <w:p>
-      <w:r>
-        <w:rPr>
-          <w:noProof/>
-        </w:rPr>
-        <w:drawing>
-          <wp:inline distT="0" distB="0" distL="0" distR="0" wp14:anchorId="6E52C55E" wp14:editId="0F33616C">
-            <wp:extent cx="5727700" cy="4832985"/>
-            <wp:effectExtent l="0" t="0" r="0" b="5715"/>
-            <wp:docPr id="4" name="Picture 4" descr="A screenshot of a social media post&#10;&#10;Description automatically generated"/>
-            <wp:cNvGraphicFramePr>
-              <a:graphicFrameLocks xmlns:a="http://schemas.openxmlformats.org/drawingml/2006/main" noChangeAspect="1"/>
-            </wp:cNvGraphicFramePr>
-            <a:graphic xmlns:a="http://schemas.openxmlformats.org/drawingml/2006/main">
-              <a:graphicData uri="http://schemas.openxmlformats.org/drawingml/2006/picture">
-                <pic:pic xmlns:pic="http://schemas.openxmlformats.org/drawingml/2006/picture">
-                  <pic:nvPicPr>
-                    <pic:cNvPr id="4" name="Severity Groups Temperature Histograms.png"/>
-                    <pic:cNvPicPr/>
-                  </pic:nvPicPr>
-                  <pic:blipFill>
-                    <a:blip r:embed="rId9" cstate="print">
-                      <a:extLst>
-                        <a:ext uri="{28A0092B-C50C-407E-A947-70E740481C1C}">
-                          <a14:useLocalDpi xmlns:a14="http://schemas.microsoft.com/office/drawing/2010/main" val="0"/>
-                        </a:ext>
-                      </a:extLst>
-                    </a:blip>
-                    <a:stretch>
-                      <a:fillRect/>
-                    </a:stretch>
-                  </pic:blipFill>
-                  <pic:spPr>
-                    <a:xfrm>
-                      <a:off x="0" y="0"/>
-                      <a:ext cx="5727700" cy="4832985"/>
-                    </a:xfrm>
-                    <a:prstGeom prst="rect">
-                      <a:avLst/>
-                    </a:prstGeom>
-                  </pic:spPr>
-                </pic:pic>
-              </a:graphicData>
-            </a:graphic>
-          </wp:inline>
-        </w:drawing>
-      </w:r>
     </w:p>
     <w:p>
       <w:r>
@@ -1282,7 +1340,7 @@
                     <pic:cNvPicPr/>
                   </pic:nvPicPr>
                   <pic:blipFill rotWithShape="1">
-                    <a:blip r:embed="rId13">
+                    <a:blip r:embed="rId16">
                       <a:extLst>
                         <a:ext uri="{28A0092B-C50C-407E-A947-70E740481C1C}">
                           <a14:useLocalDpi xmlns:a14="http://schemas.microsoft.com/office/drawing/2010/main" val="0"/>
@@ -1340,16 +1398,7 @@
           <w:sz w:val="36"/>
           <w:szCs w:val="36"/>
         </w:rPr>
-        <w:t>Pressure(mbar)</w:t>
-      </w:r>
-      <w:r>
-        <w:rPr>
-          <w:b/>
-          <w:bCs/>
-          <w:sz w:val="36"/>
-          <w:szCs w:val="36"/>
-        </w:rPr>
-        <w:t xml:space="preserve"> variable</w:t>
+        <w:t>Pressure(mbar) variable</w:t>
       </w:r>
     </w:p>
     <w:p>
@@ -1433,7 +1482,7 @@
                     <pic:cNvPicPr/>
                   </pic:nvPicPr>
                   <pic:blipFill>
-                    <a:blip r:embed="rId14">
+                    <a:blip r:embed="rId17">
                       <a:extLst>
                         <a:ext uri="{28A0092B-C50C-407E-A947-70E740481C1C}">
                           <a14:useLocalDpi xmlns:a14="http://schemas.microsoft.com/office/drawing/2010/main" val="0"/>
@@ -1501,7 +1550,7 @@
                     <pic:cNvPicPr/>
                   </pic:nvPicPr>
                   <pic:blipFill>
-                    <a:blip r:embed="rId15">
+                    <a:blip r:embed="rId18">
                       <a:extLst>
                         <a:ext uri="{28A0092B-C50C-407E-A947-70E740481C1C}">
                           <a14:useLocalDpi xmlns:a14="http://schemas.microsoft.com/office/drawing/2010/main" val="0"/>
@@ -1550,7 +1599,7 @@
                     <pic:cNvPicPr/>
                   </pic:nvPicPr>
                   <pic:blipFill rotWithShape="1">
-                    <a:blip r:embed="rId16">
+                    <a:blip r:embed="rId19">
                       <a:extLst>
                         <a:ext uri="{28A0092B-C50C-407E-A947-70E740481C1C}">
                           <a14:useLocalDpi xmlns:a14="http://schemas.microsoft.com/office/drawing/2010/main" val="0"/>
@@ -1602,16 +1651,7 @@
           <w:sz w:val="36"/>
           <w:szCs w:val="36"/>
         </w:rPr>
-        <w:t xml:space="preserve">Wind Speed </w:t>
-      </w:r>
-      <w:r>
-        <w:rPr>
-          <w:b/>
-          <w:bCs/>
-          <w:sz w:val="36"/>
-          <w:szCs w:val="36"/>
-        </w:rPr>
-        <w:t>(</w:t>
+        <w:t>Wind Speed (</w:t>
       </w:r>
       <w:proofErr w:type="spellStart"/>
       <w:r>
@@ -1680,7 +1720,7 @@
                     <pic:cNvPicPr/>
                   </pic:nvPicPr>
                   <pic:blipFill>
-                    <a:blip r:embed="rId17">
+                    <a:blip r:embed="rId20">
                       <a:extLst>
                         <a:ext uri="{28A0092B-C50C-407E-A947-70E740481C1C}">
                           <a14:useLocalDpi xmlns:a14="http://schemas.microsoft.com/office/drawing/2010/main" val="0"/>
@@ -1735,7 +1775,7 @@
                     <pic:cNvPicPr/>
                   </pic:nvPicPr>
                   <pic:blipFill>
-                    <a:blip r:embed="rId18">
+                    <a:blip r:embed="rId21">
                       <a:extLst>
                         <a:ext uri="{28A0092B-C50C-407E-A947-70E740481C1C}">
                           <a14:useLocalDpi xmlns:a14="http://schemas.microsoft.com/office/drawing/2010/main" val="0"/>
@@ -1835,7 +1875,7 @@
                     <pic:cNvPicPr/>
                   </pic:nvPicPr>
                   <pic:blipFill>
-                    <a:blip r:embed="rId19">
+                    <a:blip r:embed="rId22">
                       <a:extLst>
                         <a:ext uri="{28A0092B-C50C-407E-A947-70E740481C1C}">
                           <a14:useLocalDpi xmlns:a14="http://schemas.microsoft.com/office/drawing/2010/main" val="0"/>
@@ -1884,7 +1924,7 @@
                     <pic:cNvPicPr/>
                   </pic:nvPicPr>
                   <pic:blipFill>
-                    <a:blip r:embed="rId20">
+                    <a:blip r:embed="rId23">
                       <a:extLst>
                         <a:ext uri="{28A0092B-C50C-407E-A947-70E740481C1C}">
                           <a14:useLocalDpi xmlns:a14="http://schemas.microsoft.com/office/drawing/2010/main" val="0"/>
@@ -1930,34 +1970,7 @@
           <w:sz w:val="36"/>
           <w:szCs w:val="36"/>
         </w:rPr>
-        <w:t>Visibility</w:t>
-      </w:r>
-      <w:r>
-        <w:rPr>
-          <w:b/>
-          <w:bCs/>
-          <w:sz w:val="36"/>
-          <w:szCs w:val="36"/>
-        </w:rPr>
-        <w:t xml:space="preserve"> (</w:t>
-      </w:r>
-      <w:r>
-        <w:rPr>
-          <w:b/>
-          <w:bCs/>
-          <w:sz w:val="36"/>
-          <w:szCs w:val="36"/>
-        </w:rPr>
-        <w:t>k</w:t>
-      </w:r>
-      <w:r>
-        <w:rPr>
-          <w:b/>
-          <w:bCs/>
-          <w:sz w:val="36"/>
-          <w:szCs w:val="36"/>
-        </w:rPr>
-        <w:t>m) variable</w:t>
+        <w:t>Visibility (km) variable</w:t>
       </w:r>
     </w:p>
     <w:p/>
@@ -1992,7 +2005,7 @@
                     <pic:cNvPicPr/>
                   </pic:nvPicPr>
                   <pic:blipFill>
-                    <a:blip r:embed="rId21">
+                    <a:blip r:embed="rId24">
                       <a:extLst>
                         <a:ext uri="{28A0092B-C50C-407E-A947-70E740481C1C}">
                           <a14:useLocalDpi xmlns:a14="http://schemas.microsoft.com/office/drawing/2010/main" val="0"/>
@@ -2027,12 +2040,7 @@
     </w:p>
     <w:p>
       <w:r>
-        <w:t>Highest Visibility(k</w:t>
-      </w:r>
-      <w:bookmarkStart w:id="0" w:name="_GoBack"/>
-      <w:bookmarkEnd w:id="0"/>
-      <w:r>
-        <w:t>m) in dataset is 80.4672</w:t>
+        <w:t>Highest Visibility(km) in dataset is 80.4672</w:t>
       </w:r>
     </w:p>
     <w:p/>
@@ -2057,7 +2065,7 @@
                     <pic:cNvPicPr/>
                   </pic:nvPicPr>
                   <pic:blipFill>
-                    <a:blip r:embed="rId22">
+                    <a:blip r:embed="rId25">
                       <a:extLst>
                         <a:ext uri="{28A0092B-C50C-407E-A947-70E740481C1C}">
                           <a14:useLocalDpi xmlns:a14="http://schemas.microsoft.com/office/drawing/2010/main" val="0"/>
@@ -2116,6 +2124,30 @@
       </w:pPr>
     </w:p>
     <w:p>
+      <w:pPr>
+        <w:pStyle w:val="ListParagraph"/>
+        <w:numPr>
+          <w:ilvl w:val="0"/>
+          <w:numId w:val="1"/>
+        </w:numPr>
+        <w:rPr>
+          <w:b/>
+          <w:bCs/>
+          <w:sz w:val="40"/>
+          <w:szCs w:val="40"/>
+        </w:rPr>
+      </w:pPr>
+      <w:r>
+        <w:rPr>
+          <w:b/>
+          <w:bCs/>
+          <w:sz w:val="40"/>
+          <w:szCs w:val="40"/>
+        </w:rPr>
+        <w:t>Temperature</w:t>
+      </w:r>
+    </w:p>
+    <w:p>
       <w:r>
         <w:rPr>
           <w:noProof/>
@@ -2137,7 +2169,7 @@
                     <pic:cNvPicPr/>
                   </pic:nvPicPr>
                   <pic:blipFill>
-                    <a:blip r:embed="rId23" cstate="print">
+                    <a:blip r:embed="rId26" cstate="print">
                       <a:extLst>
                         <a:ext uri="{28A0092B-C50C-407E-A947-70E740481C1C}">
                           <a14:useLocalDpi xmlns:a14="http://schemas.microsoft.com/office/drawing/2010/main" val="0"/>
@@ -2165,108 +2197,16 @@
       </w:r>
     </w:p>
     <w:p/>
-    <w:p/>
-    <w:p>
-      <w:r>
-        <w:t>From the first look, Severity 2 and 4 box plots are obviously skewed (median is shifted towards second half of the data) The spread of data in different severity groups are similar, nevertheless, wider whiskers and higher number of extreme outliers in 2 and 3 severity indicates, that deviations from temperature median causes more severe accidents. Severity 4 is achieved with lower temperatures (same thing can be seen in severity 1). Medians between all these measurements are different, which could indicate relationship between them.</w:t>
-      </w:r>
-    </w:p>
-    <w:p>
-      <w:pPr>
-        <w:rPr>
-          <w:b/>
-          <w:bCs/>
-          <w:sz w:val="44"/>
-          <w:szCs w:val="44"/>
-        </w:rPr>
-      </w:pPr>
-    </w:p>
-    <w:p/>
-    <w:p/>
-    <w:p>
-      <w:r>
-        <w:t xml:space="preserve">In order to test, whether all these groups are statistically significantly different, several different tests can be made. ANOVA is the most suitable test for this dataset as there are multiple groups to compare. </w:t>
-      </w:r>
-      <w:r>
-        <w:t> </w:t>
-      </w:r>
-      <w:r>
-        <w:t>Multiple t-tests (difference between means of compared groups) is not recommended when more than 2 groups are compared (t</w:t>
-      </w:r>
-      <w:r>
-        <w:t xml:space="preserve">he more hypothesis tests </w:t>
-      </w:r>
-      <w:r>
-        <w:t xml:space="preserve">are used </w:t>
-      </w:r>
-      <w:r>
-        <w:t xml:space="preserve">the </w:t>
-      </w:r>
-      <w:r>
-        <w:t>bigger the risk of</w:t>
-      </w:r>
-      <w:r>
-        <w:t xml:space="preserve"> making a type I error</w:t>
-      </w:r>
-      <w:r>
-        <w:t xml:space="preserve"> “rejection of true null hypothesis).</w:t>
-      </w:r>
-    </w:p>
-    <w:p/>
-    <w:p>
-      <w:r>
-        <w:t xml:space="preserve">As it was seen from the dataset, there are outliers, which will affect ANOVA test values, thus, two different ANOVA tests with outliers and without outliers have been conducted. </w:t>
-      </w:r>
-    </w:p>
-    <w:p/>
-    <w:p/>
-    <w:p>
-      <w:r>
-        <w:t>The F ratio is the ratio of two mean square values</w:t>
-      </w:r>
-      <w:r>
-        <w:t xml:space="preserve">. </w:t>
-      </w:r>
-      <w:r>
-        <w:t>As it was predicted, ANOVA with outliers gave a</w:t>
-      </w:r>
-      <w:r>
-        <w:t xml:space="preserve"> large F ratio</w:t>
-      </w:r>
-      <w:r>
-        <w:t xml:space="preserve"> (value = 1353.8)</w:t>
-      </w:r>
-      <w:r>
-        <w:t xml:space="preserve">. </w:t>
-      </w:r>
-      <w:r>
-        <w:t>Such</w:t>
-      </w:r>
-      <w:r>
-        <w:t xml:space="preserve"> large F ratio </w:t>
-      </w:r>
-      <w:r>
-        <w:t xml:space="preserve">can be seen </w:t>
-      </w:r>
-      <w:r>
-        <w:t>both when the null hypothesis is wrong (the data are not sampled from populations with the same mean) and when random sampling happened to end up with large values in some groups and small values in others.</w:t>
-      </w:r>
-      <w:r>
-        <w:t xml:space="preserve"> After removal of outliers, F value was significantly smaller (as predicted) and p value was &lt;0.05, which indicates, that data are not sampled from populations with the same mean.</w:t>
-      </w:r>
-    </w:p>
-    <w:p/>
     <w:p>
       <w:r>
         <w:rPr>
           <w:noProof/>
         </w:rPr>
-        <w:lastRenderedPageBreak/>
         <w:drawing>
-          <wp:inline distT="0" distB="0" distL="0" distR="0" wp14:anchorId="54065321" wp14:editId="4433FA2A">
-            <wp:extent cx="5727700" cy="807085"/>
-            <wp:effectExtent l="0" t="0" r="0" b="5715"/>
-            <wp:docPr id="20" name="Picture 20"/>
+          <wp:inline distT="0" distB="0" distL="0" distR="0" wp14:anchorId="0F48F04B" wp14:editId="69179493">
+            <wp:extent cx="3568700" cy="571500"/>
+            <wp:effectExtent l="0" t="0" r="0" b="0"/>
+            <wp:docPr id="38" name="Picture 38"/>
             <wp:cNvGraphicFramePr>
               <a:graphicFrameLocks xmlns:a="http://schemas.openxmlformats.org/drawingml/2006/main" noChangeAspect="1"/>
             </wp:cNvGraphicFramePr>
@@ -2274,11 +2214,11 @@
               <a:graphicData uri="http://schemas.openxmlformats.org/drawingml/2006/picture">
                 <pic:pic xmlns:pic="http://schemas.openxmlformats.org/drawingml/2006/picture">
                   <pic:nvPicPr>
-                    <pic:cNvPr id="20" name="ANOVA.png"/>
+                    <pic:cNvPr id="38" name="Temperature Statistics.png"/>
                     <pic:cNvPicPr/>
                   </pic:nvPicPr>
                   <pic:blipFill>
-                    <a:blip r:embed="rId24">
+                    <a:blip r:embed="rId27">
                       <a:extLst>
                         <a:ext uri="{28A0092B-C50C-407E-A947-70E740481C1C}">
                           <a14:useLocalDpi xmlns:a14="http://schemas.microsoft.com/office/drawing/2010/main" val="0"/>
@@ -2292,7 +2232,7 @@
                   <pic:spPr>
                     <a:xfrm>
                       <a:off x="0" y="0"/>
-                      <a:ext cx="5727700" cy="807085"/>
+                      <a:ext cx="3568700" cy="571500"/>
                     </a:xfrm>
                     <a:prstGeom prst="rect">
                       <a:avLst/>
@@ -2306,31 +2246,77 @@
       </w:r>
     </w:p>
     <w:p/>
-    <w:p/>
-    <w:p>
-      <w:r>
-        <w:t>If we treat data as non-normally distributed, non-parametric ANOVA alternative Kruskal-</w:t>
-      </w:r>
-      <w:proofErr w:type="spellStart"/>
-      <w:r>
-        <w:t>Walis</w:t>
-      </w:r>
-      <w:proofErr w:type="spellEnd"/>
-      <w:r>
-        <w:t xml:space="preserve"> test gives the same results.</w:t>
-      </w:r>
-    </w:p>
-    <w:p/>
-    <w:p>
-      <w:r>
-        <w:rPr>
+    <w:p>
+      <w:r>
+        <w:t>From the first look, Severity 2 and 4 box plots are obviously skewed (median is shifted towards second half of the data) The spread of data in different severity groups are similar, nevertheless, wider whiskers and higher number of extreme outliers in 2 and 3 severity indicates, that deviations from temperature median causes more severe accidents. Severity 4 is achieved with lower temperatures (same thing can be seen in severity 1). Medians between all these measurements are different, which could indicate relationship between them.</w:t>
+      </w:r>
+    </w:p>
+    <w:p>
+      <w:pPr>
+        <w:rPr>
+          <w:b/>
+          <w:bCs/>
+          <w:sz w:val="44"/>
+          <w:szCs w:val="44"/>
+        </w:rPr>
+      </w:pPr>
+    </w:p>
+    <w:p>
+      <w:pPr>
+        <w:pStyle w:val="ListParagraph"/>
+        <w:numPr>
+          <w:ilvl w:val="0"/>
+          <w:numId w:val="1"/>
+        </w:numPr>
+        <w:rPr>
+          <w:b/>
+          <w:bCs/>
+          <w:sz w:val="44"/>
+          <w:szCs w:val="44"/>
+        </w:rPr>
+      </w:pPr>
+      <w:r>
+        <w:rPr>
+          <w:b/>
+          <w:bCs/>
+          <w:sz w:val="44"/>
+          <w:szCs w:val="44"/>
+        </w:rPr>
+        <w:t>Humidity (%)</w:t>
+      </w:r>
+    </w:p>
+    <w:p>
+      <w:pPr>
+        <w:rPr>
+          <w:b/>
+          <w:bCs/>
+          <w:sz w:val="44"/>
+          <w:szCs w:val="44"/>
+        </w:rPr>
+      </w:pPr>
+    </w:p>
+    <w:p>
+      <w:pPr>
+        <w:rPr>
+          <w:b/>
+          <w:bCs/>
+          <w:sz w:val="44"/>
+          <w:szCs w:val="44"/>
+        </w:rPr>
+      </w:pPr>
+      <w:r>
+        <w:rPr>
+          <w:b/>
+          <w:bCs/>
           <w:noProof/>
+          <w:sz w:val="44"/>
+          <w:szCs w:val="44"/>
         </w:rPr>
         <w:drawing>
-          <wp:inline distT="0" distB="0" distL="0" distR="0" wp14:anchorId="3AF8FE14" wp14:editId="7D3824B9">
-            <wp:extent cx="5727700" cy="725805"/>
-            <wp:effectExtent l="0" t="0" r="0" b="0"/>
-            <wp:docPr id="21" name="Picture 21" descr="A screenshot of a cell phone&#10;&#10;Description automatically generated"/>
+          <wp:inline distT="0" distB="0" distL="0" distR="0" wp14:anchorId="718DC1DD" wp14:editId="047B6A27">
+            <wp:extent cx="5727700" cy="2804160"/>
+            <wp:effectExtent l="0" t="0" r="0" b="2540"/>
+            <wp:docPr id="15" name="Picture 15" descr="A screenshot of a computer&#10;&#10;Description automatically generated"/>
             <wp:cNvGraphicFramePr>
               <a:graphicFrameLocks xmlns:a="http://schemas.openxmlformats.org/drawingml/2006/main" noChangeAspect="1"/>
             </wp:cNvGraphicFramePr>
@@ -2338,11 +2324,11 @@
               <a:graphicData uri="http://schemas.openxmlformats.org/drawingml/2006/picture">
                 <pic:pic xmlns:pic="http://schemas.openxmlformats.org/drawingml/2006/picture">
                   <pic:nvPicPr>
-                    <pic:cNvPr id="21" name="Kruskal-Wallis.png"/>
+                    <pic:cNvPr id="15" name="Humidity Box Plot.png"/>
                     <pic:cNvPicPr/>
                   </pic:nvPicPr>
                   <pic:blipFill>
-                    <a:blip r:embed="rId25">
+                    <a:blip r:embed="rId28">
                       <a:extLst>
                         <a:ext uri="{28A0092B-C50C-407E-A947-70E740481C1C}">
                           <a14:useLocalDpi xmlns:a14="http://schemas.microsoft.com/office/drawing/2010/main" val="0"/>
@@ -2356,7 +2342,7 @@
                   <pic:spPr>
                     <a:xfrm>
                       <a:off x="0" y="0"/>
-                      <a:ext cx="5727700" cy="725805"/>
+                      <a:ext cx="5727700" cy="2804160"/>
                     </a:xfrm>
                     <a:prstGeom prst="rect">
                       <a:avLst/>
@@ -2369,51 +2355,29 @@
         </w:drawing>
       </w:r>
     </w:p>
-    <w:p/>
-    <w:p>
-      <w:r>
-        <w:t>For the sake of curiosity, Z-tests between different curiosity groups have been conducted and indicated, that</w:t>
-      </w:r>
-      <w:r>
-        <w:t xml:space="preserve"> there are</w:t>
-      </w:r>
-      <w:r>
-        <w:t xml:space="preserve"> significant difference</w:t>
-      </w:r>
-      <w:r>
-        <w:t xml:space="preserve">s </w:t>
-      </w:r>
-      <w:r>
-        <w:t xml:space="preserve">between the means of </w:t>
-      </w:r>
-      <w:r>
-        <w:t>compared groups as p values drop below 0.05.</w:t>
-      </w:r>
-      <w:r>
-        <w:t xml:space="preserve"> </w:t>
-      </w:r>
-      <w:r>
-        <w:t xml:space="preserve">Z test is an alternative for t-test, when there are &gt;30 values of </w:t>
-      </w:r>
-      <w:r>
-        <w:t xml:space="preserve">specific </w:t>
-      </w:r>
-      <w:r>
-        <w:t>variable.</w:t>
-      </w:r>
-    </w:p>
-    <w:p/>
-    <w:p/>
-    <w:p>
-      <w:r>
-        <w:rPr>
+    <w:p>
+      <w:pPr>
+        <w:rPr>
+          <w:b/>
+          <w:bCs/>
+          <w:sz w:val="28"/>
+          <w:szCs w:val="28"/>
+        </w:rPr>
+      </w:pPr>
+      <w:r>
+        <w:rPr>
+          <w:b/>
+          <w:bCs/>
           <w:noProof/>
-        </w:rPr>
+          <w:sz w:val="28"/>
+          <w:szCs w:val="28"/>
+        </w:rPr>
+        <w:lastRenderedPageBreak/>
         <w:drawing>
-          <wp:inline distT="0" distB="0" distL="0" distR="0" wp14:anchorId="77400EFE" wp14:editId="2811A382">
-            <wp:extent cx="4800600" cy="1371600"/>
+          <wp:inline distT="0" distB="0" distL="0" distR="0" wp14:anchorId="7B752D17" wp14:editId="65C258CD">
+            <wp:extent cx="3568700" cy="571500"/>
             <wp:effectExtent l="0" t="0" r="0" b="0"/>
-            <wp:docPr id="1" name="Picture 1" descr="A screenshot of a cell phone&#10;&#10;Description automatically generated"/>
+            <wp:docPr id="39" name="Picture 39" descr="A screenshot of a cell phone&#10;&#10;Description automatically generated"/>
             <wp:cNvGraphicFramePr>
               <a:graphicFrameLocks xmlns:a="http://schemas.openxmlformats.org/drawingml/2006/main" noChangeAspect="1"/>
             </wp:cNvGraphicFramePr>
@@ -2421,11 +2385,11 @@
               <a:graphicData uri="http://schemas.openxmlformats.org/drawingml/2006/picture">
                 <pic:pic xmlns:pic="http://schemas.openxmlformats.org/drawingml/2006/picture">
                   <pic:nvPicPr>
-                    <pic:cNvPr id="1" name="Z Test.png"/>
+                    <pic:cNvPr id="39" name="Humidity Statistics.png"/>
                     <pic:cNvPicPr/>
                   </pic:nvPicPr>
                   <pic:blipFill>
-                    <a:blip r:embed="rId26">
+                    <a:blip r:embed="rId29">
                       <a:extLst>
                         <a:ext uri="{28A0092B-C50C-407E-A947-70E740481C1C}">
                           <a14:useLocalDpi xmlns:a14="http://schemas.microsoft.com/office/drawing/2010/main" val="0"/>
@@ -2439,7 +2403,7 @@
                   <pic:spPr>
                     <a:xfrm>
                       <a:off x="0" y="0"/>
-                      <a:ext cx="4800600" cy="1371600"/>
+                      <a:ext cx="3568700" cy="571500"/>
                     </a:xfrm>
                     <a:prstGeom prst="rect">
                       <a:avLst/>
@@ -2452,6 +2416,1358 @@
         </w:drawing>
       </w:r>
     </w:p>
+    <w:p>
+      <w:pPr>
+        <w:rPr>
+          <w:b/>
+          <w:bCs/>
+          <w:sz w:val="44"/>
+          <w:szCs w:val="44"/>
+        </w:rPr>
+      </w:pPr>
+    </w:p>
+    <w:p>
+      <w:pPr>
+        <w:rPr>
+          <w:b/>
+          <w:bCs/>
+          <w:sz w:val="44"/>
+          <w:szCs w:val="44"/>
+        </w:rPr>
+      </w:pPr>
+    </w:p>
+    <w:p>
+      <w:pPr>
+        <w:pStyle w:val="ListParagraph"/>
+        <w:numPr>
+          <w:ilvl w:val="0"/>
+          <w:numId w:val="1"/>
+        </w:numPr>
+        <w:rPr>
+          <w:b/>
+          <w:bCs/>
+          <w:sz w:val="44"/>
+          <w:szCs w:val="44"/>
+        </w:rPr>
+      </w:pPr>
+      <w:r>
+        <w:rPr>
+          <w:b/>
+          <w:bCs/>
+          <w:sz w:val="44"/>
+          <w:szCs w:val="44"/>
+        </w:rPr>
+        <w:t>Pressure(mbar)</w:t>
+      </w:r>
+    </w:p>
+    <w:p>
+      <w:pPr>
+        <w:rPr>
+          <w:sz w:val="44"/>
+          <w:szCs w:val="44"/>
+        </w:rPr>
+      </w:pPr>
+      <w:r>
+        <w:rPr>
+          <w:noProof/>
+          <w:sz w:val="44"/>
+          <w:szCs w:val="44"/>
+        </w:rPr>
+        <w:drawing>
+          <wp:inline distT="0" distB="0" distL="0" distR="0" wp14:anchorId="2B7BFA5C" wp14:editId="61094C10">
+            <wp:extent cx="5727700" cy="2804160"/>
+            <wp:effectExtent l="0" t="0" r="0" b="2540"/>
+            <wp:docPr id="18" name="Picture 18" descr="A screenshot of a computer&#10;&#10;Description automatically generated"/>
+            <wp:cNvGraphicFramePr>
+              <a:graphicFrameLocks xmlns:a="http://schemas.openxmlformats.org/drawingml/2006/main" noChangeAspect="1"/>
+            </wp:cNvGraphicFramePr>
+            <a:graphic xmlns:a="http://schemas.openxmlformats.org/drawingml/2006/main">
+              <a:graphicData uri="http://schemas.openxmlformats.org/drawingml/2006/picture">
+                <pic:pic xmlns:pic="http://schemas.openxmlformats.org/drawingml/2006/picture">
+                  <pic:nvPicPr>
+                    <pic:cNvPr id="18" name="Pressure Box Plot.png"/>
+                    <pic:cNvPicPr/>
+                  </pic:nvPicPr>
+                  <pic:blipFill>
+                    <a:blip r:embed="rId30">
+                      <a:extLst>
+                        <a:ext uri="{28A0092B-C50C-407E-A947-70E740481C1C}">
+                          <a14:useLocalDpi xmlns:a14="http://schemas.microsoft.com/office/drawing/2010/main" val="0"/>
+                        </a:ext>
+                      </a:extLst>
+                    </a:blip>
+                    <a:stretch>
+                      <a:fillRect/>
+                    </a:stretch>
+                  </pic:blipFill>
+                  <pic:spPr>
+                    <a:xfrm>
+                      <a:off x="0" y="0"/>
+                      <a:ext cx="5727700" cy="2804160"/>
+                    </a:xfrm>
+                    <a:prstGeom prst="rect">
+                      <a:avLst/>
+                    </a:prstGeom>
+                  </pic:spPr>
+                </pic:pic>
+              </a:graphicData>
+            </a:graphic>
+          </wp:inline>
+        </w:drawing>
+      </w:r>
+    </w:p>
+    <w:p>
+      <w:pPr>
+        <w:rPr>
+          <w:sz w:val="44"/>
+          <w:szCs w:val="44"/>
+        </w:rPr>
+      </w:pPr>
+      <w:r>
+        <w:rPr>
+          <w:noProof/>
+          <w:sz w:val="44"/>
+          <w:szCs w:val="44"/>
+        </w:rPr>
+        <w:drawing>
+          <wp:inline distT="0" distB="0" distL="0" distR="0" wp14:anchorId="02C8EC5E" wp14:editId="0998E6F2">
+            <wp:extent cx="4076700" cy="571500"/>
+            <wp:effectExtent l="0" t="0" r="0" b="0"/>
+            <wp:docPr id="40" name="Picture 40"/>
+            <wp:cNvGraphicFramePr>
+              <a:graphicFrameLocks xmlns:a="http://schemas.openxmlformats.org/drawingml/2006/main" noChangeAspect="1"/>
+            </wp:cNvGraphicFramePr>
+            <a:graphic xmlns:a="http://schemas.openxmlformats.org/drawingml/2006/main">
+              <a:graphicData uri="http://schemas.openxmlformats.org/drawingml/2006/picture">
+                <pic:pic xmlns:pic="http://schemas.openxmlformats.org/drawingml/2006/picture">
+                  <pic:nvPicPr>
+                    <pic:cNvPr id="40" name="Pressure Statistics.png"/>
+                    <pic:cNvPicPr/>
+                  </pic:nvPicPr>
+                  <pic:blipFill>
+                    <a:blip r:embed="rId31">
+                      <a:extLst>
+                        <a:ext uri="{28A0092B-C50C-407E-A947-70E740481C1C}">
+                          <a14:useLocalDpi xmlns:a14="http://schemas.microsoft.com/office/drawing/2010/main" val="0"/>
+                        </a:ext>
+                      </a:extLst>
+                    </a:blip>
+                    <a:stretch>
+                      <a:fillRect/>
+                    </a:stretch>
+                  </pic:blipFill>
+                  <pic:spPr>
+                    <a:xfrm>
+                      <a:off x="0" y="0"/>
+                      <a:ext cx="4076700" cy="571500"/>
+                    </a:xfrm>
+                    <a:prstGeom prst="rect">
+                      <a:avLst/>
+                    </a:prstGeom>
+                  </pic:spPr>
+                </pic:pic>
+              </a:graphicData>
+            </a:graphic>
+          </wp:inline>
+        </w:drawing>
+      </w:r>
+    </w:p>
+    <w:p>
+      <w:pPr>
+        <w:rPr>
+          <w:sz w:val="44"/>
+          <w:szCs w:val="44"/>
+        </w:rPr>
+      </w:pPr>
+    </w:p>
+    <w:p>
+      <w:pPr>
+        <w:rPr>
+          <w:b/>
+          <w:bCs/>
+          <w:sz w:val="44"/>
+          <w:szCs w:val="44"/>
+        </w:rPr>
+      </w:pPr>
+    </w:p>
+    <w:p>
+      <w:pPr>
+        <w:pStyle w:val="ListParagraph"/>
+        <w:numPr>
+          <w:ilvl w:val="0"/>
+          <w:numId w:val="1"/>
+        </w:numPr>
+        <w:rPr>
+          <w:b/>
+          <w:bCs/>
+          <w:sz w:val="44"/>
+          <w:szCs w:val="44"/>
+        </w:rPr>
+      </w:pPr>
+      <w:proofErr w:type="spellStart"/>
+      <w:r>
+        <w:rPr>
+          <w:b/>
+          <w:bCs/>
+          <w:sz w:val="44"/>
+          <w:szCs w:val="44"/>
+        </w:rPr>
+        <w:t>Wind_Speed</w:t>
+      </w:r>
+      <w:proofErr w:type="spellEnd"/>
+      <w:r>
+        <w:rPr>
+          <w:b/>
+          <w:bCs/>
+          <w:sz w:val="44"/>
+          <w:szCs w:val="44"/>
+        </w:rPr>
+        <w:t>(</w:t>
+      </w:r>
+      <w:proofErr w:type="spellStart"/>
+      <w:r>
+        <w:rPr>
+          <w:b/>
+          <w:bCs/>
+          <w:sz w:val="44"/>
+          <w:szCs w:val="44"/>
+        </w:rPr>
+        <w:t>kmh</w:t>
+      </w:r>
+      <w:proofErr w:type="spellEnd"/>
+      <w:r>
+        <w:rPr>
+          <w:b/>
+          <w:bCs/>
+          <w:sz w:val="44"/>
+          <w:szCs w:val="44"/>
+        </w:rPr>
+        <w:t>)</w:t>
+      </w:r>
+    </w:p>
+    <w:p>
+      <w:pPr>
+        <w:rPr>
+          <w:b/>
+          <w:bCs/>
+          <w:sz w:val="44"/>
+          <w:szCs w:val="44"/>
+        </w:rPr>
+      </w:pPr>
+    </w:p>
+    <w:p>
+      <w:pPr>
+        <w:rPr>
+          <w:b/>
+          <w:bCs/>
+          <w:sz w:val="44"/>
+          <w:szCs w:val="44"/>
+        </w:rPr>
+      </w:pPr>
+      <w:r>
+        <w:rPr>
+          <w:b/>
+          <w:bCs/>
+          <w:noProof/>
+          <w:sz w:val="44"/>
+          <w:szCs w:val="44"/>
+        </w:rPr>
+        <w:lastRenderedPageBreak/>
+        <w:drawing>
+          <wp:inline distT="0" distB="0" distL="0" distR="0" wp14:anchorId="69D0C957" wp14:editId="1FB79FA8">
+            <wp:extent cx="5727700" cy="2804160"/>
+            <wp:effectExtent l="0" t="0" r="0" b="2540"/>
+            <wp:docPr id="19" name="Picture 19" descr="A screenshot of a computer&#10;&#10;Description automatically generated"/>
+            <wp:cNvGraphicFramePr>
+              <a:graphicFrameLocks xmlns:a="http://schemas.openxmlformats.org/drawingml/2006/main" noChangeAspect="1"/>
+            </wp:cNvGraphicFramePr>
+            <a:graphic xmlns:a="http://schemas.openxmlformats.org/drawingml/2006/main">
+              <a:graphicData uri="http://schemas.openxmlformats.org/drawingml/2006/picture">
+                <pic:pic xmlns:pic="http://schemas.openxmlformats.org/drawingml/2006/picture">
+                  <pic:nvPicPr>
+                    <pic:cNvPr id="19" name="Wind_Speed box plot.png"/>
+                    <pic:cNvPicPr/>
+                  </pic:nvPicPr>
+                  <pic:blipFill>
+                    <a:blip r:embed="rId32">
+                      <a:extLst>
+                        <a:ext uri="{28A0092B-C50C-407E-A947-70E740481C1C}">
+                          <a14:useLocalDpi xmlns:a14="http://schemas.microsoft.com/office/drawing/2010/main" val="0"/>
+                        </a:ext>
+                      </a:extLst>
+                    </a:blip>
+                    <a:stretch>
+                      <a:fillRect/>
+                    </a:stretch>
+                  </pic:blipFill>
+                  <pic:spPr>
+                    <a:xfrm>
+                      <a:off x="0" y="0"/>
+                      <a:ext cx="5727700" cy="2804160"/>
+                    </a:xfrm>
+                    <a:prstGeom prst="rect">
+                      <a:avLst/>
+                    </a:prstGeom>
+                  </pic:spPr>
+                </pic:pic>
+              </a:graphicData>
+            </a:graphic>
+          </wp:inline>
+        </w:drawing>
+      </w:r>
+    </w:p>
+    <w:p>
+      <w:pPr>
+        <w:rPr>
+          <w:b/>
+          <w:bCs/>
+          <w:sz w:val="44"/>
+          <w:szCs w:val="44"/>
+        </w:rPr>
+      </w:pPr>
+      <w:r>
+        <w:rPr>
+          <w:b/>
+          <w:bCs/>
+          <w:noProof/>
+          <w:sz w:val="44"/>
+          <w:szCs w:val="44"/>
+        </w:rPr>
+        <w:drawing>
+          <wp:inline distT="0" distB="0" distL="0" distR="0" wp14:anchorId="71212F4D" wp14:editId="798B7AE0">
+            <wp:extent cx="3784600" cy="571500"/>
+            <wp:effectExtent l="0" t="0" r="0" b="0"/>
+            <wp:docPr id="41" name="Picture 41" descr="A screenshot of a cell phone&#10;&#10;Description automatically generated"/>
+            <wp:cNvGraphicFramePr>
+              <a:graphicFrameLocks xmlns:a="http://schemas.openxmlformats.org/drawingml/2006/main" noChangeAspect="1"/>
+            </wp:cNvGraphicFramePr>
+            <a:graphic xmlns:a="http://schemas.openxmlformats.org/drawingml/2006/main">
+              <a:graphicData uri="http://schemas.openxmlformats.org/drawingml/2006/picture">
+                <pic:pic xmlns:pic="http://schemas.openxmlformats.org/drawingml/2006/picture">
+                  <pic:nvPicPr>
+                    <pic:cNvPr id="41" name="Wind Speed Statistics.png"/>
+                    <pic:cNvPicPr/>
+                  </pic:nvPicPr>
+                  <pic:blipFill>
+                    <a:blip r:embed="rId33">
+                      <a:extLst>
+                        <a:ext uri="{28A0092B-C50C-407E-A947-70E740481C1C}">
+                          <a14:useLocalDpi xmlns:a14="http://schemas.microsoft.com/office/drawing/2010/main" val="0"/>
+                        </a:ext>
+                      </a:extLst>
+                    </a:blip>
+                    <a:stretch>
+                      <a:fillRect/>
+                    </a:stretch>
+                  </pic:blipFill>
+                  <pic:spPr>
+                    <a:xfrm>
+                      <a:off x="0" y="0"/>
+                      <a:ext cx="3784600" cy="571500"/>
+                    </a:xfrm>
+                    <a:prstGeom prst="rect">
+                      <a:avLst/>
+                    </a:prstGeom>
+                  </pic:spPr>
+                </pic:pic>
+              </a:graphicData>
+            </a:graphic>
+          </wp:inline>
+        </w:drawing>
+      </w:r>
+    </w:p>
+    <w:p>
+      <w:pPr>
+        <w:rPr>
+          <w:b/>
+          <w:bCs/>
+          <w:sz w:val="44"/>
+          <w:szCs w:val="44"/>
+        </w:rPr>
+      </w:pPr>
+    </w:p>
+    <w:p>
+      <w:pPr>
+        <w:rPr>
+          <w:b/>
+          <w:bCs/>
+          <w:sz w:val="44"/>
+          <w:szCs w:val="44"/>
+        </w:rPr>
+      </w:pPr>
+    </w:p>
+    <w:p>
+      <w:pPr>
+        <w:pStyle w:val="ListParagraph"/>
+        <w:numPr>
+          <w:ilvl w:val="0"/>
+          <w:numId w:val="1"/>
+        </w:numPr>
+        <w:rPr>
+          <w:b/>
+          <w:bCs/>
+          <w:sz w:val="44"/>
+          <w:szCs w:val="44"/>
+        </w:rPr>
+      </w:pPr>
+      <w:r>
+        <w:rPr>
+          <w:b/>
+          <w:bCs/>
+          <w:sz w:val="44"/>
+          <w:szCs w:val="44"/>
+        </w:rPr>
+        <w:t>Precipitation(mm)</w:t>
+      </w:r>
+    </w:p>
+    <w:p>
+      <w:pPr>
+        <w:rPr>
+          <w:b/>
+          <w:bCs/>
+          <w:sz w:val="44"/>
+          <w:szCs w:val="44"/>
+        </w:rPr>
+      </w:pPr>
+      <w:r>
+        <w:rPr>
+          <w:b/>
+          <w:bCs/>
+          <w:noProof/>
+          <w:sz w:val="44"/>
+          <w:szCs w:val="44"/>
+        </w:rPr>
+        <w:drawing>
+          <wp:inline distT="0" distB="0" distL="0" distR="0" wp14:anchorId="4B49C168" wp14:editId="53114BF6">
+            <wp:extent cx="5727700" cy="2804160"/>
+            <wp:effectExtent l="0" t="0" r="0" b="2540"/>
+            <wp:docPr id="25" name="Picture 25" descr="A screenshot of a computer&#10;&#10;Description automatically generated"/>
+            <wp:cNvGraphicFramePr>
+              <a:graphicFrameLocks xmlns:a="http://schemas.openxmlformats.org/drawingml/2006/main" noChangeAspect="1"/>
+            </wp:cNvGraphicFramePr>
+            <a:graphic xmlns:a="http://schemas.openxmlformats.org/drawingml/2006/main">
+              <a:graphicData uri="http://schemas.openxmlformats.org/drawingml/2006/picture">
+                <pic:pic xmlns:pic="http://schemas.openxmlformats.org/drawingml/2006/picture">
+                  <pic:nvPicPr>
+                    <pic:cNvPr id="25" name="Precipitation Box plot.png"/>
+                    <pic:cNvPicPr/>
+                  </pic:nvPicPr>
+                  <pic:blipFill>
+                    <a:blip r:embed="rId34">
+                      <a:extLst>
+                        <a:ext uri="{28A0092B-C50C-407E-A947-70E740481C1C}">
+                          <a14:useLocalDpi xmlns:a14="http://schemas.microsoft.com/office/drawing/2010/main" val="0"/>
+                        </a:ext>
+                      </a:extLst>
+                    </a:blip>
+                    <a:stretch>
+                      <a:fillRect/>
+                    </a:stretch>
+                  </pic:blipFill>
+                  <pic:spPr>
+                    <a:xfrm>
+                      <a:off x="0" y="0"/>
+                      <a:ext cx="5727700" cy="2804160"/>
+                    </a:xfrm>
+                    <a:prstGeom prst="rect">
+                      <a:avLst/>
+                    </a:prstGeom>
+                  </pic:spPr>
+                </pic:pic>
+              </a:graphicData>
+            </a:graphic>
+          </wp:inline>
+        </w:drawing>
+      </w:r>
+    </w:p>
+    <w:p>
+      <w:pPr>
+        <w:rPr>
+          <w:b/>
+          <w:bCs/>
+          <w:sz w:val="44"/>
+          <w:szCs w:val="44"/>
+        </w:rPr>
+      </w:pPr>
+      <w:r>
+        <w:rPr>
+          <w:b/>
+          <w:bCs/>
+          <w:noProof/>
+          <w:sz w:val="44"/>
+          <w:szCs w:val="44"/>
+        </w:rPr>
+        <w:lastRenderedPageBreak/>
+        <w:drawing>
+          <wp:inline distT="0" distB="0" distL="0" distR="0" wp14:anchorId="7369E1F1" wp14:editId="1DF04A98">
+            <wp:extent cx="5727700" cy="2804160"/>
+            <wp:effectExtent l="0" t="0" r="0" b="2540"/>
+            <wp:docPr id="27" name="Picture 27" descr="A screenshot of a computer&#10;&#10;Description automatically generated"/>
+            <wp:cNvGraphicFramePr>
+              <a:graphicFrameLocks xmlns:a="http://schemas.openxmlformats.org/drawingml/2006/main" noChangeAspect="1"/>
+            </wp:cNvGraphicFramePr>
+            <a:graphic xmlns:a="http://schemas.openxmlformats.org/drawingml/2006/main">
+              <a:graphicData uri="http://schemas.openxmlformats.org/drawingml/2006/picture">
+                <pic:pic xmlns:pic="http://schemas.openxmlformats.org/drawingml/2006/picture">
+                  <pic:nvPicPr>
+                    <pic:cNvPr id="27" name="Zoomed in.png"/>
+                    <pic:cNvPicPr/>
+                  </pic:nvPicPr>
+                  <pic:blipFill>
+                    <a:blip r:embed="rId35">
+                      <a:extLst>
+                        <a:ext uri="{28A0092B-C50C-407E-A947-70E740481C1C}">
+                          <a14:useLocalDpi xmlns:a14="http://schemas.microsoft.com/office/drawing/2010/main" val="0"/>
+                        </a:ext>
+                      </a:extLst>
+                    </a:blip>
+                    <a:stretch>
+                      <a:fillRect/>
+                    </a:stretch>
+                  </pic:blipFill>
+                  <pic:spPr>
+                    <a:xfrm>
+                      <a:off x="0" y="0"/>
+                      <a:ext cx="5727700" cy="2804160"/>
+                    </a:xfrm>
+                    <a:prstGeom prst="rect">
+                      <a:avLst/>
+                    </a:prstGeom>
+                  </pic:spPr>
+                </pic:pic>
+              </a:graphicData>
+            </a:graphic>
+          </wp:inline>
+        </w:drawing>
+      </w:r>
+    </w:p>
+    <w:p>
+      <w:pPr>
+        <w:rPr>
+          <w:b/>
+          <w:bCs/>
+          <w:sz w:val="44"/>
+          <w:szCs w:val="44"/>
+        </w:rPr>
+      </w:pPr>
+      <w:r>
+        <w:rPr>
+          <w:b/>
+          <w:bCs/>
+          <w:noProof/>
+          <w:sz w:val="44"/>
+          <w:szCs w:val="44"/>
+        </w:rPr>
+        <w:drawing>
+          <wp:inline distT="0" distB="0" distL="0" distR="0" wp14:anchorId="79FF2DD5" wp14:editId="64770AA2">
+            <wp:extent cx="3784600" cy="571500"/>
+            <wp:effectExtent l="0" t="0" r="0" b="0"/>
+            <wp:docPr id="42" name="Picture 42"/>
+            <wp:cNvGraphicFramePr>
+              <a:graphicFrameLocks xmlns:a="http://schemas.openxmlformats.org/drawingml/2006/main" noChangeAspect="1"/>
+            </wp:cNvGraphicFramePr>
+            <a:graphic xmlns:a="http://schemas.openxmlformats.org/drawingml/2006/main">
+              <a:graphicData uri="http://schemas.openxmlformats.org/drawingml/2006/picture">
+                <pic:pic xmlns:pic="http://schemas.openxmlformats.org/drawingml/2006/picture">
+                  <pic:nvPicPr>
+                    <pic:cNvPr id="42" name="Precipitation Statistics.png"/>
+                    <pic:cNvPicPr/>
+                  </pic:nvPicPr>
+                  <pic:blipFill>
+                    <a:blip r:embed="rId36">
+                      <a:extLst>
+                        <a:ext uri="{28A0092B-C50C-407E-A947-70E740481C1C}">
+                          <a14:useLocalDpi xmlns:a14="http://schemas.microsoft.com/office/drawing/2010/main" val="0"/>
+                        </a:ext>
+                      </a:extLst>
+                    </a:blip>
+                    <a:stretch>
+                      <a:fillRect/>
+                    </a:stretch>
+                  </pic:blipFill>
+                  <pic:spPr>
+                    <a:xfrm>
+                      <a:off x="0" y="0"/>
+                      <a:ext cx="3784600" cy="571500"/>
+                    </a:xfrm>
+                    <a:prstGeom prst="rect">
+                      <a:avLst/>
+                    </a:prstGeom>
+                  </pic:spPr>
+                </pic:pic>
+              </a:graphicData>
+            </a:graphic>
+          </wp:inline>
+        </w:drawing>
+      </w:r>
+    </w:p>
+    <w:p>
+      <w:pPr>
+        <w:rPr>
+          <w:b/>
+          <w:bCs/>
+          <w:sz w:val="44"/>
+          <w:szCs w:val="44"/>
+        </w:rPr>
+      </w:pPr>
+    </w:p>
+    <w:p>
+      <w:pPr>
+        <w:pStyle w:val="ListParagraph"/>
+        <w:numPr>
+          <w:ilvl w:val="0"/>
+          <w:numId w:val="1"/>
+        </w:numPr>
+        <w:rPr>
+          <w:b/>
+          <w:bCs/>
+          <w:sz w:val="44"/>
+          <w:szCs w:val="44"/>
+        </w:rPr>
+      </w:pPr>
+      <w:r>
+        <w:rPr>
+          <w:b/>
+          <w:bCs/>
+          <w:sz w:val="44"/>
+          <w:szCs w:val="44"/>
+        </w:rPr>
+        <w:t>Visibility(km)</w:t>
+      </w:r>
+    </w:p>
+    <w:p>
+      <w:pPr>
+        <w:rPr>
+          <w:sz w:val="44"/>
+          <w:szCs w:val="44"/>
+        </w:rPr>
+      </w:pPr>
+      <w:r>
+        <w:rPr>
+          <w:noProof/>
+          <w:sz w:val="44"/>
+          <w:szCs w:val="44"/>
+        </w:rPr>
+        <w:drawing>
+          <wp:inline distT="0" distB="0" distL="0" distR="0" wp14:anchorId="73A223EC" wp14:editId="27E8BD1C">
+            <wp:extent cx="5727700" cy="2804160"/>
+            <wp:effectExtent l="0" t="0" r="0" b="2540"/>
+            <wp:docPr id="31" name="Picture 31" descr="A screenshot of a computer&#10;&#10;Description automatically generated"/>
+            <wp:cNvGraphicFramePr>
+              <a:graphicFrameLocks xmlns:a="http://schemas.openxmlformats.org/drawingml/2006/main" noChangeAspect="1"/>
+            </wp:cNvGraphicFramePr>
+            <a:graphic xmlns:a="http://schemas.openxmlformats.org/drawingml/2006/main">
+              <a:graphicData uri="http://schemas.openxmlformats.org/drawingml/2006/picture">
+                <pic:pic xmlns:pic="http://schemas.openxmlformats.org/drawingml/2006/picture">
+                  <pic:nvPicPr>
+                    <pic:cNvPr id="31" name="Visibility Box plot.png"/>
+                    <pic:cNvPicPr/>
+                  </pic:nvPicPr>
+                  <pic:blipFill>
+                    <a:blip r:embed="rId37">
+                      <a:extLst>
+                        <a:ext uri="{28A0092B-C50C-407E-A947-70E740481C1C}">
+                          <a14:useLocalDpi xmlns:a14="http://schemas.microsoft.com/office/drawing/2010/main" val="0"/>
+                        </a:ext>
+                      </a:extLst>
+                    </a:blip>
+                    <a:stretch>
+                      <a:fillRect/>
+                    </a:stretch>
+                  </pic:blipFill>
+                  <pic:spPr>
+                    <a:xfrm>
+                      <a:off x="0" y="0"/>
+                      <a:ext cx="5727700" cy="2804160"/>
+                    </a:xfrm>
+                    <a:prstGeom prst="rect">
+                      <a:avLst/>
+                    </a:prstGeom>
+                  </pic:spPr>
+                </pic:pic>
+              </a:graphicData>
+            </a:graphic>
+          </wp:inline>
+        </w:drawing>
+      </w:r>
+    </w:p>
+    <w:p/>
+    <w:p>
+      <w:r>
+        <w:rPr>
+          <w:noProof/>
+        </w:rPr>
+        <w:drawing>
+          <wp:inline distT="0" distB="0" distL="0" distR="0" wp14:anchorId="688925DB" wp14:editId="336D0BB3">
+            <wp:extent cx="3784600" cy="571500"/>
+            <wp:effectExtent l="0" t="0" r="0" b="0"/>
+            <wp:docPr id="43" name="Picture 43"/>
+            <wp:cNvGraphicFramePr>
+              <a:graphicFrameLocks xmlns:a="http://schemas.openxmlformats.org/drawingml/2006/main" noChangeAspect="1"/>
+            </wp:cNvGraphicFramePr>
+            <a:graphic xmlns:a="http://schemas.openxmlformats.org/drawingml/2006/main">
+              <a:graphicData uri="http://schemas.openxmlformats.org/drawingml/2006/picture">
+                <pic:pic xmlns:pic="http://schemas.openxmlformats.org/drawingml/2006/picture">
+                  <pic:nvPicPr>
+                    <pic:cNvPr id="43" name="Visibility Statistics.png"/>
+                    <pic:cNvPicPr/>
+                  </pic:nvPicPr>
+                  <pic:blipFill>
+                    <a:blip r:embed="rId38">
+                      <a:extLst>
+                        <a:ext uri="{28A0092B-C50C-407E-A947-70E740481C1C}">
+                          <a14:useLocalDpi xmlns:a14="http://schemas.microsoft.com/office/drawing/2010/main" val="0"/>
+                        </a:ext>
+                      </a:extLst>
+                    </a:blip>
+                    <a:stretch>
+                      <a:fillRect/>
+                    </a:stretch>
+                  </pic:blipFill>
+                  <pic:spPr>
+                    <a:xfrm>
+                      <a:off x="0" y="0"/>
+                      <a:ext cx="3784600" cy="571500"/>
+                    </a:xfrm>
+                    <a:prstGeom prst="rect">
+                      <a:avLst/>
+                    </a:prstGeom>
+                  </pic:spPr>
+                </pic:pic>
+              </a:graphicData>
+            </a:graphic>
+          </wp:inline>
+        </w:drawing>
+      </w:r>
+    </w:p>
+    <w:p/>
+    <w:p>
+      <w:pPr>
+        <w:rPr>
+          <w:b/>
+          <w:bCs/>
+          <w:sz w:val="48"/>
+          <w:szCs w:val="48"/>
+        </w:rPr>
+      </w:pPr>
+      <w:r>
+        <w:rPr>
+          <w:b/>
+          <w:bCs/>
+          <w:sz w:val="48"/>
+          <w:szCs w:val="48"/>
+        </w:rPr>
+        <w:t>Significant differences analysis (ANOVA and Kruskal-Wallis)</w:t>
+      </w:r>
+    </w:p>
+    <w:p>
+      <w:pPr>
+        <w:rPr>
+          <w:b/>
+          <w:bCs/>
+          <w:sz w:val="48"/>
+          <w:szCs w:val="48"/>
+        </w:rPr>
+      </w:pPr>
+    </w:p>
+    <w:p>
+      <w:r>
+        <w:t>One of ANOVA requirements is data normality, which can only be assumed for first three variables – temperature, humidity and pressure.</w:t>
+      </w:r>
+    </w:p>
+    <w:p/>
+    <w:p/>
+    <w:p>
+      <w:r>
+        <w:t xml:space="preserve">In order to test, whether all these groups are statistically significantly different, several different tests can be made. ANOVA </w:t>
+      </w:r>
+      <w:r>
+        <w:t xml:space="preserve">(and </w:t>
+      </w:r>
+      <w:proofErr w:type="spellStart"/>
+      <w:proofErr w:type="gramStart"/>
+      <w:r>
+        <w:t>non parametric</w:t>
+      </w:r>
+      <w:proofErr w:type="spellEnd"/>
+      <w:proofErr w:type="gramEnd"/>
+      <w:r>
+        <w:t xml:space="preserve"> alternative Kruskal-Wallis test) </w:t>
+      </w:r>
+      <w:r>
+        <w:t xml:space="preserve">is the most suitable test for this dataset as there are multiple groups to compare. </w:t>
+      </w:r>
+      <w:r>
+        <w:t> </w:t>
+      </w:r>
+      <w:r>
+        <w:t>Multiple t-tests (difference between means of compared groups) is not recommended when more than 2 groups are compared (t</w:t>
+      </w:r>
+      <w:r>
+        <w:t xml:space="preserve">he more hypothesis tests </w:t>
+      </w:r>
+      <w:r>
+        <w:t xml:space="preserve">are used </w:t>
+      </w:r>
+      <w:r>
+        <w:t xml:space="preserve">the </w:t>
+      </w:r>
+      <w:r>
+        <w:t>bigger the risk of</w:t>
+      </w:r>
+      <w:r>
+        <w:t xml:space="preserve"> making a type I error</w:t>
+      </w:r>
+      <w:r>
+        <w:t xml:space="preserve"> “rejection of true null hypothesis).</w:t>
+      </w:r>
+    </w:p>
+    <w:p/>
+    <w:p>
+      <w:r>
+        <w:t xml:space="preserve">As it was seen from the dataset, there are outliers, which will affect ANOVA test values, thus, two different ANOVA tests with outliers and without outliers have been conducted. </w:t>
+      </w:r>
+    </w:p>
+    <w:p/>
+    <w:p>
+      <w:r>
+        <w:rPr>
+          <w:noProof/>
+        </w:rPr>
+        <w:drawing>
+          <wp:inline distT="0" distB="0" distL="0" distR="0" wp14:anchorId="014F1884" wp14:editId="1DC695FD">
+            <wp:extent cx="3901440" cy="249546"/>
+            <wp:effectExtent l="0" t="0" r="0" b="5080"/>
+            <wp:docPr id="32" name="Picture 32"/>
+            <wp:cNvGraphicFramePr>
+              <a:graphicFrameLocks xmlns:a="http://schemas.openxmlformats.org/drawingml/2006/main" noChangeAspect="1"/>
+            </wp:cNvGraphicFramePr>
+            <a:graphic xmlns:a="http://schemas.openxmlformats.org/drawingml/2006/main">
+              <a:graphicData uri="http://schemas.openxmlformats.org/drawingml/2006/picture">
+                <pic:pic xmlns:pic="http://schemas.openxmlformats.org/drawingml/2006/picture">
+                  <pic:nvPicPr>
+                    <pic:cNvPr id="32" name="ANOVA Temperature.png"/>
+                    <pic:cNvPicPr/>
+                  </pic:nvPicPr>
+                  <pic:blipFill rotWithShape="1">
+                    <a:blip r:embed="rId39">
+                      <a:extLst>
+                        <a:ext uri="{28A0092B-C50C-407E-A947-70E740481C1C}">
+                          <a14:useLocalDpi xmlns:a14="http://schemas.microsoft.com/office/drawing/2010/main" val="0"/>
+                        </a:ext>
+                      </a:extLst>
+                    </a:blip>
+                    <a:srcRect l="473" r="3"/>
+                    <a:stretch/>
+                  </pic:blipFill>
+                  <pic:spPr bwMode="auto">
+                    <a:xfrm>
+                      <a:off x="0" y="0"/>
+                      <a:ext cx="3911505" cy="250190"/>
+                    </a:xfrm>
+                    <a:prstGeom prst="rect">
+                      <a:avLst/>
+                    </a:prstGeom>
+                    <a:ln>
+                      <a:noFill/>
+                    </a:ln>
+                    <a:extLst>
+                      <a:ext uri="{53640926-AAD7-44D8-BBD7-CCE9431645EC}">
+                        <a14:shadowObscured xmlns:a14="http://schemas.microsoft.com/office/drawing/2010/main"/>
+                      </a:ext>
+                    </a:extLst>
+                  </pic:spPr>
+                </pic:pic>
+              </a:graphicData>
+            </a:graphic>
+          </wp:inline>
+        </w:drawing>
+      </w:r>
+    </w:p>
+    <w:p>
+      <w:r>
+        <w:rPr>
+          <w:noProof/>
+        </w:rPr>
+        <w:drawing>
+          <wp:inline distT="0" distB="0" distL="0" distR="0" wp14:anchorId="7FEBAF0F" wp14:editId="73BF3934">
+            <wp:extent cx="4023791" cy="214253"/>
+            <wp:effectExtent l="0" t="0" r="0" b="1905"/>
+            <wp:docPr id="33" name="Picture 33"/>
+            <wp:cNvGraphicFramePr>
+              <a:graphicFrameLocks xmlns:a="http://schemas.openxmlformats.org/drawingml/2006/main" noChangeAspect="1"/>
+            </wp:cNvGraphicFramePr>
+            <a:graphic xmlns:a="http://schemas.openxmlformats.org/drawingml/2006/main">
+              <a:graphicData uri="http://schemas.openxmlformats.org/drawingml/2006/picture">
+                <pic:pic xmlns:pic="http://schemas.openxmlformats.org/drawingml/2006/picture">
+                  <pic:nvPicPr>
+                    <pic:cNvPr id="33" name="ANOVA Humidity.png"/>
+                    <pic:cNvPicPr/>
+                  </pic:nvPicPr>
+                  <pic:blipFill rotWithShape="1">
+                    <a:blip r:embed="rId40">
+                      <a:extLst>
+                        <a:ext uri="{28A0092B-C50C-407E-A947-70E740481C1C}">
+                          <a14:useLocalDpi xmlns:a14="http://schemas.microsoft.com/office/drawing/2010/main" val="0"/>
+                        </a:ext>
+                      </a:extLst>
+                    </a:blip>
+                    <a:srcRect t="7493" b="8378"/>
+                    <a:stretch/>
+                  </pic:blipFill>
+                  <pic:spPr bwMode="auto">
+                    <a:xfrm>
+                      <a:off x="0" y="0"/>
+                      <a:ext cx="4038480" cy="215035"/>
+                    </a:xfrm>
+                    <a:prstGeom prst="rect">
+                      <a:avLst/>
+                    </a:prstGeom>
+                    <a:ln>
+                      <a:noFill/>
+                    </a:ln>
+                    <a:extLst>
+                      <a:ext uri="{53640926-AAD7-44D8-BBD7-CCE9431645EC}">
+                        <a14:shadowObscured xmlns:a14="http://schemas.microsoft.com/office/drawing/2010/main"/>
+                      </a:ext>
+                    </a:extLst>
+                  </pic:spPr>
+                </pic:pic>
+              </a:graphicData>
+            </a:graphic>
+          </wp:inline>
+        </w:drawing>
+      </w:r>
+      <w:r>
+        <w:rPr>
+          <w:noProof/>
+        </w:rPr>
+        <w:drawing>
+          <wp:inline distT="0" distB="0" distL="0" distR="0" wp14:anchorId="4A578B6E" wp14:editId="136D22A5">
+            <wp:extent cx="4003717" cy="206601"/>
+            <wp:effectExtent l="0" t="0" r="0" b="0"/>
+            <wp:docPr id="34" name="Picture 34"/>
+            <wp:cNvGraphicFramePr>
+              <a:graphicFrameLocks xmlns:a="http://schemas.openxmlformats.org/drawingml/2006/main" noChangeAspect="1"/>
+            </wp:cNvGraphicFramePr>
+            <a:graphic xmlns:a="http://schemas.openxmlformats.org/drawingml/2006/main">
+              <a:graphicData uri="http://schemas.openxmlformats.org/drawingml/2006/picture">
+                <pic:pic xmlns:pic="http://schemas.openxmlformats.org/drawingml/2006/picture">
+                  <pic:nvPicPr>
+                    <pic:cNvPr id="34" name="ANOVA pressure.png"/>
+                    <pic:cNvPicPr/>
+                  </pic:nvPicPr>
+                  <pic:blipFill rotWithShape="1">
+                    <a:blip r:embed="rId41">
+                      <a:extLst>
+                        <a:ext uri="{28A0092B-C50C-407E-A947-70E740481C1C}">
+                          <a14:useLocalDpi xmlns:a14="http://schemas.microsoft.com/office/drawing/2010/main" val="0"/>
+                        </a:ext>
+                      </a:extLst>
+                    </a:blip>
+                    <a:srcRect t="7531" b="10937"/>
+                    <a:stretch/>
+                  </pic:blipFill>
+                  <pic:spPr bwMode="auto">
+                    <a:xfrm>
+                      <a:off x="0" y="0"/>
+                      <a:ext cx="4013200" cy="207090"/>
+                    </a:xfrm>
+                    <a:prstGeom prst="rect">
+                      <a:avLst/>
+                    </a:prstGeom>
+                    <a:ln>
+                      <a:noFill/>
+                    </a:ln>
+                    <a:extLst>
+                      <a:ext uri="{53640926-AAD7-44D8-BBD7-CCE9431645EC}">
+                        <a14:shadowObscured xmlns:a14="http://schemas.microsoft.com/office/drawing/2010/main"/>
+                      </a:ext>
+                    </a:extLst>
+                  </pic:spPr>
+                </pic:pic>
+              </a:graphicData>
+            </a:graphic>
+          </wp:inline>
+        </w:drawing>
+      </w:r>
+    </w:p>
+    <w:p/>
+    <w:p>
+      <w:r>
+        <w:t>The F ratio is the ratio of two mean square values</w:t>
+      </w:r>
+      <w:r>
+        <w:t xml:space="preserve">. </w:t>
+      </w:r>
+      <w:r>
+        <w:t>As it was predicted, ANOVA with outliers gave a</w:t>
+      </w:r>
+      <w:r>
+        <w:t xml:space="preserve"> large F ratio</w:t>
+      </w:r>
+      <w:r>
+        <w:t xml:space="preserve"> (value = 1353.8)</w:t>
+      </w:r>
+      <w:r>
+        <w:t xml:space="preserve">. </w:t>
+      </w:r>
+      <w:r>
+        <w:t>Such</w:t>
+      </w:r>
+      <w:r>
+        <w:t xml:space="preserve"> large F ratio </w:t>
+      </w:r>
+      <w:r>
+        <w:t xml:space="preserve">can be seen </w:t>
+      </w:r>
+      <w:r>
+        <w:t>both when the null hypothesis is wrong (the data are not sampled from populations with the same mean) and when random sampling happened to end up with large values in some groups and small values in others.</w:t>
+      </w:r>
+      <w:r>
+        <w:t xml:space="preserve"> After removal of outliers, F value was significantly smaller (as predicted) and p value was &lt;0.05, which indicates, that data are not sampled from populations with the same mean.</w:t>
+      </w:r>
+    </w:p>
+    <w:p/>
+    <w:p>
+      <w:r>
+        <w:t>Kruskal-Wallis for non-parametric</w:t>
+      </w:r>
+    </w:p>
+    <w:p>
+      <w:r>
+        <w:rPr>
+          <w:noProof/>
+        </w:rPr>
+        <w:drawing>
+          <wp:inline distT="0" distB="0" distL="0" distR="0" wp14:anchorId="63D24287" wp14:editId="3811C4BD">
+            <wp:extent cx="4813300" cy="254000"/>
+            <wp:effectExtent l="0" t="0" r="0" b="0"/>
+            <wp:docPr id="36" name="Picture 36"/>
+            <wp:cNvGraphicFramePr>
+              <a:graphicFrameLocks xmlns:a="http://schemas.openxmlformats.org/drawingml/2006/main" noChangeAspect="1"/>
+            </wp:cNvGraphicFramePr>
+            <a:graphic xmlns:a="http://schemas.openxmlformats.org/drawingml/2006/main">
+              <a:graphicData uri="http://schemas.openxmlformats.org/drawingml/2006/picture">
+                <pic:pic xmlns:pic="http://schemas.openxmlformats.org/drawingml/2006/picture">
+                  <pic:nvPicPr>
+                    <pic:cNvPr id="36" name="Wind-Speed Kruskal-Wallis.png"/>
+                    <pic:cNvPicPr/>
+                  </pic:nvPicPr>
+                  <pic:blipFill>
+                    <a:blip r:embed="rId42">
+                      <a:extLst>
+                        <a:ext uri="{28A0092B-C50C-407E-A947-70E740481C1C}">
+                          <a14:useLocalDpi xmlns:a14="http://schemas.microsoft.com/office/drawing/2010/main" val="0"/>
+                        </a:ext>
+                      </a:extLst>
+                    </a:blip>
+                    <a:stretch>
+                      <a:fillRect/>
+                    </a:stretch>
+                  </pic:blipFill>
+                  <pic:spPr>
+                    <a:xfrm>
+                      <a:off x="0" y="0"/>
+                      <a:ext cx="4813300" cy="254000"/>
+                    </a:xfrm>
+                    <a:prstGeom prst="rect">
+                      <a:avLst/>
+                    </a:prstGeom>
+                  </pic:spPr>
+                </pic:pic>
+              </a:graphicData>
+            </a:graphic>
+          </wp:inline>
+        </w:drawing>
+      </w:r>
+    </w:p>
+    <w:p>
+      <w:r>
+        <w:rPr>
+          <w:noProof/>
+        </w:rPr>
+        <w:drawing>
+          <wp:inline distT="0" distB="0" distL="0" distR="0" wp14:anchorId="3E9043B9" wp14:editId="1AE9B096">
+            <wp:extent cx="4813300" cy="254000"/>
+            <wp:effectExtent l="0" t="0" r="0" b="0"/>
+            <wp:docPr id="35" name="Picture 35"/>
+            <wp:cNvGraphicFramePr>
+              <a:graphicFrameLocks xmlns:a="http://schemas.openxmlformats.org/drawingml/2006/main" noChangeAspect="1"/>
+            </wp:cNvGraphicFramePr>
+            <a:graphic xmlns:a="http://schemas.openxmlformats.org/drawingml/2006/main">
+              <a:graphicData uri="http://schemas.openxmlformats.org/drawingml/2006/picture">
+                <pic:pic xmlns:pic="http://schemas.openxmlformats.org/drawingml/2006/picture">
+                  <pic:nvPicPr>
+                    <pic:cNvPr id="35" name="Precipitation Kruskal-Wallis.png"/>
+                    <pic:cNvPicPr/>
+                  </pic:nvPicPr>
+                  <pic:blipFill>
+                    <a:blip r:embed="rId43">
+                      <a:extLst>
+                        <a:ext uri="{28A0092B-C50C-407E-A947-70E740481C1C}">
+                          <a14:useLocalDpi xmlns:a14="http://schemas.microsoft.com/office/drawing/2010/main" val="0"/>
+                        </a:ext>
+                      </a:extLst>
+                    </a:blip>
+                    <a:stretch>
+                      <a:fillRect/>
+                    </a:stretch>
+                  </pic:blipFill>
+                  <pic:spPr>
+                    <a:xfrm>
+                      <a:off x="0" y="0"/>
+                      <a:ext cx="4813300" cy="254000"/>
+                    </a:xfrm>
+                    <a:prstGeom prst="rect">
+                      <a:avLst/>
+                    </a:prstGeom>
+                  </pic:spPr>
+                </pic:pic>
+              </a:graphicData>
+            </a:graphic>
+          </wp:inline>
+        </w:drawing>
+      </w:r>
+    </w:p>
+    <w:p>
+      <w:r>
+        <w:rPr>
+          <w:noProof/>
+        </w:rPr>
+        <w:drawing>
+          <wp:inline distT="0" distB="0" distL="0" distR="0" wp14:anchorId="0FB5FD6D" wp14:editId="391D0EE2">
+            <wp:extent cx="4813300" cy="254000"/>
+            <wp:effectExtent l="0" t="0" r="0" b="0"/>
+            <wp:docPr id="37" name="Picture 37"/>
+            <wp:cNvGraphicFramePr>
+              <a:graphicFrameLocks xmlns:a="http://schemas.openxmlformats.org/drawingml/2006/main" noChangeAspect="1"/>
+            </wp:cNvGraphicFramePr>
+            <a:graphic xmlns:a="http://schemas.openxmlformats.org/drawingml/2006/main">
+              <a:graphicData uri="http://schemas.openxmlformats.org/drawingml/2006/picture">
+                <pic:pic xmlns:pic="http://schemas.openxmlformats.org/drawingml/2006/picture">
+                  <pic:nvPicPr>
+                    <pic:cNvPr id="37" name="Visibility Kruskal-Wallis.png"/>
+                    <pic:cNvPicPr/>
+                  </pic:nvPicPr>
+                  <pic:blipFill>
+                    <a:blip r:embed="rId44">
+                      <a:extLst>
+                        <a:ext uri="{28A0092B-C50C-407E-A947-70E740481C1C}">
+                          <a14:useLocalDpi xmlns:a14="http://schemas.microsoft.com/office/drawing/2010/main" val="0"/>
+                        </a:ext>
+                      </a:extLst>
+                    </a:blip>
+                    <a:stretch>
+                      <a:fillRect/>
+                    </a:stretch>
+                  </pic:blipFill>
+                  <pic:spPr>
+                    <a:xfrm>
+                      <a:off x="0" y="0"/>
+                      <a:ext cx="4813300" cy="254000"/>
+                    </a:xfrm>
+                    <a:prstGeom prst="rect">
+                      <a:avLst/>
+                    </a:prstGeom>
+                  </pic:spPr>
+                </pic:pic>
+              </a:graphicData>
+            </a:graphic>
+          </wp:inline>
+        </w:drawing>
+      </w:r>
+    </w:p>
+    <w:p/>
+    <w:p/>
+    <w:p/>
+    <w:p>
+      <w:r>
+        <w:t>For the sake of curiosity, Z-tests between different curiosity groups have been conducted and indicated, that</w:t>
+      </w:r>
+      <w:r>
+        <w:t xml:space="preserve"> there are</w:t>
+      </w:r>
+      <w:r>
+        <w:t xml:space="preserve"> significant difference</w:t>
+      </w:r>
+      <w:r>
+        <w:t xml:space="preserve">s </w:t>
+      </w:r>
+      <w:r>
+        <w:t xml:space="preserve">between the means of </w:t>
+      </w:r>
+      <w:r>
+        <w:t>compared groups as p values drop below 0.05.</w:t>
+      </w:r>
+      <w:r>
+        <w:t xml:space="preserve"> Z test is an alternative for t-test, when there are &gt;30 values of specific variable.</w:t>
+      </w:r>
+    </w:p>
+    <w:p/>
+    <w:p>
+      <w:r>
+        <w:t>Temperature:</w:t>
+      </w:r>
+    </w:p>
+    <w:p/>
+    <w:p>
+      <w:r>
+        <w:rPr>
+          <w:noProof/>
+        </w:rPr>
+        <w:lastRenderedPageBreak/>
+        <w:drawing>
+          <wp:inline distT="0" distB="0" distL="0" distR="0" wp14:anchorId="2C613380" wp14:editId="5A50030A">
+            <wp:extent cx="2819400" cy="812800"/>
+            <wp:effectExtent l="0" t="0" r="0" b="0"/>
+            <wp:docPr id="44" name="Picture 44" descr="A screenshot of a cell phone&#10;&#10;Description automatically generated"/>
+            <wp:cNvGraphicFramePr>
+              <a:graphicFrameLocks xmlns:a="http://schemas.openxmlformats.org/drawingml/2006/main" noChangeAspect="1"/>
+            </wp:cNvGraphicFramePr>
+            <a:graphic xmlns:a="http://schemas.openxmlformats.org/drawingml/2006/main">
+              <a:graphicData uri="http://schemas.openxmlformats.org/drawingml/2006/picture">
+                <pic:pic xmlns:pic="http://schemas.openxmlformats.org/drawingml/2006/picture">
+                  <pic:nvPicPr>
+                    <pic:cNvPr id="44" name="Z test temperature.png"/>
+                    <pic:cNvPicPr/>
+                  </pic:nvPicPr>
+                  <pic:blipFill>
+                    <a:blip r:embed="rId45">
+                      <a:extLst>
+                        <a:ext uri="{28A0092B-C50C-407E-A947-70E740481C1C}">
+                          <a14:useLocalDpi xmlns:a14="http://schemas.microsoft.com/office/drawing/2010/main" val="0"/>
+                        </a:ext>
+                      </a:extLst>
+                    </a:blip>
+                    <a:stretch>
+                      <a:fillRect/>
+                    </a:stretch>
+                  </pic:blipFill>
+                  <pic:spPr>
+                    <a:xfrm>
+                      <a:off x="0" y="0"/>
+                      <a:ext cx="2819400" cy="812800"/>
+                    </a:xfrm>
+                    <a:prstGeom prst="rect">
+                      <a:avLst/>
+                    </a:prstGeom>
+                  </pic:spPr>
+                </pic:pic>
+              </a:graphicData>
+            </a:graphic>
+          </wp:inline>
+        </w:drawing>
+      </w:r>
+    </w:p>
+    <w:p/>
+    <w:p>
+      <w:r>
+        <w:t>HUMIDITY</w:t>
+      </w:r>
+    </w:p>
+    <w:p>
+      <w:r>
+        <w:rPr>
+          <w:noProof/>
+        </w:rPr>
+        <w:drawing>
+          <wp:inline distT="0" distB="0" distL="0" distR="0" wp14:anchorId="7C9142E2" wp14:editId="3AF3AD69">
+            <wp:extent cx="3175000" cy="812800"/>
+            <wp:effectExtent l="0" t="0" r="0" b="0"/>
+            <wp:docPr id="47" name="Picture 47" descr="A screenshot of a cell phone&#10;&#10;Description automatically generated"/>
+            <wp:cNvGraphicFramePr>
+              <a:graphicFrameLocks xmlns:a="http://schemas.openxmlformats.org/drawingml/2006/main" noChangeAspect="1"/>
+            </wp:cNvGraphicFramePr>
+            <a:graphic xmlns:a="http://schemas.openxmlformats.org/drawingml/2006/main">
+              <a:graphicData uri="http://schemas.openxmlformats.org/drawingml/2006/picture">
+                <pic:pic xmlns:pic="http://schemas.openxmlformats.org/drawingml/2006/picture">
+                  <pic:nvPicPr>
+                    <pic:cNvPr id="47" name="Humidity Z test.png"/>
+                    <pic:cNvPicPr/>
+                  </pic:nvPicPr>
+                  <pic:blipFill>
+                    <a:blip r:embed="rId46">
+                      <a:extLst>
+                        <a:ext uri="{28A0092B-C50C-407E-A947-70E740481C1C}">
+                          <a14:useLocalDpi xmlns:a14="http://schemas.microsoft.com/office/drawing/2010/main" val="0"/>
+                        </a:ext>
+                      </a:extLst>
+                    </a:blip>
+                    <a:stretch>
+                      <a:fillRect/>
+                    </a:stretch>
+                  </pic:blipFill>
+                  <pic:spPr>
+                    <a:xfrm>
+                      <a:off x="0" y="0"/>
+                      <a:ext cx="3175000" cy="812800"/>
+                    </a:xfrm>
+                    <a:prstGeom prst="rect">
+                      <a:avLst/>
+                    </a:prstGeom>
+                  </pic:spPr>
+                </pic:pic>
+              </a:graphicData>
+            </a:graphic>
+          </wp:inline>
+        </w:drawing>
+      </w:r>
+    </w:p>
+    <w:p/>
+    <w:p>
+      <w:r>
+        <w:t>PRESSURE</w:t>
+      </w:r>
+    </w:p>
+    <w:p>
+      <w:r>
+        <w:rPr>
+          <w:noProof/>
+        </w:rPr>
+        <w:drawing>
+          <wp:inline distT="0" distB="0" distL="0" distR="0" wp14:anchorId="447514D3" wp14:editId="2E9D0CE6">
+            <wp:extent cx="3175000" cy="812800"/>
+            <wp:effectExtent l="0" t="0" r="0" b="0"/>
+            <wp:docPr id="46" name="Picture 46" descr="A screenshot of a cell phone&#10;&#10;Description automatically generated"/>
+            <wp:cNvGraphicFramePr>
+              <a:graphicFrameLocks xmlns:a="http://schemas.openxmlformats.org/drawingml/2006/main" noChangeAspect="1"/>
+            </wp:cNvGraphicFramePr>
+            <a:graphic xmlns:a="http://schemas.openxmlformats.org/drawingml/2006/main">
+              <a:graphicData uri="http://schemas.openxmlformats.org/drawingml/2006/picture">
+                <pic:pic xmlns:pic="http://schemas.openxmlformats.org/drawingml/2006/picture">
+                  <pic:nvPicPr>
+                    <pic:cNvPr id="46" name="Pressure Z test.png"/>
+                    <pic:cNvPicPr/>
+                  </pic:nvPicPr>
+                  <pic:blipFill>
+                    <a:blip r:embed="rId47">
+                      <a:extLst>
+                        <a:ext uri="{28A0092B-C50C-407E-A947-70E740481C1C}">
+                          <a14:useLocalDpi xmlns:a14="http://schemas.microsoft.com/office/drawing/2010/main" val="0"/>
+                        </a:ext>
+                      </a:extLst>
+                    </a:blip>
+                    <a:stretch>
+                      <a:fillRect/>
+                    </a:stretch>
+                  </pic:blipFill>
+                  <pic:spPr>
+                    <a:xfrm>
+                      <a:off x="0" y="0"/>
+                      <a:ext cx="3175000" cy="812800"/>
+                    </a:xfrm>
+                    <a:prstGeom prst="rect">
+                      <a:avLst/>
+                    </a:prstGeom>
+                  </pic:spPr>
+                </pic:pic>
+              </a:graphicData>
+            </a:graphic>
+          </wp:inline>
+        </w:drawing>
+      </w:r>
+    </w:p>
     <w:p/>
     <w:p>
       <w:pPr>
@@ -2467,14 +3783,307 @@
       </w:r>
     </w:p>
     <w:p/>
-    <w:p/>
-    <w:p>
-      <w:r>
-        <w:t>As we are dealing with ordinal variable (Severity), in order to predict severity outcome based on weather conditions, Ordinal Logistic Regression model has to be fitted.</w:t>
-      </w:r>
-    </w:p>
-    <w:p/>
-    <w:p/>
+    <w:p>
+      <w:r>
+        <w:t>MANN WHITNEY U</w:t>
+      </w:r>
+    </w:p>
+    <w:p/>
+    <w:p>
+      <w:r>
+        <w:t>Wind Speed</w:t>
+      </w:r>
+    </w:p>
+    <w:p/>
+    <w:p>
+      <w:r>
+        <w:rPr>
+          <w:noProof/>
+        </w:rPr>
+        <w:drawing>
+          <wp:inline distT="0" distB="0" distL="0" distR="0" wp14:anchorId="68E8F2AB" wp14:editId="19521C45">
+            <wp:extent cx="3175000" cy="812800"/>
+            <wp:effectExtent l="0" t="0" r="0" b="0"/>
+            <wp:docPr id="48" name="Picture 48" descr="A screenshot of a cell phone&#10;&#10;Description automatically generated"/>
+            <wp:cNvGraphicFramePr>
+              <a:graphicFrameLocks xmlns:a="http://schemas.openxmlformats.org/drawingml/2006/main" noChangeAspect="1"/>
+            </wp:cNvGraphicFramePr>
+            <a:graphic xmlns:a="http://schemas.openxmlformats.org/drawingml/2006/main">
+              <a:graphicData uri="http://schemas.openxmlformats.org/drawingml/2006/picture">
+                <pic:pic xmlns:pic="http://schemas.openxmlformats.org/drawingml/2006/picture">
+                  <pic:nvPicPr>
+                    <pic:cNvPr id="48" name="Mann Whitney U Wind Speed.png"/>
+                    <pic:cNvPicPr/>
+                  </pic:nvPicPr>
+                  <pic:blipFill>
+                    <a:blip r:embed="rId48">
+                      <a:extLst>
+                        <a:ext uri="{28A0092B-C50C-407E-A947-70E740481C1C}">
+                          <a14:useLocalDpi xmlns:a14="http://schemas.microsoft.com/office/drawing/2010/main" val="0"/>
+                        </a:ext>
+                      </a:extLst>
+                    </a:blip>
+                    <a:stretch>
+                      <a:fillRect/>
+                    </a:stretch>
+                  </pic:blipFill>
+                  <pic:spPr>
+                    <a:xfrm>
+                      <a:off x="0" y="0"/>
+                      <a:ext cx="3175000" cy="812800"/>
+                    </a:xfrm>
+                    <a:prstGeom prst="rect">
+                      <a:avLst/>
+                    </a:prstGeom>
+                  </pic:spPr>
+                </pic:pic>
+              </a:graphicData>
+            </a:graphic>
+          </wp:inline>
+        </w:drawing>
+      </w:r>
+    </w:p>
+    <w:p/>
+    <w:p>
+      <w:r>
+        <w:t>Precipitation</w:t>
+      </w:r>
+    </w:p>
+    <w:p/>
+    <w:p>
+      <w:r>
+        <w:rPr>
+          <w:noProof/>
+        </w:rPr>
+        <w:drawing>
+          <wp:inline distT="0" distB="0" distL="0" distR="0" wp14:anchorId="773152FA" wp14:editId="269B3D00">
+            <wp:extent cx="3175000" cy="812800"/>
+            <wp:effectExtent l="0" t="0" r="0" b="0"/>
+            <wp:docPr id="49" name="Picture 49" descr="A screenshot of a cell phone&#10;&#10;Description automatically generated"/>
+            <wp:cNvGraphicFramePr>
+              <a:graphicFrameLocks xmlns:a="http://schemas.openxmlformats.org/drawingml/2006/main" noChangeAspect="1"/>
+            </wp:cNvGraphicFramePr>
+            <a:graphic xmlns:a="http://schemas.openxmlformats.org/drawingml/2006/main">
+              <a:graphicData uri="http://schemas.openxmlformats.org/drawingml/2006/picture">
+                <pic:pic xmlns:pic="http://schemas.openxmlformats.org/drawingml/2006/picture">
+                  <pic:nvPicPr>
+                    <pic:cNvPr id="49" name="Mann Whitney U precipitation.png"/>
+                    <pic:cNvPicPr/>
+                  </pic:nvPicPr>
+                  <pic:blipFill>
+                    <a:blip r:embed="rId49">
+                      <a:extLst>
+                        <a:ext uri="{28A0092B-C50C-407E-A947-70E740481C1C}">
+                          <a14:useLocalDpi xmlns:a14="http://schemas.microsoft.com/office/drawing/2010/main" val="0"/>
+                        </a:ext>
+                      </a:extLst>
+                    </a:blip>
+                    <a:stretch>
+                      <a:fillRect/>
+                    </a:stretch>
+                  </pic:blipFill>
+                  <pic:spPr>
+                    <a:xfrm>
+                      <a:off x="0" y="0"/>
+                      <a:ext cx="3175000" cy="812800"/>
+                    </a:xfrm>
+                    <a:prstGeom prst="rect">
+                      <a:avLst/>
+                    </a:prstGeom>
+                  </pic:spPr>
+                </pic:pic>
+              </a:graphicData>
+            </a:graphic>
+          </wp:inline>
+        </w:drawing>
+      </w:r>
+    </w:p>
+    <w:p/>
+    <w:p>
+      <w:r>
+        <w:t>Visibility</w:t>
+      </w:r>
+    </w:p>
+    <w:p>
+      <w:r>
+        <w:rPr>
+          <w:noProof/>
+        </w:rPr>
+        <w:drawing>
+          <wp:inline distT="0" distB="0" distL="0" distR="0" wp14:anchorId="15522C15" wp14:editId="0A4D8D57">
+            <wp:extent cx="3175000" cy="812800"/>
+            <wp:effectExtent l="0" t="0" r="0" b="0"/>
+            <wp:docPr id="50" name="Picture 50" descr="A screenshot of a cell phone&#10;&#10;Description automatically generated"/>
+            <wp:cNvGraphicFramePr>
+              <a:graphicFrameLocks xmlns:a="http://schemas.openxmlformats.org/drawingml/2006/main" noChangeAspect="1"/>
+            </wp:cNvGraphicFramePr>
+            <a:graphic xmlns:a="http://schemas.openxmlformats.org/drawingml/2006/main">
+              <a:graphicData uri="http://schemas.openxmlformats.org/drawingml/2006/picture">
+                <pic:pic xmlns:pic="http://schemas.openxmlformats.org/drawingml/2006/picture">
+                  <pic:nvPicPr>
+                    <pic:cNvPr id="50" name="Visibility Mann Whitney U.png"/>
+                    <pic:cNvPicPr/>
+                  </pic:nvPicPr>
+                  <pic:blipFill>
+                    <a:blip r:embed="rId50">
+                      <a:extLst>
+                        <a:ext uri="{28A0092B-C50C-407E-A947-70E740481C1C}">
+                          <a14:useLocalDpi xmlns:a14="http://schemas.microsoft.com/office/drawing/2010/main" val="0"/>
+                        </a:ext>
+                      </a:extLst>
+                    </a:blip>
+                    <a:stretch>
+                      <a:fillRect/>
+                    </a:stretch>
+                  </pic:blipFill>
+                  <pic:spPr>
+                    <a:xfrm>
+                      <a:off x="0" y="0"/>
+                      <a:ext cx="3175000" cy="812800"/>
+                    </a:xfrm>
+                    <a:prstGeom prst="rect">
+                      <a:avLst/>
+                    </a:prstGeom>
+                  </pic:spPr>
+                </pic:pic>
+              </a:graphicData>
+            </a:graphic>
+          </wp:inline>
+        </w:drawing>
+      </w:r>
+    </w:p>
+    <w:p/>
+    <w:p/>
+    <w:p/>
+    <w:p>
+      <w:r>
+        <w:lastRenderedPageBreak/>
+        <w:t>As we are dealing with ordinal variable (Severity), in order to predict severity outcome based on weather conditions, Ordinal L</w:t>
+      </w:r>
+      <w:r>
+        <w:t xml:space="preserve">inear </w:t>
+      </w:r>
+      <w:r>
+        <w:t>Regression model has to be fitted.</w:t>
+      </w:r>
+    </w:p>
+    <w:p/>
+    <w:p>
+      <w:r>
+        <w:t>The association between </w:t>
+      </w:r>
+      <w:r>
+        <w:rPr>
+          <w:i/>
+          <w:iCs/>
+        </w:rPr>
+        <w:t>Y</w:t>
+      </w:r>
+      <w:r>
+        <w:t> and </w:t>
+      </w:r>
+      <w:r>
+        <w:rPr>
+          <w:i/>
+          <w:iCs/>
+        </w:rPr>
+        <w:t>X</w:t>
+      </w:r>
+      <w:r>
+        <w:t> is captured by </w:t>
+      </w:r>
+      <w:r>
+        <w:rPr>
+          <w:i/>
+          <w:iCs/>
+        </w:rPr>
+        <w:t>β</w:t>
+      </w:r>
+      <w:r>
+        <w:t>: a positive </w:t>
+      </w:r>
+      <w:r>
+        <w:rPr>
+          <w:i/>
+          <w:iCs/>
+        </w:rPr>
+        <w:t>β</w:t>
+      </w:r>
+      <w:proofErr w:type="spellStart"/>
+      <w:r>
+        <w:rPr>
+          <w:i/>
+          <w:iCs/>
+          <w:vertAlign w:val="subscript"/>
+        </w:rPr>
+        <w:t>j</w:t>
+      </w:r>
+      <w:r>
+        <w:t>means</w:t>
+      </w:r>
+      <w:proofErr w:type="spellEnd"/>
+      <w:r>
+        <w:t xml:space="preserve"> that with the values for all other </w:t>
+      </w:r>
+      <w:r>
+        <w:rPr>
+          <w:i/>
+          <w:iCs/>
+        </w:rPr>
+        <w:t>X</w:t>
+      </w:r>
+      <w:r>
+        <w:t> variables fixed, an increase in </w:t>
+      </w:r>
+      <w:proofErr w:type="spellStart"/>
+      <w:r>
+        <w:rPr>
+          <w:i/>
+          <w:iCs/>
+        </w:rPr>
+        <w:t>X</w:t>
+      </w:r>
+      <w:r>
+        <w:rPr>
+          <w:i/>
+          <w:iCs/>
+          <w:vertAlign w:val="subscript"/>
+        </w:rPr>
+        <w:t>j</w:t>
+      </w:r>
+      <w:proofErr w:type="spellEnd"/>
+      <w:r>
+        <w:t> is associated with a stochastic increase in the distribution of </w:t>
+      </w:r>
+      <w:r>
+        <w:rPr>
+          <w:i/>
+          <w:iCs/>
+        </w:rPr>
+        <w:t>Y</w:t>
+      </w:r>
+    </w:p>
+    <w:p/>
+    <w:p>
+      <w:r>
+        <w:t>n. </w:t>
+      </w:r>
+      <w:r>
+        <w:rPr>
+          <w:b/>
+          <w:bCs/>
+        </w:rPr>
+        <w:t>Estimate</w:t>
+      </w:r>
+      <w:r>
+        <w:t> – These are the ordered log-odds (logit) regression coefficients. Standard interpretation of the ordered logit coefficient is that for a one unit increase in the predictor, the response variable level is expected to change by its respective regression coefficient in the ordered log-odds scale while the other variables in the model are held constant. Interpretation of the ordered logit estimates is not dependent on the ancillary parameters; the ancillary parameters are used to differentiate the adjacent levels of the response variable. However, since the ordered logit model estimates one equation over all levels of the outcome variable, a concern is whether our one-equation model is valid or if a more flexible model is required. The odds ratios of the predictors can be calculated by exponentiating the estimate.</w:t>
+      </w:r>
+    </w:p>
+    <w:p/>
+    <w:p>
+      <w:bookmarkStart w:id="0" w:name="_GoBack"/>
+      <w:bookmarkEnd w:id="0"/>
+    </w:p>
     <w:sectPr>
       <w:pgSz w:w="11900" w:h="16840"/>
       <w:pgMar w:top="1440" w:right="1440" w:bottom="1440" w:left="1440" w:header="708" w:footer="708" w:gutter="0"/>
@@ -2483,6 +4092,287 @@
     </w:sectPr>
   </w:body>
 </w:document>
+</file>
+
+<file path=word/numbering.xml><?xml version="1.0" encoding="utf-8"?>
+<w:numbering xmlns:wpc="http://schemas.microsoft.com/office/word/2010/wordprocessingCanvas" xmlns:cx="http://schemas.microsoft.com/office/drawing/2014/chartex" xmlns:cx1="http://schemas.microsoft.com/office/drawing/2015/9/8/chartex" xmlns:cx2="http://schemas.microsoft.com/office/drawing/2015/10/21/chartex" xmlns:cx3="http://schemas.microsoft.com/office/drawing/2016/5/9/chartex" xmlns:cx4="http://schemas.microsoft.com/office/drawing/2016/5/10/chartex" xmlns:cx5="http://schemas.microsoft.com/office/drawing/2016/5/11/chartex" xmlns:cx6="http://schemas.microsoft.com/office/drawing/2016/5/12/chartex" xmlns:cx7="http://schemas.microsoft.com/office/drawing/2016/5/13/chartex" xmlns:cx8="http://schemas.microsoft.com/office/drawing/2016/5/14/chartex" xmlns:mc="http://schemas.openxmlformats.org/markup-compatibility/2006" xmlns:aink="http://schemas.microsoft.com/office/drawing/2016/ink" xmlns:am3d="http://schemas.microsoft.com/office/drawing/2017/model3d" xmlns:o="urn:schemas-microsoft-com:office:office" xmlns:r="http://schemas.openxmlformats.org/officeDocument/2006/relationships" xmlns:m="http://schemas.openxmlformats.org/officeDocument/2006/math" xmlns:v="urn:schemas-microsoft-com:vml" xmlns:wp14="http://schemas.microsoft.com/office/word/2010/wordprocessingDrawing" xmlns:wp="http://schemas.openxmlformats.org/drawingml/2006/wordprocessingDrawing" xmlns:w10="urn:schemas-microsoft-com:office:word" xmlns:w="http://schemas.openxmlformats.org/wordprocessingml/2006/main" xmlns:w14="http://schemas.microsoft.com/office/word/2010/wordml" xmlns:w15="http://schemas.microsoft.com/office/word/2012/wordml" xmlns:w16cid="http://schemas.microsoft.com/office/word/2016/wordml/cid" xmlns:w16se="http://schemas.microsoft.com/office/word/2015/wordml/symex" xmlns:wpg="http://schemas.microsoft.com/office/word/2010/wordprocessingGroup" xmlns:wpi="http://schemas.microsoft.com/office/word/2010/wordprocessingInk" xmlns:wne="http://schemas.microsoft.com/office/word/2006/wordml" xmlns:wps="http://schemas.microsoft.com/office/word/2010/wordprocessingShape" mc:Ignorable="w14 w15 w16se w16cid wp14">
+  <w:abstractNum w:abstractNumId="0" w15:restartNumberingAfterBreak="0">
+    <w:nsid w:val="30113885"/>
+    <w:multiLevelType w:val="hybridMultilevel"/>
+    <w:tmpl w:val="2A4E65C8"/>
+    <w:lvl w:ilvl="0" w:tplc="08090011">
+      <w:start w:val="1"/>
+      <w:numFmt w:val="decimal"/>
+      <w:lvlText w:val="%1)"/>
+      <w:lvlJc w:val="left"/>
+      <w:pPr>
+        <w:ind w:left="720" w:hanging="360"/>
+      </w:pPr>
+      <w:rPr>
+        <w:rFonts w:hint="default"/>
+      </w:rPr>
+    </w:lvl>
+    <w:lvl w:ilvl="1" w:tplc="08090019" w:tentative="1">
+      <w:start w:val="1"/>
+      <w:numFmt w:val="lowerLetter"/>
+      <w:lvlText w:val="%2."/>
+      <w:lvlJc w:val="left"/>
+      <w:pPr>
+        <w:ind w:left="1440" w:hanging="360"/>
+      </w:pPr>
+    </w:lvl>
+    <w:lvl w:ilvl="2" w:tplc="0809001B" w:tentative="1">
+      <w:start w:val="1"/>
+      <w:numFmt w:val="lowerRoman"/>
+      <w:lvlText w:val="%3."/>
+      <w:lvlJc w:val="right"/>
+      <w:pPr>
+        <w:ind w:left="2160" w:hanging="180"/>
+      </w:pPr>
+    </w:lvl>
+    <w:lvl w:ilvl="3" w:tplc="0809000F" w:tentative="1">
+      <w:start w:val="1"/>
+      <w:numFmt w:val="decimal"/>
+      <w:lvlText w:val="%4."/>
+      <w:lvlJc w:val="left"/>
+      <w:pPr>
+        <w:ind w:left="2880" w:hanging="360"/>
+      </w:pPr>
+    </w:lvl>
+    <w:lvl w:ilvl="4" w:tplc="08090019" w:tentative="1">
+      <w:start w:val="1"/>
+      <w:numFmt w:val="lowerLetter"/>
+      <w:lvlText w:val="%5."/>
+      <w:lvlJc w:val="left"/>
+      <w:pPr>
+        <w:ind w:left="3600" w:hanging="360"/>
+      </w:pPr>
+    </w:lvl>
+    <w:lvl w:ilvl="5" w:tplc="0809001B" w:tentative="1">
+      <w:start w:val="1"/>
+      <w:numFmt w:val="lowerRoman"/>
+      <w:lvlText w:val="%6."/>
+      <w:lvlJc w:val="right"/>
+      <w:pPr>
+        <w:ind w:left="4320" w:hanging="180"/>
+      </w:pPr>
+    </w:lvl>
+    <w:lvl w:ilvl="6" w:tplc="0809000F" w:tentative="1">
+      <w:start w:val="1"/>
+      <w:numFmt w:val="decimal"/>
+      <w:lvlText w:val="%7."/>
+      <w:lvlJc w:val="left"/>
+      <w:pPr>
+        <w:ind w:left="5040" w:hanging="360"/>
+      </w:pPr>
+    </w:lvl>
+    <w:lvl w:ilvl="7" w:tplc="08090019" w:tentative="1">
+      <w:start w:val="1"/>
+      <w:numFmt w:val="lowerLetter"/>
+      <w:lvlText w:val="%8."/>
+      <w:lvlJc w:val="left"/>
+      <w:pPr>
+        <w:ind w:left="5760" w:hanging="360"/>
+      </w:pPr>
+    </w:lvl>
+    <w:lvl w:ilvl="8" w:tplc="0809001B" w:tentative="1">
+      <w:start w:val="1"/>
+      <w:numFmt w:val="lowerRoman"/>
+      <w:lvlText w:val="%9."/>
+      <w:lvlJc w:val="right"/>
+      <w:pPr>
+        <w:ind w:left="6480" w:hanging="180"/>
+      </w:pPr>
+    </w:lvl>
+  </w:abstractNum>
+  <w:abstractNum w:abstractNumId="1" w15:restartNumberingAfterBreak="0">
+    <w:nsid w:val="4D5C027C"/>
+    <w:multiLevelType w:val="hybridMultilevel"/>
+    <w:tmpl w:val="2A4E65C8"/>
+    <w:lvl w:ilvl="0" w:tplc="08090011">
+      <w:start w:val="1"/>
+      <w:numFmt w:val="decimal"/>
+      <w:lvlText w:val="%1)"/>
+      <w:lvlJc w:val="left"/>
+      <w:pPr>
+        <w:ind w:left="720" w:hanging="360"/>
+      </w:pPr>
+      <w:rPr>
+        <w:rFonts w:hint="default"/>
+      </w:rPr>
+    </w:lvl>
+    <w:lvl w:ilvl="1" w:tplc="08090019" w:tentative="1">
+      <w:start w:val="1"/>
+      <w:numFmt w:val="lowerLetter"/>
+      <w:lvlText w:val="%2."/>
+      <w:lvlJc w:val="left"/>
+      <w:pPr>
+        <w:ind w:left="1440" w:hanging="360"/>
+      </w:pPr>
+    </w:lvl>
+    <w:lvl w:ilvl="2" w:tplc="0809001B" w:tentative="1">
+      <w:start w:val="1"/>
+      <w:numFmt w:val="lowerRoman"/>
+      <w:lvlText w:val="%3."/>
+      <w:lvlJc w:val="right"/>
+      <w:pPr>
+        <w:ind w:left="2160" w:hanging="180"/>
+      </w:pPr>
+    </w:lvl>
+    <w:lvl w:ilvl="3" w:tplc="0809000F" w:tentative="1">
+      <w:start w:val="1"/>
+      <w:numFmt w:val="decimal"/>
+      <w:lvlText w:val="%4."/>
+      <w:lvlJc w:val="left"/>
+      <w:pPr>
+        <w:ind w:left="2880" w:hanging="360"/>
+      </w:pPr>
+    </w:lvl>
+    <w:lvl w:ilvl="4" w:tplc="08090019" w:tentative="1">
+      <w:start w:val="1"/>
+      <w:numFmt w:val="lowerLetter"/>
+      <w:lvlText w:val="%5."/>
+      <w:lvlJc w:val="left"/>
+      <w:pPr>
+        <w:ind w:left="3600" w:hanging="360"/>
+      </w:pPr>
+    </w:lvl>
+    <w:lvl w:ilvl="5" w:tplc="0809001B" w:tentative="1">
+      <w:start w:val="1"/>
+      <w:numFmt w:val="lowerRoman"/>
+      <w:lvlText w:val="%6."/>
+      <w:lvlJc w:val="right"/>
+      <w:pPr>
+        <w:ind w:left="4320" w:hanging="180"/>
+      </w:pPr>
+    </w:lvl>
+    <w:lvl w:ilvl="6" w:tplc="0809000F" w:tentative="1">
+      <w:start w:val="1"/>
+      <w:numFmt w:val="decimal"/>
+      <w:lvlText w:val="%7."/>
+      <w:lvlJc w:val="left"/>
+      <w:pPr>
+        <w:ind w:left="5040" w:hanging="360"/>
+      </w:pPr>
+    </w:lvl>
+    <w:lvl w:ilvl="7" w:tplc="08090019" w:tentative="1">
+      <w:start w:val="1"/>
+      <w:numFmt w:val="lowerLetter"/>
+      <w:lvlText w:val="%8."/>
+      <w:lvlJc w:val="left"/>
+      <w:pPr>
+        <w:ind w:left="5760" w:hanging="360"/>
+      </w:pPr>
+    </w:lvl>
+    <w:lvl w:ilvl="8" w:tplc="0809001B" w:tentative="1">
+      <w:start w:val="1"/>
+      <w:numFmt w:val="lowerRoman"/>
+      <w:lvlText w:val="%9."/>
+      <w:lvlJc w:val="right"/>
+      <w:pPr>
+        <w:ind w:left="6480" w:hanging="180"/>
+      </w:pPr>
+    </w:lvl>
+  </w:abstractNum>
+  <w:abstractNum w:abstractNumId="2" w15:restartNumberingAfterBreak="0">
+    <w:nsid w:val="709B2889"/>
+    <w:multiLevelType w:val="hybridMultilevel"/>
+    <w:tmpl w:val="2A4E65C8"/>
+    <w:lvl w:ilvl="0" w:tplc="08090011">
+      <w:start w:val="1"/>
+      <w:numFmt w:val="decimal"/>
+      <w:lvlText w:val="%1)"/>
+      <w:lvlJc w:val="left"/>
+      <w:pPr>
+        <w:ind w:left="720" w:hanging="360"/>
+      </w:pPr>
+      <w:rPr>
+        <w:rFonts w:hint="default"/>
+      </w:rPr>
+    </w:lvl>
+    <w:lvl w:ilvl="1" w:tplc="08090019" w:tentative="1">
+      <w:start w:val="1"/>
+      <w:numFmt w:val="lowerLetter"/>
+      <w:lvlText w:val="%2."/>
+      <w:lvlJc w:val="left"/>
+      <w:pPr>
+        <w:ind w:left="1440" w:hanging="360"/>
+      </w:pPr>
+    </w:lvl>
+    <w:lvl w:ilvl="2" w:tplc="0809001B" w:tentative="1">
+      <w:start w:val="1"/>
+      <w:numFmt w:val="lowerRoman"/>
+      <w:lvlText w:val="%3."/>
+      <w:lvlJc w:val="right"/>
+      <w:pPr>
+        <w:ind w:left="2160" w:hanging="180"/>
+      </w:pPr>
+    </w:lvl>
+    <w:lvl w:ilvl="3" w:tplc="0809000F" w:tentative="1">
+      <w:start w:val="1"/>
+      <w:numFmt w:val="decimal"/>
+      <w:lvlText w:val="%4."/>
+      <w:lvlJc w:val="left"/>
+      <w:pPr>
+        <w:ind w:left="2880" w:hanging="360"/>
+      </w:pPr>
+    </w:lvl>
+    <w:lvl w:ilvl="4" w:tplc="08090019" w:tentative="1">
+      <w:start w:val="1"/>
+      <w:numFmt w:val="lowerLetter"/>
+      <w:lvlText w:val="%5."/>
+      <w:lvlJc w:val="left"/>
+      <w:pPr>
+        <w:ind w:left="3600" w:hanging="360"/>
+      </w:pPr>
+    </w:lvl>
+    <w:lvl w:ilvl="5" w:tplc="0809001B" w:tentative="1">
+      <w:start w:val="1"/>
+      <w:numFmt w:val="lowerRoman"/>
+      <w:lvlText w:val="%6."/>
+      <w:lvlJc w:val="right"/>
+      <w:pPr>
+        <w:ind w:left="4320" w:hanging="180"/>
+      </w:pPr>
+    </w:lvl>
+    <w:lvl w:ilvl="6" w:tplc="0809000F" w:tentative="1">
+      <w:start w:val="1"/>
+      <w:numFmt w:val="decimal"/>
+      <w:lvlText w:val="%7."/>
+      <w:lvlJc w:val="left"/>
+      <w:pPr>
+        <w:ind w:left="5040" w:hanging="360"/>
+      </w:pPr>
+    </w:lvl>
+    <w:lvl w:ilvl="7" w:tplc="08090019" w:tentative="1">
+      <w:start w:val="1"/>
+      <w:numFmt w:val="lowerLetter"/>
+      <w:lvlText w:val="%8."/>
+      <w:lvlJc w:val="left"/>
+      <w:pPr>
+        <w:ind w:left="5760" w:hanging="360"/>
+      </w:pPr>
+    </w:lvl>
+    <w:lvl w:ilvl="8" w:tplc="0809001B" w:tentative="1">
+      <w:start w:val="1"/>
+      <w:numFmt w:val="lowerRoman"/>
+      <w:lvlText w:val="%9."/>
+      <w:lvlJc w:val="right"/>
+      <w:pPr>
+        <w:ind w:left="6480" w:hanging="180"/>
+      </w:pPr>
+    </w:lvl>
+  </w:abstractNum>
+  <w:num w:numId="1">
+    <w:abstractNumId w:val="1"/>
+  </w:num>
+  <w:num w:numId="2">
+    <w:abstractNumId w:val="2"/>
+  </w:num>
+  <w:num w:numId="3">
+    <w:abstractNumId w:val="0"/>
+  </w:num>
+</w:numbering>
 </file>
 
 <file path=word/styles.xml><?xml version="1.0" encoding="utf-8"?>
@@ -3167,6 +5057,64 @@
       <w:rFonts w:ascii="Times New Roman" w:hAnsi="Times New Roman" w:cs="Times New Roman"/>
     </w:rPr>
   </w:style>
+  <w:style w:type="paragraph" w:styleId="ListParagraph">
+    <w:name w:val="List Paragraph"/>
+    <w:basedOn w:val="Normal"/>
+    <w:uiPriority w:val="34"/>
+    <w:qFormat/>
+    <w:rsid w:val="00FD69B1"/>
+    <w:pPr>
+      <w:ind w:left="720"/>
+      <w:contextualSpacing/>
+    </w:pPr>
+  </w:style>
+  <w:style w:type="paragraph" w:styleId="HTMLPreformatted">
+    <w:name w:val="HTML Preformatted"/>
+    <w:basedOn w:val="Normal"/>
+    <w:link w:val="HTMLPreformattedChar"/>
+    <w:uiPriority w:val="99"/>
+    <w:unhideWhenUsed/>
+    <w:rsid w:val="001D60E3"/>
+    <w:pPr>
+      <w:tabs>
+        <w:tab w:val="left" w:pos="916"/>
+        <w:tab w:val="left" w:pos="1832"/>
+        <w:tab w:val="left" w:pos="2748"/>
+        <w:tab w:val="left" w:pos="3664"/>
+        <w:tab w:val="left" w:pos="4580"/>
+        <w:tab w:val="left" w:pos="5496"/>
+        <w:tab w:val="left" w:pos="6412"/>
+        <w:tab w:val="left" w:pos="7328"/>
+        <w:tab w:val="left" w:pos="8244"/>
+        <w:tab w:val="left" w:pos="9160"/>
+        <w:tab w:val="left" w:pos="10076"/>
+        <w:tab w:val="left" w:pos="10992"/>
+        <w:tab w:val="left" w:pos="11908"/>
+        <w:tab w:val="left" w:pos="12824"/>
+        <w:tab w:val="left" w:pos="13740"/>
+        <w:tab w:val="left" w:pos="14656"/>
+      </w:tabs>
+    </w:pPr>
+    <w:rPr>
+      <w:rFonts w:ascii="Courier New" w:eastAsia="Times New Roman" w:hAnsi="Courier New" w:cs="Courier New"/>
+      <w:sz w:val="20"/>
+      <w:szCs w:val="20"/>
+      <w:lang w:eastAsia="en-GB"/>
+    </w:rPr>
+  </w:style>
+  <w:style w:type="character" w:customStyle="1" w:styleId="HTMLPreformattedChar">
+    <w:name w:val="HTML Preformatted Char"/>
+    <w:basedOn w:val="DefaultParagraphFont"/>
+    <w:link w:val="HTMLPreformatted"/>
+    <w:uiPriority w:val="99"/>
+    <w:rsid w:val="001D60E3"/>
+    <w:rPr>
+      <w:rFonts w:ascii="Courier New" w:eastAsia="Times New Roman" w:hAnsi="Courier New" w:cs="Courier New"/>
+      <w:sz w:val="20"/>
+      <w:szCs w:val="20"/>
+      <w:lang w:eastAsia="en-GB"/>
+    </w:rPr>
+  </w:style>
 </w:styles>
 </file>
 
@@ -3470,7 +5418,7 @@
 </file>
 
 <file path=customXml/itemProps1.xml><?xml version="1.0" encoding="utf-8"?>
-<ds:datastoreItem xmlns:ds="http://schemas.openxmlformats.org/officeDocument/2006/customXml" ds:itemID="{AAED715E-262E-7B42-A082-E76BB10EB88E}">
+<ds:datastoreItem xmlns:ds="http://schemas.openxmlformats.org/officeDocument/2006/customXml" ds:itemID="{D08AD179-93F5-D042-B254-2916C3364C97}">
   <ds:schemaRefs>
     <ds:schemaRef ds:uri="http://schemas.openxmlformats.org/officeDocument/2006/bibliography"/>
   </ds:schemaRefs>

--- a/Report .docx
+++ b/Report .docx
@@ -3958,10 +3958,10 @@
     <w:p>
       <w:r>
         <w:lastRenderedPageBreak/>
-        <w:t>As we are dealing with ordinal variable (Severity), in order to predict severity outcome based on weather conditions, Ordinal L</w:t>
-      </w:r>
-      <w:r>
-        <w:t xml:space="preserve">inear </w:t>
+        <w:t>As we are dealing with ordinal variable (Severity), in order to predict severity outcome based on weather conditions, Ordinal</w:t>
+      </w:r>
+      <w:r>
+        <w:t xml:space="preserve"> </w:t>
       </w:r>
       <w:r>
         <w:t>Regression model has to be fitted.</w:t>
@@ -3970,117 +3970,663 @@
     <w:p/>
     <w:p>
       <w:r>
-        <w:t>The association between </w:t>
+        <w:rPr>
+          <w:noProof/>
+        </w:rPr>
+        <w:drawing>
+          <wp:inline distT="0" distB="0" distL="0" distR="0" wp14:anchorId="3B19E7C7" wp14:editId="2F6EBFDA">
+            <wp:extent cx="4038600" cy="914400"/>
+            <wp:effectExtent l="0" t="0" r="0" b="0"/>
+            <wp:docPr id="1" name="Picture 1" descr="A screenshot of a cell phone&#10;&#10;Description automatically generated"/>
+            <wp:cNvGraphicFramePr>
+              <a:graphicFrameLocks xmlns:a="http://schemas.openxmlformats.org/drawingml/2006/main" noChangeAspect="1"/>
+            </wp:cNvGraphicFramePr>
+            <a:graphic xmlns:a="http://schemas.openxmlformats.org/drawingml/2006/main">
+              <a:graphicData uri="http://schemas.openxmlformats.org/drawingml/2006/picture">
+                <pic:pic xmlns:pic="http://schemas.openxmlformats.org/drawingml/2006/picture">
+                  <pic:nvPicPr>
+                    <pic:cNvPr id="1" name="Temperature Ordinal Regression.png"/>
+                    <pic:cNvPicPr/>
+                  </pic:nvPicPr>
+                  <pic:blipFill>
+                    <a:blip r:embed="rId51">
+                      <a:extLst>
+                        <a:ext uri="{28A0092B-C50C-407E-A947-70E740481C1C}">
+                          <a14:useLocalDpi xmlns:a14="http://schemas.microsoft.com/office/drawing/2010/main" val="0"/>
+                        </a:ext>
+                      </a:extLst>
+                    </a:blip>
+                    <a:stretch>
+                      <a:fillRect/>
+                    </a:stretch>
+                  </pic:blipFill>
+                  <pic:spPr>
+                    <a:xfrm>
+                      <a:off x="0" y="0"/>
+                      <a:ext cx="4038600" cy="914400"/>
+                    </a:xfrm>
+                    <a:prstGeom prst="rect">
+                      <a:avLst/>
+                    </a:prstGeom>
+                  </pic:spPr>
+                </pic:pic>
+              </a:graphicData>
+            </a:graphic>
+          </wp:inline>
+        </w:drawing>
+      </w:r>
+    </w:p>
+    <w:p/>
+    <w:p>
+      <w:r>
+        <w:rPr>
+          <w:noProof/>
+        </w:rPr>
+        <w:drawing>
+          <wp:inline distT="0" distB="0" distL="0" distR="0" wp14:anchorId="26C9DB25" wp14:editId="08EDE27E">
+            <wp:extent cx="4038600" cy="914400"/>
+            <wp:effectExtent l="0" t="0" r="0" b="0"/>
+            <wp:docPr id="3" name="Picture 3" descr="A screenshot of a cell phone&#10;&#10;Description automatically generated"/>
+            <wp:cNvGraphicFramePr>
+              <a:graphicFrameLocks xmlns:a="http://schemas.openxmlformats.org/drawingml/2006/main" noChangeAspect="1"/>
+            </wp:cNvGraphicFramePr>
+            <a:graphic xmlns:a="http://schemas.openxmlformats.org/drawingml/2006/main">
+              <a:graphicData uri="http://schemas.openxmlformats.org/drawingml/2006/picture">
+                <pic:pic xmlns:pic="http://schemas.openxmlformats.org/drawingml/2006/picture">
+                  <pic:nvPicPr>
+                    <pic:cNvPr id="3" name="Humidity Ordinal Regression.png"/>
+                    <pic:cNvPicPr/>
+                  </pic:nvPicPr>
+                  <pic:blipFill>
+                    <a:blip r:embed="rId52">
+                      <a:extLst>
+                        <a:ext uri="{28A0092B-C50C-407E-A947-70E740481C1C}">
+                          <a14:useLocalDpi xmlns:a14="http://schemas.microsoft.com/office/drawing/2010/main" val="0"/>
+                        </a:ext>
+                      </a:extLst>
+                    </a:blip>
+                    <a:stretch>
+                      <a:fillRect/>
+                    </a:stretch>
+                  </pic:blipFill>
+                  <pic:spPr>
+                    <a:xfrm>
+                      <a:off x="0" y="0"/>
+                      <a:ext cx="4038600" cy="914400"/>
+                    </a:xfrm>
+                    <a:prstGeom prst="rect">
+                      <a:avLst/>
+                    </a:prstGeom>
+                  </pic:spPr>
+                </pic:pic>
+              </a:graphicData>
+            </a:graphic>
+          </wp:inline>
+        </w:drawing>
+      </w:r>
+    </w:p>
+    <w:p/>
+    <w:p>
+      <w:r>
+        <w:rPr>
+          <w:noProof/>
+        </w:rPr>
+        <w:drawing>
+          <wp:inline distT="0" distB="0" distL="0" distR="0" wp14:anchorId="761ED8BA" wp14:editId="33A53182">
+            <wp:extent cx="4038600" cy="914400"/>
+            <wp:effectExtent l="0" t="0" r="0" b="0"/>
+            <wp:docPr id="13" name="Picture 13" descr="A screenshot of a cell phone&#10;&#10;Description automatically generated"/>
+            <wp:cNvGraphicFramePr>
+              <a:graphicFrameLocks xmlns:a="http://schemas.openxmlformats.org/drawingml/2006/main" noChangeAspect="1"/>
+            </wp:cNvGraphicFramePr>
+            <a:graphic xmlns:a="http://schemas.openxmlformats.org/drawingml/2006/main">
+              <a:graphicData uri="http://schemas.openxmlformats.org/drawingml/2006/picture">
+                <pic:pic xmlns:pic="http://schemas.openxmlformats.org/drawingml/2006/picture">
+                  <pic:nvPicPr>
+                    <pic:cNvPr id="13" name="Pressure Ordinal Regression.png"/>
+                    <pic:cNvPicPr/>
+                  </pic:nvPicPr>
+                  <pic:blipFill>
+                    <a:blip r:embed="rId53">
+                      <a:extLst>
+                        <a:ext uri="{28A0092B-C50C-407E-A947-70E740481C1C}">
+                          <a14:useLocalDpi xmlns:a14="http://schemas.microsoft.com/office/drawing/2010/main" val="0"/>
+                        </a:ext>
+                      </a:extLst>
+                    </a:blip>
+                    <a:stretch>
+                      <a:fillRect/>
+                    </a:stretch>
+                  </pic:blipFill>
+                  <pic:spPr>
+                    <a:xfrm>
+                      <a:off x="0" y="0"/>
+                      <a:ext cx="4038600" cy="914400"/>
+                    </a:xfrm>
+                    <a:prstGeom prst="rect">
+                      <a:avLst/>
+                    </a:prstGeom>
+                  </pic:spPr>
+                </pic:pic>
+              </a:graphicData>
+            </a:graphic>
+          </wp:inline>
+        </w:drawing>
+      </w:r>
+    </w:p>
+    <w:p/>
+    <w:p>
+      <w:r>
+        <w:rPr>
+          <w:noProof/>
+        </w:rPr>
+        <w:drawing>
+          <wp:inline distT="0" distB="0" distL="0" distR="0" wp14:anchorId="6E2DD8CD" wp14:editId="77FAA399">
+            <wp:extent cx="4038600" cy="914400"/>
+            <wp:effectExtent l="0" t="0" r="0" b="0"/>
+            <wp:docPr id="20" name="Picture 20" descr="A screenshot of a cell phone&#10;&#10;Description automatically generated"/>
+            <wp:cNvGraphicFramePr>
+              <a:graphicFrameLocks xmlns:a="http://schemas.openxmlformats.org/drawingml/2006/main" noChangeAspect="1"/>
+            </wp:cNvGraphicFramePr>
+            <a:graphic xmlns:a="http://schemas.openxmlformats.org/drawingml/2006/main">
+              <a:graphicData uri="http://schemas.openxmlformats.org/drawingml/2006/picture">
+                <pic:pic xmlns:pic="http://schemas.openxmlformats.org/drawingml/2006/picture">
+                  <pic:nvPicPr>
+                    <pic:cNvPr id="20" name="Wind Speed Ordinal Regression.png"/>
+                    <pic:cNvPicPr/>
+                  </pic:nvPicPr>
+                  <pic:blipFill>
+                    <a:blip r:embed="rId54">
+                      <a:extLst>
+                        <a:ext uri="{28A0092B-C50C-407E-A947-70E740481C1C}">
+                          <a14:useLocalDpi xmlns:a14="http://schemas.microsoft.com/office/drawing/2010/main" val="0"/>
+                        </a:ext>
+                      </a:extLst>
+                    </a:blip>
+                    <a:stretch>
+                      <a:fillRect/>
+                    </a:stretch>
+                  </pic:blipFill>
+                  <pic:spPr>
+                    <a:xfrm>
+                      <a:off x="0" y="0"/>
+                      <a:ext cx="4038600" cy="914400"/>
+                    </a:xfrm>
+                    <a:prstGeom prst="rect">
+                      <a:avLst/>
+                    </a:prstGeom>
+                  </pic:spPr>
+                </pic:pic>
+              </a:graphicData>
+            </a:graphic>
+          </wp:inline>
+        </w:drawing>
+      </w:r>
+    </w:p>
+    <w:p/>
+    <w:p>
+      <w:r>
+        <w:rPr>
+          <w:noProof/>
+        </w:rPr>
+        <w:drawing>
+          <wp:inline distT="0" distB="0" distL="0" distR="0" wp14:anchorId="386D6A0C" wp14:editId="47EA160D">
+            <wp:extent cx="4038600" cy="914400"/>
+            <wp:effectExtent l="0" t="0" r="0" b="0"/>
+            <wp:docPr id="21" name="Picture 21" descr="A screenshot of a cell phone&#10;&#10;Description automatically generated"/>
+            <wp:cNvGraphicFramePr>
+              <a:graphicFrameLocks xmlns:a="http://schemas.openxmlformats.org/drawingml/2006/main" noChangeAspect="1"/>
+            </wp:cNvGraphicFramePr>
+            <a:graphic xmlns:a="http://schemas.openxmlformats.org/drawingml/2006/main">
+              <a:graphicData uri="http://schemas.openxmlformats.org/drawingml/2006/picture">
+                <pic:pic xmlns:pic="http://schemas.openxmlformats.org/drawingml/2006/picture">
+                  <pic:nvPicPr>
+                    <pic:cNvPr id="21" name="Precipitation Ordinal Regression.png"/>
+                    <pic:cNvPicPr/>
+                  </pic:nvPicPr>
+                  <pic:blipFill>
+                    <a:blip r:embed="rId55">
+                      <a:extLst>
+                        <a:ext uri="{28A0092B-C50C-407E-A947-70E740481C1C}">
+                          <a14:useLocalDpi xmlns:a14="http://schemas.microsoft.com/office/drawing/2010/main" val="0"/>
+                        </a:ext>
+                      </a:extLst>
+                    </a:blip>
+                    <a:stretch>
+                      <a:fillRect/>
+                    </a:stretch>
+                  </pic:blipFill>
+                  <pic:spPr>
+                    <a:xfrm>
+                      <a:off x="0" y="0"/>
+                      <a:ext cx="4038600" cy="914400"/>
+                    </a:xfrm>
+                    <a:prstGeom prst="rect">
+                      <a:avLst/>
+                    </a:prstGeom>
+                  </pic:spPr>
+                </pic:pic>
+              </a:graphicData>
+            </a:graphic>
+          </wp:inline>
+        </w:drawing>
+      </w:r>
+    </w:p>
+    <w:p/>
+    <w:p>
+      <w:r>
+        <w:rPr>
+          <w:noProof/>
+        </w:rPr>
+        <w:drawing>
+          <wp:inline distT="0" distB="0" distL="0" distR="0" wp14:anchorId="51A917D5" wp14:editId="3F34B4E9">
+            <wp:extent cx="4038600" cy="914400"/>
+            <wp:effectExtent l="0" t="0" r="0" b="0"/>
+            <wp:docPr id="45" name="Picture 45" descr="A screenshot of a cell phone&#10;&#10;Description automatically generated"/>
+            <wp:cNvGraphicFramePr>
+              <a:graphicFrameLocks xmlns:a="http://schemas.openxmlformats.org/drawingml/2006/main" noChangeAspect="1"/>
+            </wp:cNvGraphicFramePr>
+            <a:graphic xmlns:a="http://schemas.openxmlformats.org/drawingml/2006/main">
+              <a:graphicData uri="http://schemas.openxmlformats.org/drawingml/2006/picture">
+                <pic:pic xmlns:pic="http://schemas.openxmlformats.org/drawingml/2006/picture">
+                  <pic:nvPicPr>
+                    <pic:cNvPr id="45" name="Visibility Ordinal Regression.png"/>
+                    <pic:cNvPicPr/>
+                  </pic:nvPicPr>
+                  <pic:blipFill>
+                    <a:blip r:embed="rId56">
+                      <a:extLst>
+                        <a:ext uri="{28A0092B-C50C-407E-A947-70E740481C1C}">
+                          <a14:useLocalDpi xmlns:a14="http://schemas.microsoft.com/office/drawing/2010/main" val="0"/>
+                        </a:ext>
+                      </a:extLst>
+                    </a:blip>
+                    <a:stretch>
+                      <a:fillRect/>
+                    </a:stretch>
+                  </pic:blipFill>
+                  <pic:spPr>
+                    <a:xfrm>
+                      <a:off x="0" y="0"/>
+                      <a:ext cx="4038600" cy="914400"/>
+                    </a:xfrm>
+                    <a:prstGeom prst="rect">
+                      <a:avLst/>
+                    </a:prstGeom>
+                  </pic:spPr>
+                </pic:pic>
+              </a:graphicData>
+            </a:graphic>
+          </wp:inline>
+        </w:drawing>
+      </w:r>
+    </w:p>
+    <w:p/>
+    <w:p>
+      <w:r>
+        <w:t xml:space="preserve">There are only 2 packages for Ordinal Regression available in python environment, both of which are not described thoroughly. The chosen model (bevel, from Shopify team) outputs beta coefficient values, nevertheless, it is not entirely clear, whether it is just a value of coefficient or log odds. Nevertheless, sign before beta coefficient indicates relationship between severity and specific weather </w:t>
+      </w:r>
+      <w:proofErr w:type="spellStart"/>
+      <w:r>
+        <w:t>coniditon</w:t>
+      </w:r>
+      <w:proofErr w:type="spellEnd"/>
+      <w:r>
+        <w:t>. P</w:t>
+      </w:r>
+      <w:r>
+        <w:t>ositive </w:t>
       </w:r>
       <w:r>
         <w:rPr>
           <w:i/>
           <w:iCs/>
         </w:rPr>
-        <w:t>Y</w:t>
-      </w:r>
-      <w:r>
-        <w:t> and </w:t>
-      </w:r>
-      <w:r>
-        <w:rPr>
-          <w:i/>
-          <w:iCs/>
-        </w:rPr>
-        <w:t>X</w:t>
-      </w:r>
-      <w:r>
-        <w:t> is captured by </w:t>
-      </w:r>
-      <w:r>
-        <w:rPr>
-          <w:i/>
-          <w:iCs/>
-        </w:rPr>
         <w:t>β</w:t>
       </w:r>
-      <w:r>
-        <w:t>: a positive </w:t>
-      </w:r>
-      <w:r>
-        <w:rPr>
-          <w:i/>
-          <w:iCs/>
-        </w:rPr>
-        <w:t>β</w:t>
-      </w:r>
-      <w:proofErr w:type="spellStart"/>
       <w:r>
         <w:rPr>
           <w:i/>
           <w:iCs/>
           <w:vertAlign w:val="subscript"/>
         </w:rPr>
-        <w:t>j</w:t>
-      </w:r>
-      <w:r>
-        <w:t>means</w:t>
-      </w:r>
-      <w:proofErr w:type="spellEnd"/>
-      <w:r>
-        <w:t xml:space="preserve"> that with the values for all other </w:t>
+        <w:t xml:space="preserve"> </w:t>
+      </w:r>
+      <w:r>
+        <w:t>means that with the values for all other </w:t>
       </w:r>
       <w:r>
         <w:rPr>
           <w:i/>
           <w:iCs/>
         </w:rPr>
-        <w:t>X</w:t>
-      </w:r>
-      <w:r>
-        <w:t> variables fixed, an increase in </w:t>
-      </w:r>
-      <w:proofErr w:type="spellStart"/>
+        <w:t xml:space="preserve">weather conditions </w:t>
+      </w:r>
+      <w:r>
+        <w:t>variables fixed, an increase in </w:t>
+      </w:r>
       <w:r>
         <w:rPr>
           <w:i/>
           <w:iCs/>
         </w:rPr>
-        <w:t>X</w:t>
-      </w:r>
-      <w:r>
-        <w:rPr>
-          <w:i/>
-          <w:iCs/>
-          <w:vertAlign w:val="subscript"/>
-        </w:rPr>
-        <w:t>j</w:t>
-      </w:r>
-      <w:proofErr w:type="spellEnd"/>
-      <w:r>
-        <w:t> is associated with a stochastic increase in the distribution of </w:t>
-      </w:r>
-      <w:r>
-        <w:rPr>
-          <w:i/>
-          <w:iCs/>
-        </w:rPr>
-        <w:t>Y</w:t>
-      </w:r>
-    </w:p>
-    <w:p/>
-    <w:p>
-      <w:r>
-        <w:t>n. </w:t>
-      </w:r>
-      <w:r>
-        <w:rPr>
-          <w:b/>
-          <w:bCs/>
-        </w:rPr>
-        <w:t>Estimate</w:t>
-      </w:r>
-      <w:r>
-        <w:t> – These are the ordered log-odds (logit) regression coefficients. Standard interpretation of the ordered logit coefficient is that for a one unit increase in the predictor, the response variable level is expected to change by its respective regression coefficient in the ordered log-odds scale while the other variables in the model are held constant. Interpretation of the ordered logit estimates is not dependent on the ancillary parameters; the ancillary parameters are used to differentiate the adjacent levels of the response variable. However, since the ordered logit model estimates one equation over all levels of the outcome variable, a concern is whether our one-equation model is valid or if a more flexible model is required. The odds ratios of the predictors can be calculated by exponentiating the estimate.</w:t>
-      </w:r>
-    </w:p>
-    <w:p/>
-    <w:p>
+        <w:t xml:space="preserve">specific weather condition </w:t>
+      </w:r>
+      <w:r>
+        <w:t xml:space="preserve">is associated with a stochastic increase in the distribution </w:t>
+      </w:r>
+      <w:r>
+        <w:t xml:space="preserve">of Severity. </w:t>
+      </w:r>
+    </w:p>
+    <w:p/>
+    <w:p>
+      <w:r>
+        <w:lastRenderedPageBreak/>
+        <w:t>More important measure is Somers D (Somers’ Delta) value, which is a measure of agreement, telling how two pairs of variables are connected. It measures how much the prediction for dependent variable improves, based on knowing a value of independent variable. It varies between -1 and 1 (-1 indicating that all pairs disagree). In this analysis Somers D varies 0.007 and 0.029, which is small, but significant (p values below 0.05).</w:t>
+      </w:r>
+    </w:p>
+    <w:p/>
+    <w:p>
+      <w:r>
+        <w:t xml:space="preserve">Even though, no clear assumptions can be made, model also outputs probability of each value being in each of Severity groups. </w:t>
+      </w:r>
+    </w:p>
+    <w:p/>
+    <w:p>
+      <w:r>
+        <w:rPr>
+          <w:noProof/>
+        </w:rPr>
+        <w:drawing>
+          <wp:inline distT="0" distB="0" distL="0" distR="0" wp14:anchorId="7C53113D" wp14:editId="60B3D798">
+            <wp:extent cx="5727700" cy="3441065"/>
+            <wp:effectExtent l="0" t="0" r="0" b="635"/>
+            <wp:docPr id="51" name="Picture 51" descr="A close up of a map&#10;&#10;Description automatically generated"/>
+            <wp:cNvGraphicFramePr>
+              <a:graphicFrameLocks xmlns:a="http://schemas.openxmlformats.org/drawingml/2006/main" noChangeAspect="1"/>
+            </wp:cNvGraphicFramePr>
+            <a:graphic xmlns:a="http://schemas.openxmlformats.org/drawingml/2006/main">
+              <a:graphicData uri="http://schemas.openxmlformats.org/drawingml/2006/picture">
+                <pic:pic xmlns:pic="http://schemas.openxmlformats.org/drawingml/2006/picture">
+                  <pic:nvPicPr>
+                    <pic:cNvPr id="51" name="Temperature Probability Linear Regression.png"/>
+                    <pic:cNvPicPr/>
+                  </pic:nvPicPr>
+                  <pic:blipFill>
+                    <a:blip r:embed="rId57">
+                      <a:extLst>
+                        <a:ext uri="{28A0092B-C50C-407E-A947-70E740481C1C}">
+                          <a14:useLocalDpi xmlns:a14="http://schemas.microsoft.com/office/drawing/2010/main" val="0"/>
+                        </a:ext>
+                      </a:extLst>
+                    </a:blip>
+                    <a:stretch>
+                      <a:fillRect/>
+                    </a:stretch>
+                  </pic:blipFill>
+                  <pic:spPr>
+                    <a:xfrm>
+                      <a:off x="0" y="0"/>
+                      <a:ext cx="5727700" cy="3441065"/>
+                    </a:xfrm>
+                    <a:prstGeom prst="rect">
+                      <a:avLst/>
+                    </a:prstGeom>
+                  </pic:spPr>
+                </pic:pic>
+              </a:graphicData>
+            </a:graphic>
+          </wp:inline>
+        </w:drawing>
+      </w:r>
+    </w:p>
+    <w:p/>
+    <w:p>
+      <w:r>
+        <w:rPr>
+          <w:noProof/>
+        </w:rPr>
+        <w:drawing>
+          <wp:inline distT="0" distB="0" distL="0" distR="0" wp14:anchorId="39B91B0A" wp14:editId="51EA7402">
+            <wp:extent cx="5727700" cy="3441065"/>
+            <wp:effectExtent l="0" t="0" r="0" b="635"/>
+            <wp:docPr id="52" name="Picture 52"/>
+            <wp:cNvGraphicFramePr>
+              <a:graphicFrameLocks xmlns:a="http://schemas.openxmlformats.org/drawingml/2006/main" noChangeAspect="1"/>
+            </wp:cNvGraphicFramePr>
+            <a:graphic xmlns:a="http://schemas.openxmlformats.org/drawingml/2006/main">
+              <a:graphicData uri="http://schemas.openxmlformats.org/drawingml/2006/picture">
+                <pic:pic xmlns:pic="http://schemas.openxmlformats.org/drawingml/2006/picture">
+                  <pic:nvPicPr>
+                    <pic:cNvPr id="52" name="Humidity Probability Linear Regression.png"/>
+                    <pic:cNvPicPr/>
+                  </pic:nvPicPr>
+                  <pic:blipFill>
+                    <a:blip r:embed="rId58">
+                      <a:extLst>
+                        <a:ext uri="{28A0092B-C50C-407E-A947-70E740481C1C}">
+                          <a14:useLocalDpi xmlns:a14="http://schemas.microsoft.com/office/drawing/2010/main" val="0"/>
+                        </a:ext>
+                      </a:extLst>
+                    </a:blip>
+                    <a:stretch>
+                      <a:fillRect/>
+                    </a:stretch>
+                  </pic:blipFill>
+                  <pic:spPr>
+                    <a:xfrm>
+                      <a:off x="0" y="0"/>
+                      <a:ext cx="5727700" cy="3441065"/>
+                    </a:xfrm>
+                    <a:prstGeom prst="rect">
+                      <a:avLst/>
+                    </a:prstGeom>
+                  </pic:spPr>
+                </pic:pic>
+              </a:graphicData>
+            </a:graphic>
+          </wp:inline>
+        </w:drawing>
+      </w:r>
+    </w:p>
+    <w:p>
+      <w:r>
+        <w:rPr>
+          <w:noProof/>
+        </w:rPr>
+        <w:lastRenderedPageBreak/>
+        <w:drawing>
+          <wp:inline distT="0" distB="0" distL="0" distR="0" wp14:anchorId="4182EFC0" wp14:editId="2D60ABA1">
+            <wp:extent cx="5727700" cy="3441065"/>
+            <wp:effectExtent l="0" t="0" r="0" b="635"/>
+            <wp:docPr id="53" name="Picture 53" descr="A screenshot of a cell phone&#10;&#10;Description automatically generated"/>
+            <wp:cNvGraphicFramePr>
+              <a:graphicFrameLocks xmlns:a="http://schemas.openxmlformats.org/drawingml/2006/main" noChangeAspect="1"/>
+            </wp:cNvGraphicFramePr>
+            <a:graphic xmlns:a="http://schemas.openxmlformats.org/drawingml/2006/main">
+              <a:graphicData uri="http://schemas.openxmlformats.org/drawingml/2006/picture">
+                <pic:pic xmlns:pic="http://schemas.openxmlformats.org/drawingml/2006/picture">
+                  <pic:nvPicPr>
+                    <pic:cNvPr id="53" name="Pressure(mbar) probability linear regression.png"/>
+                    <pic:cNvPicPr/>
+                  </pic:nvPicPr>
+                  <pic:blipFill>
+                    <a:blip r:embed="rId59">
+                      <a:extLst>
+                        <a:ext uri="{28A0092B-C50C-407E-A947-70E740481C1C}">
+                          <a14:useLocalDpi xmlns:a14="http://schemas.microsoft.com/office/drawing/2010/main" val="0"/>
+                        </a:ext>
+                      </a:extLst>
+                    </a:blip>
+                    <a:stretch>
+                      <a:fillRect/>
+                    </a:stretch>
+                  </pic:blipFill>
+                  <pic:spPr>
+                    <a:xfrm>
+                      <a:off x="0" y="0"/>
+                      <a:ext cx="5727700" cy="3441065"/>
+                    </a:xfrm>
+                    <a:prstGeom prst="rect">
+                      <a:avLst/>
+                    </a:prstGeom>
+                  </pic:spPr>
+                </pic:pic>
+              </a:graphicData>
+            </a:graphic>
+          </wp:inline>
+        </w:drawing>
+      </w:r>
+    </w:p>
+    <w:p/>
+    <w:p/>
+    <w:p>
+      <w:r>
+        <w:rPr>
+          <w:noProof/>
+        </w:rPr>
+        <w:drawing>
+          <wp:inline distT="0" distB="0" distL="0" distR="0" wp14:anchorId="24AFB6AA" wp14:editId="0C5D915C">
+            <wp:extent cx="5727700" cy="3441065"/>
+            <wp:effectExtent l="0" t="0" r="0" b="635"/>
+            <wp:docPr id="54" name="Picture 54" descr="A picture containing text&#10;&#10;Description automatically generated"/>
+            <wp:cNvGraphicFramePr>
+              <a:graphicFrameLocks xmlns:a="http://schemas.openxmlformats.org/drawingml/2006/main" noChangeAspect="1"/>
+            </wp:cNvGraphicFramePr>
+            <a:graphic xmlns:a="http://schemas.openxmlformats.org/drawingml/2006/main">
+              <a:graphicData uri="http://schemas.openxmlformats.org/drawingml/2006/picture">
+                <pic:pic xmlns:pic="http://schemas.openxmlformats.org/drawingml/2006/picture">
+                  <pic:nvPicPr>
+                    <pic:cNvPr id="54" name="Wind_Speed probability linear regression.png"/>
+                    <pic:cNvPicPr/>
+                  </pic:nvPicPr>
+                  <pic:blipFill>
+                    <a:blip r:embed="rId60">
+                      <a:extLst>
+                        <a:ext uri="{28A0092B-C50C-407E-A947-70E740481C1C}">
+                          <a14:useLocalDpi xmlns:a14="http://schemas.microsoft.com/office/drawing/2010/main" val="0"/>
+                        </a:ext>
+                      </a:extLst>
+                    </a:blip>
+                    <a:stretch>
+                      <a:fillRect/>
+                    </a:stretch>
+                  </pic:blipFill>
+                  <pic:spPr>
+                    <a:xfrm>
+                      <a:off x="0" y="0"/>
+                      <a:ext cx="5727700" cy="3441065"/>
+                    </a:xfrm>
+                    <a:prstGeom prst="rect">
+                      <a:avLst/>
+                    </a:prstGeom>
+                  </pic:spPr>
+                </pic:pic>
+              </a:graphicData>
+            </a:graphic>
+          </wp:inline>
+        </w:drawing>
+      </w:r>
+    </w:p>
+    <w:p/>
+    <w:p>
+      <w:r>
+        <w:rPr>
+          <w:noProof/>
+        </w:rPr>
+        <w:lastRenderedPageBreak/>
+        <w:drawing>
+          <wp:inline distT="0" distB="0" distL="0" distR="0" wp14:anchorId="2889A64B" wp14:editId="67689CDD">
+            <wp:extent cx="5727700" cy="3441065"/>
+            <wp:effectExtent l="0" t="0" r="0" b="635"/>
+            <wp:docPr id="55" name="Picture 55" descr="A close up of a map&#10;&#10;Description automatically generated"/>
+            <wp:cNvGraphicFramePr>
+              <a:graphicFrameLocks xmlns:a="http://schemas.openxmlformats.org/drawingml/2006/main" noChangeAspect="1"/>
+            </wp:cNvGraphicFramePr>
+            <a:graphic xmlns:a="http://schemas.openxmlformats.org/drawingml/2006/main">
+              <a:graphicData uri="http://schemas.openxmlformats.org/drawingml/2006/picture">
+                <pic:pic xmlns:pic="http://schemas.openxmlformats.org/drawingml/2006/picture">
+                  <pic:nvPicPr>
+                    <pic:cNvPr id="55" name="Precipitation(mm) probability linear regression.png"/>
+                    <pic:cNvPicPr/>
+                  </pic:nvPicPr>
+                  <pic:blipFill>
+                    <a:blip r:embed="rId61">
+                      <a:extLst>
+                        <a:ext uri="{28A0092B-C50C-407E-A947-70E740481C1C}">
+                          <a14:useLocalDpi xmlns:a14="http://schemas.microsoft.com/office/drawing/2010/main" val="0"/>
+                        </a:ext>
+                      </a:extLst>
+                    </a:blip>
+                    <a:stretch>
+                      <a:fillRect/>
+                    </a:stretch>
+                  </pic:blipFill>
+                  <pic:spPr>
+                    <a:xfrm>
+                      <a:off x="0" y="0"/>
+                      <a:ext cx="5727700" cy="3441065"/>
+                    </a:xfrm>
+                    <a:prstGeom prst="rect">
+                      <a:avLst/>
+                    </a:prstGeom>
+                  </pic:spPr>
+                </pic:pic>
+              </a:graphicData>
+            </a:graphic>
+          </wp:inline>
+        </w:drawing>
+      </w:r>
+    </w:p>
+    <w:p/>
+    <w:p>
+      <w:r>
+        <w:rPr>
+          <w:noProof/>
+        </w:rPr>
+        <w:drawing>
+          <wp:inline distT="0" distB="0" distL="0" distR="0" wp14:anchorId="08466F92" wp14:editId="70CB00CA">
+            <wp:extent cx="5727700" cy="3441065"/>
+            <wp:effectExtent l="0" t="0" r="0" b="635"/>
+            <wp:docPr id="56" name="Picture 56" descr="A picture containing table, indoor&#10;&#10;Description automatically generated"/>
+            <wp:cNvGraphicFramePr>
+              <a:graphicFrameLocks xmlns:a="http://schemas.openxmlformats.org/drawingml/2006/main" noChangeAspect="1"/>
+            </wp:cNvGraphicFramePr>
+            <a:graphic xmlns:a="http://schemas.openxmlformats.org/drawingml/2006/main">
+              <a:graphicData uri="http://schemas.openxmlformats.org/drawingml/2006/picture">
+                <pic:pic xmlns:pic="http://schemas.openxmlformats.org/drawingml/2006/picture">
+                  <pic:nvPicPr>
+                    <pic:cNvPr id="56" name="Visibility(km) probability linear regression.png"/>
+                    <pic:cNvPicPr/>
+                  </pic:nvPicPr>
+                  <pic:blipFill>
+                    <a:blip r:embed="rId62">
+                      <a:extLst>
+                        <a:ext uri="{28A0092B-C50C-407E-A947-70E740481C1C}">
+                          <a14:useLocalDpi xmlns:a14="http://schemas.microsoft.com/office/drawing/2010/main" val="0"/>
+                        </a:ext>
+                      </a:extLst>
+                    </a:blip>
+                    <a:stretch>
+                      <a:fillRect/>
+                    </a:stretch>
+                  </pic:blipFill>
+                  <pic:spPr>
+                    <a:xfrm>
+                      <a:off x="0" y="0"/>
+                      <a:ext cx="5727700" cy="3441065"/>
+                    </a:xfrm>
+                    <a:prstGeom prst="rect">
+                      <a:avLst/>
+                    </a:prstGeom>
+                  </pic:spPr>
+                </pic:pic>
+              </a:graphicData>
+            </a:graphic>
+          </wp:inline>
+        </w:drawing>
+      </w:r>
       <w:bookmarkStart w:id="0" w:name="_GoBack"/>
       <w:bookmarkEnd w:id="0"/>
     </w:p>
@@ -4773,6 +5319,7 @@
   <w:style w:type="character" w:default="1" w:styleId="DefaultParagraphFont">
     <w:name w:val="Default Paragraph Font"/>
     <w:uiPriority w:val="1"/>
+    <w:semiHidden/>
     <w:unhideWhenUsed/>
   </w:style>
   <w:style w:type="table" w:default="1" w:styleId="TableNormal">
@@ -5418,7 +5965,7 @@
 </file>
 
 <file path=customXml/itemProps1.xml><?xml version="1.0" encoding="utf-8"?>
-<ds:datastoreItem xmlns:ds="http://schemas.openxmlformats.org/officeDocument/2006/customXml" ds:itemID="{D08AD179-93F5-D042-B254-2916C3364C97}">
+<ds:datastoreItem xmlns:ds="http://schemas.openxmlformats.org/officeDocument/2006/customXml" ds:itemID="{70F92C8A-26FB-ED4B-BE4E-43F41C2DB97F}">
   <ds:schemaRefs>
     <ds:schemaRef ds:uri="http://schemas.openxmlformats.org/officeDocument/2006/bibliography"/>
   </ds:schemaRefs>
